--- a/HyperGix Final Report.docx
+++ b/HyperGix Final Report.docx
@@ -348,14 +348,7 @@
           <w:sz w:val="24"/>
           <w:szCs w:val="24"/>
         </w:rPr>
-        <w:t>S</w:t>
-      </w:r>
-      <w:r>
-        <w:rPr>
-          <w:sz w:val="24"/>
-          <w:szCs w:val="24"/>
-        </w:rPr>
-        <w:t>ystem Requirements………………………………………………………………………………………………………</w:t>
+        <w:t>HyperGix Overview</w:t>
       </w:r>
     </w:p>
     <w:p>
@@ -375,6 +368,26 @@
           <w:sz w:val="24"/>
           <w:szCs w:val="24"/>
         </w:rPr>
+        <w:t>System Requirements………………………………………………………………………………………………………</w:t>
+      </w:r>
+    </w:p>
+    <w:p>
+      <w:pPr>
+        <w:numPr>
+          <w:ilvl w:val="0"/>
+          <w:numId w:val="1"/>
+        </w:numPr>
+        <w:spacing w:before="0" w:after="0"/>
+        <w:rPr>
+          <w:sz w:val="24"/>
+          <w:szCs w:val="24"/>
+        </w:rPr>
+      </w:pPr>
+      <w:r>
+        <w:rPr>
+          <w:sz w:val="24"/>
+          <w:szCs w:val="24"/>
+        </w:rPr>
         <w:t>System Design and Structure……………………………………………………………………………………………</w:t>
       </w:r>
     </w:p>
@@ -435,14 +448,7 @@
           <w:sz w:val="24"/>
           <w:szCs w:val="24"/>
         </w:rPr>
-        <w:t>Downloading and Handling</w:t>
-      </w:r>
-      <w:r>
-        <w:rPr>
-          <w:sz w:val="24"/>
-          <w:szCs w:val="24"/>
-        </w:rPr>
-        <w:t xml:space="preserve"> Hyperion Data………………………………………………………………</w:t>
+        <w:t>Downloading and Handling Hyperion Data………………………………………………………………</w:t>
       </w:r>
     </w:p>
     <w:p>
@@ -522,144 +528,131 @@
           <w:sz w:val="24"/>
           <w:szCs w:val="24"/>
         </w:rPr>
-        <w:t>Conclusions and Future Direction</w:t>
-      </w:r>
-      <w:r>
+        <w:t>Conclusions and Future Directions…………………………………………………………………………………..</w:t>
+      </w:r>
+    </w:p>
+    <w:p>
+      <w:pPr>
         <w:rPr>
           <w:sz w:val="24"/>
           <w:szCs w:val="24"/>
         </w:rPr>
-        <w:t>s…………………………………………………………………………………..</w:t>
-      </w:r>
-    </w:p>
-    <w:p>
-      <w:pPr>
+      </w:pPr>
+      <w:r>
         <w:rPr>
           <w:sz w:val="24"/>
           <w:szCs w:val="24"/>
         </w:rPr>
-      </w:pPr>
-      <w:r>
+        <w:t>References…………………………………………………………………………………………………………………………………</w:t>
+      </w:r>
+    </w:p>
+    <w:p>
+      <w:pPr>
         <w:rPr>
           <w:sz w:val="24"/>
           <w:szCs w:val="24"/>
         </w:rPr>
-        <w:t>References…………………………………………………………………………………………………………………………………</w:t>
-      </w:r>
-    </w:p>
-    <w:p>
-      <w:pPr>
+      </w:pPr>
+      <w:r>
         <w:rPr>
           <w:sz w:val="24"/>
           <w:szCs w:val="24"/>
         </w:rPr>
-      </w:pPr>
-      <w:r>
+        <w:t>Appendix I - Installation of HyperGix …………………………………………………………………………………………</w:t>
+      </w:r>
+    </w:p>
+    <w:p>
+      <w:pPr>
         <w:rPr>
           <w:sz w:val="24"/>
           <w:szCs w:val="24"/>
         </w:rPr>
-        <w:t>Appendix I - Installation of HyperGix …………………………………………………………………………………………</w:t>
-      </w:r>
-    </w:p>
-    <w:p>
-      <w:pPr>
+      </w:pPr>
+      <w:r>
         <w:rPr>
           <w:sz w:val="24"/>
           <w:szCs w:val="24"/>
         </w:rPr>
-      </w:pPr>
+        <w:t>Appendix II - Source Code and Modularity………………………………………………………………………………..</w:t>
+      </w:r>
+      <w:r>
+        <w:br w:type="page"/>
+      </w:r>
+    </w:p>
+    <w:p>
+      <w:pPr>
+        <w:pStyle w:val="Heading2"/>
+      </w:pPr>
+      <w:bookmarkStart w:id="5" w:name="_r5k5bffn0hnq" w:colFirst="0" w:colLast="0"/>
+      <w:bookmarkEnd w:id="5"/>
+      <w:r>
+        <w:lastRenderedPageBreak/>
+        <w:t>List of Figures</w:t>
+      </w:r>
+    </w:p>
+    <w:p>
+      <w:pPr>
+        <w:pStyle w:val="FigureList"/>
+      </w:pPr>
+      <w:r>
+        <w:t>Figure 1. Advanced Land Imager and Hyperion band comparison</w:t>
+      </w:r>
+    </w:p>
+    <w:p>
+      <w:pPr>
+        <w:pStyle w:val="FigureList"/>
+      </w:pPr>
+      <w:r>
+        <w:t>Figure 2. Example spectral signatures of three minerals</w:t>
+      </w:r>
+    </w:p>
+    <w:p>
+      <w:pPr>
+        <w:pStyle w:val="FigureList"/>
+      </w:pPr>
+      <w:r>
+        <w:t>Figure 3. GERBIL software interface</w:t>
+      </w:r>
+    </w:p>
+    <w:p>
+      <w:pPr>
+        <w:pStyle w:val="FigureList"/>
+      </w:pPr>
+    </w:p>
+    <w:p>
+      <w:pPr>
+        <w:pStyle w:val="Heading2"/>
+      </w:pPr>
+      <w:r>
+        <w:br w:type="page"/>
+      </w:r>
+    </w:p>
+    <w:p>
+      <w:pPr>
+        <w:pStyle w:val="Heading2"/>
+        <w:spacing w:line="480" w:lineRule="auto"/>
+      </w:pPr>
+      <w:bookmarkStart w:id="6" w:name="_p9tayptzcb0u" w:colFirst="0" w:colLast="0"/>
+      <w:bookmarkEnd w:id="6"/>
+      <w:r>
+        <w:lastRenderedPageBreak/>
+        <w:t>1.</w:t>
+      </w:r>
+      <w:r>
+        <w:tab/>
+        <w:t>Introduction</w:t>
+      </w:r>
+    </w:p>
+    <w:p>
       <w:r>
         <w:rPr>
           <w:sz w:val="24"/>
           <w:szCs w:val="24"/>
         </w:rPr>
-        <w:t>Appendix II - Source Code and Modularity………………………………………………………………………………..</w:t>
-      </w:r>
-      <w:r>
-        <w:br w:type="page"/>
-      </w:r>
-    </w:p>
-    <w:p>
-      <w:pPr>
-        <w:pStyle w:val="Heading2"/>
-      </w:pPr>
-      <w:bookmarkStart w:id="5" w:name="_r5k5bffn0hnq" w:colFirst="0" w:colLast="0"/>
-      <w:bookmarkEnd w:id="5"/>
-      <w:r>
-        <w:lastRenderedPageBreak/>
-        <w:t>List of Figure</w:t>
-      </w:r>
-      <w:r>
-        <w:t>s</w:t>
-      </w:r>
-    </w:p>
-    <w:p>
-      <w:pPr>
-        <w:pStyle w:val="FigureList"/>
-      </w:pPr>
-      <w:r>
-        <w:t>Figure 1. Advanced Land Imager and Hyperion band comparison</w:t>
-      </w:r>
-    </w:p>
-    <w:p>
-      <w:pPr>
-        <w:pStyle w:val="FigureList"/>
-      </w:pPr>
-      <w:r>
-        <w:t>Figure 2. Example spectral signatures of three minerals</w:t>
-      </w:r>
-    </w:p>
-    <w:p>
-      <w:pPr>
-        <w:pStyle w:val="FigureList"/>
-      </w:pPr>
-      <w:r>
-        <w:t>Figure 3. GERBIL software interface</w:t>
-      </w:r>
-    </w:p>
-    <w:p>
-      <w:pPr>
-        <w:pStyle w:val="FigureList"/>
-      </w:pPr>
-    </w:p>
-    <w:p>
-      <w:pPr>
-        <w:pStyle w:val="Heading2"/>
-      </w:pPr>
-      <w:r>
-        <w:br w:type="page"/>
-      </w:r>
-    </w:p>
-    <w:p>
-      <w:pPr>
-        <w:pStyle w:val="Heading2"/>
-        <w:spacing w:line="480" w:lineRule="auto"/>
-      </w:pPr>
-      <w:bookmarkStart w:id="6" w:name="_p9tayptzcb0u" w:colFirst="0" w:colLast="0"/>
-      <w:bookmarkEnd w:id="6"/>
-      <w:r>
-        <w:lastRenderedPageBreak/>
-        <w:t>1.</w:t>
-      </w:r>
-      <w:r>
         <w:tab/>
-        <w:t>Introduction</w:t>
-      </w:r>
-    </w:p>
-    <w:p>
-      <w:r>
-        <w:rPr>
-          <w:sz w:val="24"/>
-          <w:szCs w:val="24"/>
-        </w:rPr>
-        <w:tab/>
-      </w:r>
-      <w:r>
-        <w:t>Spectral imaging is the art and science of capturing electromagnetic (EM) information across the EM spectrum. This spectrum includes visible light, but also infrared, ultraviolet, microwaves, x-rays, gamma rays and radio waves. Wave typ</w:t>
-      </w:r>
-      <w:r>
-        <w:t xml:space="preserve">e is determined simply by its frequency and wavelength. Radio waves are the largest </w:t>
+      </w:r>
+      <w:r>
+        <w:t xml:space="preserve">Spectral imaging is the art and science of capturing electromagnetic (EM) information across the EM spectrum. This spectrum includes visible light, but also infrared, ultraviolet, microwaves, x-rays, gamma rays and radio waves. Wave type is determined simply by its frequency and wavelength. Radio waves are the largest </w:t>
       </w:r>
       <w:r>
         <w:t>and have</w:t>
@@ -671,13 +664,7 @@
         <w:t>opposite</w:t>
       </w:r>
       <w:r>
-        <w:t xml:space="preserve"> end of the spectrum with wavelengths as small as atoms. [] All physical objects reflect these waves in diff</w:t>
-      </w:r>
-      <w:r>
-        <w:t>erent amounts. Plants appear green not because they absorb green light, but because they reject it and reflect it away back towards our eyes. However, human eyes can only see within the visible light spectrum and cannot measure the light reflected in other</w:t>
-      </w:r>
-      <w:r>
-        <w:t xml:space="preserve"> frequencies without special tools. Spectral imaging was developed to capture and display that type of information, using specialized film or digital sensors sensitive to specific frequencies of interest.</w:t>
+        <w:t xml:space="preserve"> end of the spectrum with wavelengths as small as atoms. [] All physical objects reflect these waves in different amounts. Plants appear green not because they absorb green light, but because they reject it and reflect it away back towards our eyes. However, human eyes can only see within the visible light spectrum and cannot measure the light reflected in other frequencies without special tools. Spectral imaging was developed to capture and display that type of information, using specialized film or digital sensors sensitive to specific frequencies of interest.</w:t>
       </w:r>
     </w:p>
     <w:p>
@@ -689,13 +676,7 @@
         <w:t xml:space="preserve"> (HSI)</w:t>
       </w:r>
       <w:r>
-        <w:t xml:space="preserve"> is a more recent advancement</w:t>
-      </w:r>
-      <w:r>
-        <w:t xml:space="preserve"> within this field. Rather than capturing light in a few choice frequency ranges, hyperspectral sensors aim to capture reflectance values across a wide and continuous expanse of the EM spectrum – usually beginning with ultraviolet and visible light and exp</w:t>
-      </w:r>
-      <w:r>
-        <w:t>anding to the near infrared and shortwave infrared frequency ranges.</w:t>
+        <w:t xml:space="preserve"> is a more recent advancement within this field. Rather than capturing light in a few choice frequency ranges, hyperspectral sensors aim to capture reflectance values across a wide and continuous expanse of the EM spectrum – usually beginning with ultraviolet and visible light and expanding to the near infrared and shortwave infrared frequency ranges.</w:t>
       </w:r>
     </w:p>
     <w:p>
@@ -759,14 +740,27 @@
       <w:r>
         <w:t xml:space="preserve">Figure </w:t>
       </w:r>
-      <w:fldSimple w:instr=" SEQ Figure \* ARABIC ">
-        <w:r>
-          <w:rPr>
-            <w:noProof/>
-          </w:rPr>
-          <w:t>1</w:t>
-        </w:r>
-      </w:fldSimple>
+      <w:r>
+        <w:fldChar w:fldCharType="begin"/>
+      </w:r>
+      <w:r>
+        <w:instrText xml:space="preserve"> SEQ Figure \* ARABIC </w:instrText>
+      </w:r>
+      <w:r>
+        <w:fldChar w:fldCharType="separate"/>
+      </w:r>
+      <w:r>
+        <w:rPr>
+          <w:noProof/>
+        </w:rPr>
+        <w:t>1</w:t>
+      </w:r>
+      <w:r>
+        <w:rPr>
+          <w:noProof/>
+        </w:rPr>
+        <w:fldChar w:fldCharType="end"/>
+      </w:r>
       <w:r>
         <w:rPr>
           <w:rFonts w:ascii="Times New Roman" w:hAnsi="Times New Roman" w:cs="Times New Roman"/>
@@ -854,10 +848,7 @@
         <w:t>spectral signature</w:t>
       </w:r>
       <w:r>
-        <w:t xml:space="preserve"> </w:t>
-      </w:r>
-      <w:r>
-        <w:t>–</w:t>
+        <w:t xml:space="preserve"> –</w:t>
       </w:r>
       <w:r>
         <w:t xml:space="preserve"> from known material samples, store them in a </w:t>
@@ -883,6 +874,7 @@
           <w:id w:val="1218013836"/>
           <w:citation/>
         </w:sdtPr>
+        <w:sdtEndPr/>
         <w:sdtContent>
           <w:r>
             <w:fldChar w:fldCharType="begin"/>
@@ -974,14 +966,30 @@
       <w:r>
         <w:t xml:space="preserve">Figure </w:t>
       </w:r>
-      <w:fldSimple w:instr=" SEQ Figure \* ARABIC ">
-        <w:r>
-          <w:rPr>
-            <w:noProof/>
-          </w:rPr>
-          <w:t>2</w:t>
-        </w:r>
-      </w:fldSimple>
+      <w:r>
+        <w:fldChar w:fldCharType="begin"/>
+      </w:r>
+      <w:r>
+        <w:instrText xml:space="preserve"> SEQ Figure </w:instrText>
+      </w:r>
+      <w:r>
+        <w:instrText xml:space="preserve">\* ARABIC </w:instrText>
+      </w:r>
+      <w:r>
+        <w:fldChar w:fldCharType="separate"/>
+      </w:r>
+      <w:r>
+        <w:rPr>
+          <w:noProof/>
+        </w:rPr>
+        <w:t>2</w:t>
+      </w:r>
+      <w:r>
+        <w:rPr>
+          <w:noProof/>
+        </w:rPr>
+        <w:fldChar w:fldCharType="end"/>
+      </w:r>
       <w:r>
         <w:t xml:space="preserve"> Example spectral signatures of three minerals</w:t>
       </w:r>
@@ -1010,6 +1018,7 @@
           <w:id w:val="1486738619"/>
           <w:citation/>
         </w:sdtPr>
+        <w:sdtEndPr/>
         <w:sdtContent>
           <w:r>
             <w:fldChar w:fldCharType="begin"/>
@@ -1042,6 +1051,7 @@
           <w:id w:val="-166170711"/>
           <w:citation/>
         </w:sdtPr>
+        <w:sdtEndPr/>
         <w:sdtContent>
           <w:r>
             <w:fldChar w:fldCharType="begin"/>
@@ -1074,6 +1084,7 @@
           <w:id w:val="-2036956083"/>
           <w:citation/>
         </w:sdtPr>
+        <w:sdtEndPr/>
         <w:sdtContent>
           <w:r>
             <w:fldChar w:fldCharType="begin"/>
@@ -1106,6 +1117,7 @@
           <w:id w:val="146178792"/>
           <w:citation/>
         </w:sdtPr>
+        <w:sdtEndPr/>
         <w:sdtContent>
           <w:r>
             <w:fldChar w:fldCharType="begin"/>
@@ -1195,6 +1207,7 @@
           <w:id w:val="-2054761970"/>
           <w:citation/>
         </w:sdtPr>
+        <w:sdtEndPr/>
         <w:sdtContent>
           <w:r>
             <w:fldChar w:fldCharType="begin"/>
@@ -1275,6 +1288,7 @@
           <w:id w:val="-427658298"/>
           <w:citation/>
         </w:sdtPr>
+        <w:sdtEndPr/>
         <w:sdtContent>
           <w:r>
             <w:fldChar w:fldCharType="begin"/>
@@ -1307,6 +1321,7 @@
           <w:id w:val="-346178956"/>
           <w:citation/>
         </w:sdtPr>
+        <w:sdtEndPr/>
         <w:sdtContent>
           <w:r>
             <w:fldChar w:fldCharType="begin"/>
@@ -1369,6 +1384,7 @@
           <w:id w:val="-650208665"/>
           <w:citation/>
         </w:sdtPr>
+        <w:sdtEndPr/>
         <w:sdtContent>
           <w:r>
             <w:fldChar w:fldCharType="begin"/>
@@ -1415,6 +1431,7 @@
           <w:id w:val="-781565999"/>
           <w:citation/>
         </w:sdtPr>
+        <w:sdtEndPr/>
         <w:sdtContent>
           <w:r>
             <w:fldChar w:fldCharType="begin"/>
@@ -1447,6 +1464,7 @@
           <w:id w:val="-752275448"/>
           <w:citation/>
         </w:sdtPr>
+        <w:sdtEndPr/>
         <w:sdtContent>
           <w:r>
             <w:fldChar w:fldCharType="begin"/>
@@ -1623,6 +1641,7 @@
           <w:id w:val="-400208397"/>
           <w:citation/>
         </w:sdtPr>
+        <w:sdtEndPr/>
         <w:sdtContent>
           <w:r>
             <w:fldChar w:fldCharType="begin"/>
@@ -1663,6 +1682,7 @@
           <w:id w:val="-1918083746"/>
           <w:citation/>
         </w:sdtPr>
+        <w:sdtEndPr/>
         <w:sdtContent>
           <w:r>
             <w:fldChar w:fldCharType="begin"/>
@@ -1705,6 +1725,7 @@
           <w:id w:val="-339238918"/>
           <w:citation/>
         </w:sdtPr>
+        <w:sdtEndPr/>
         <w:sdtContent>
           <w:r>
             <w:fldChar w:fldCharType="begin"/>
@@ -1757,6 +1778,7 @@
           <w:id w:val="366887068"/>
           <w:citation/>
         </w:sdtPr>
+        <w:sdtEndPr/>
         <w:sdtContent>
           <w:r>
             <w:fldChar w:fldCharType="begin"/>
@@ -1789,6 +1811,7 @@
           <w:id w:val="244838908"/>
           <w:citation/>
         </w:sdtPr>
+        <w:sdtEndPr/>
         <w:sdtContent>
           <w:r>
             <w:fldChar w:fldCharType="begin"/>
@@ -1836,6 +1859,7 @@
           <w:id w:val="-1799747379"/>
           <w:citation/>
         </w:sdtPr>
+        <w:sdtEndPr/>
         <w:sdtContent>
           <w:r>
             <w:fldChar w:fldCharType="begin"/>
@@ -1884,6 +1908,7 @@
           <w:id w:val="243070946"/>
           <w:citation/>
         </w:sdtPr>
+        <w:sdtEndPr/>
         <w:sdtContent>
           <w:r>
             <w:fldChar w:fldCharType="begin"/>
@@ -1981,14 +2006,27 @@
                             <w:r>
                               <w:t xml:space="preserve">Figure </w:t>
                             </w:r>
-                            <w:fldSimple w:instr=" SEQ Figure \* ARABIC ">
-                              <w:r>
-                                <w:rPr>
-                                  <w:noProof/>
-                                </w:rPr>
-                                <w:t>3</w:t>
-                              </w:r>
-                            </w:fldSimple>
+                            <w:r>
+                              <w:fldChar w:fldCharType="begin"/>
+                            </w:r>
+                            <w:r>
+                              <w:instrText xml:space="preserve"> SEQ Figure \* ARABIC </w:instrText>
+                            </w:r>
+                            <w:r>
+                              <w:fldChar w:fldCharType="separate"/>
+                            </w:r>
+                            <w:r>
+                              <w:rPr>
+                                <w:noProof/>
+                              </w:rPr>
+                              <w:t>3</w:t>
+                            </w:r>
+                            <w:r>
+                              <w:rPr>
+                                <w:noProof/>
+                              </w:rPr>
+                              <w:fldChar w:fldCharType="end"/>
+                            </w:r>
                             <w:r>
                               <w:t xml:space="preserve"> GERBIL software includes several innovative data visualization techniques</w:t>
                             </w:r>
@@ -2027,14 +2065,27 @@
                       <w:r>
                         <w:t xml:space="preserve">Figure </w:t>
                       </w:r>
-                      <w:fldSimple w:instr=" SEQ Figure \* ARABIC ">
-                        <w:r>
-                          <w:rPr>
-                            <w:noProof/>
-                          </w:rPr>
-                          <w:t>3</w:t>
-                        </w:r>
-                      </w:fldSimple>
+                      <w:r>
+                        <w:fldChar w:fldCharType="begin"/>
+                      </w:r>
+                      <w:r>
+                        <w:instrText xml:space="preserve"> SEQ Figure \* ARABIC </w:instrText>
+                      </w:r>
+                      <w:r>
+                        <w:fldChar w:fldCharType="separate"/>
+                      </w:r>
+                      <w:r>
+                        <w:rPr>
+                          <w:noProof/>
+                        </w:rPr>
+                        <w:t>3</w:t>
+                      </w:r>
+                      <w:r>
+                        <w:rPr>
+                          <w:noProof/>
+                        </w:rPr>
+                        <w:fldChar w:fldCharType="end"/>
+                      </w:r>
                       <w:r>
                         <w:t xml:space="preserve"> GERBIL software includes several innovative data visualization techniques</w:t>
                       </w:r>
@@ -2207,13 +2258,100 @@
         <w:spacing w:line="480" w:lineRule="auto"/>
       </w:pPr>
       <w:r>
-        <w:t>2</w:t>
+        <w:t>2.</w:t>
+      </w:r>
+      <w:r>
+        <w:tab/>
+      </w:r>
+      <w:r>
+        <w:t>HyperGix Overview</w:t>
+      </w:r>
+    </w:p>
+    <w:p>
+      <w:pPr>
+        <w:ind w:firstLine="720"/>
+      </w:pPr>
+      <w:r>
+        <w:t xml:space="preserve">HyperGix is an open-source, user-friendly desktop application to experiment with and learn about hyperspectral imagery. It is written in Python 3 and uses the </w:t>
+      </w:r>
+      <w:proofErr w:type="spellStart"/>
+      <w:r>
+        <w:t>PyQt</w:t>
+      </w:r>
+      <w:proofErr w:type="spellEnd"/>
+      <w:r>
+        <w:t xml:space="preserve"> GUI framework for its interface. The backend of HyperGix is </w:t>
+      </w:r>
+      <w:proofErr w:type="gramStart"/>
+      <w:r>
+        <w:t>a</w:t>
+      </w:r>
+      <w:proofErr w:type="gramEnd"/>
+      <w:r>
+        <w:t xml:space="preserve"> SQLite database included with the application that stores </w:t>
+      </w:r>
+      <w:r>
+        <w:t>data about the user’s hyperspectral files, as well as spectral information to be discussed in detail later in this report.</w:t>
+      </w:r>
+    </w:p>
+    <w:p>
+      <w:r>
+        <w:tab/>
+        <w:t xml:space="preserve">HyperGix aims to be intuitive and easy to use, with little instruction necessary. Presently it consists of three modules: Image Viewer, Spectra Manager, and USGS Search. </w:t>
+      </w:r>
+      <w:r>
+        <w:t xml:space="preserve"> Using HyperGix, the</w:t>
+      </w:r>
+      <w:r>
+        <w:t xml:space="preserve"> user </w:t>
+      </w:r>
+      <w:r>
+        <w:t>can</w:t>
+      </w:r>
+      <w:r>
+        <w:t xml:space="preserve"> organize and view hyperspectral files downloaded to their system, in either RGB (red, green, blue), single-band or </w:t>
+      </w:r>
+      <w:r>
+        <w:t>Normalized Difference Vegetation Index</w:t>
+      </w:r>
+      <w:r>
+        <w:t xml:space="preserve"> (NDVI) views. </w:t>
+      </w:r>
+      <w:r>
+        <w:t xml:space="preserve">The user may also perform Principal Component Analysis </w:t>
+      </w:r>
+      <w:r>
+        <w:lastRenderedPageBreak/>
+        <w:t>(PCA) on an image, define custom material classes and assign individual pixels from hyperspectral images to those classes to create a training set for classification tasks.</w:t>
+      </w:r>
+    </w:p>
+    <w:p>
+      <w:r>
+        <w:tab/>
+        <w:t xml:space="preserve">If the user does not have access to hyperspectral files, or is inexperienced in where to find them, the USGS Search interface allows them to simply search for a geolocation and query available hyperspectral scans to download from the United States Geological Society’s database of Hyperion satellite scans captured </w:t>
+      </w:r>
+      <w:r>
+        <w:t xml:space="preserve">from the years 2000 to 2017. </w:t>
+      </w:r>
+    </w:p>
+    <w:p>
+      <w:pPr>
+        <w:pStyle w:val="Heading2"/>
+        <w:spacing w:line="480" w:lineRule="auto"/>
+        <w:rPr>
+          <w:b w:val="0"/>
+          <w:bCs/>
+        </w:rPr>
+      </w:pPr>
+      <w:r>
+        <w:t>3</w:t>
       </w:r>
       <w:r>
         <w:t>.</w:t>
       </w:r>
       <w:r>
         <w:tab/>
+        <w:t xml:space="preserve">HyperGix </w:t>
       </w:r>
       <w:r>
         <w:t>System Requirements</w:t>
@@ -2221,12 +2359,859 @@
     </w:p>
     <w:p>
       <w:r>
-        <w:t xml:space="preserve">In developing a software application of my own to work with hyperspectral imagery, I felt it was important to place an emphasis on user experience and intuitive interface design. </w:t>
-      </w:r>
-    </w:p>
+        <w:tab/>
+        <w:t xml:space="preserve">HyperGix was written and designed for Windows 10 desktop machines. Though both Python 3 and the </w:t>
+      </w:r>
+      <w:proofErr w:type="spellStart"/>
+      <w:r>
+        <w:t>PyQt</w:t>
+      </w:r>
+      <w:proofErr w:type="spellEnd"/>
+      <w:r>
+        <w:t xml:space="preserve"> library are supported on Mac</w:t>
+      </w:r>
+      <w:r>
+        <w:t>,</w:t>
+      </w:r>
+      <w:r>
+        <w:t xml:space="preserve"> Linux,</w:t>
+      </w:r>
+      <w:r>
+        <w:t xml:space="preserve"> and older versions of Windows,</w:t>
+      </w:r>
+      <w:r>
+        <w:t xml:space="preserve"> no testing has been performed with HyperGix on those systems and support cannot be guaranteed. </w:t>
+      </w:r>
+    </w:p>
+    <w:p>
+      <w:pPr>
+        <w:rPr>
+          <w:b/>
+          <w:bCs/>
+        </w:rPr>
+      </w:pPr>
+      <w:r>
+        <w:tab/>
+        <w:t>HyperGix requires the installation of the Geospatial Data Abstraction Library (GDAL)</w:t>
+      </w:r>
+      <w:r>
+        <w:t xml:space="preserve"> to operate. GDAL is a free, open-source translator library and command-line tool to read and manipulate geospatial data files such as those used by HyperGix. Installation of GDAL </w:t>
+      </w:r>
+      <w:r>
+        <w:t xml:space="preserve">can be complex, and it is not included with HyperGix. A guide to installing it on Windows 10 can be found in the Appendix. Information about GDAL can be found at </w:t>
+      </w:r>
+      <w:hyperlink r:id="rId11" w:history="1">
+        <w:r>
+          <w:rPr>
+            <w:rStyle w:val="Hyperlink"/>
+            <w:b/>
+            <w:bCs/>
+          </w:rPr>
+          <w:t>www.gdal.org</w:t>
+        </w:r>
+      </w:hyperlink>
+      <w:r>
+        <w:rPr>
+          <w:b/>
+          <w:bCs/>
+        </w:rPr>
+        <w:t>.</w:t>
+      </w:r>
+    </w:p>
+    <w:p>
+      <w:r>
+        <w:rPr>
+          <w:b/>
+          <w:bCs/>
+        </w:rPr>
+        <w:tab/>
+      </w:r>
+      <w:r>
+        <w:t>HyperGix includes an installation of Python 3</w:t>
+      </w:r>
+      <w:r>
+        <w:t>.6</w:t>
+      </w:r>
+      <w:r>
+        <w:t>, as well as several Python libraries</w:t>
+      </w:r>
+      <w:r>
+        <w:t xml:space="preserve"> listed below</w:t>
+      </w:r>
+      <w:r>
+        <w:t xml:space="preserve">. These libraries are already packaged with the software so no action </w:t>
+      </w:r>
+      <w:r>
+        <w:t>should be</w:t>
+      </w:r>
+      <w:r>
+        <w:t xml:space="preserve"> required from the user.</w:t>
+      </w:r>
+      <w:r>
+        <w:t xml:space="preserve"> However, in the event of an issue, any of the libraries below can be easily acquired from the Python Package Library (pypl.org) and installed with PIP.</w:t>
+      </w:r>
+    </w:p>
+    <w:p>
+      <w:pPr>
+        <w:pStyle w:val="ListParagraph"/>
+        <w:numPr>
+          <w:ilvl w:val="0"/>
+          <w:numId w:val="3"/>
+        </w:numPr>
+        <w:spacing w:line="240" w:lineRule="auto"/>
+      </w:pPr>
+      <w:proofErr w:type="spellStart"/>
+      <w:r>
+        <w:t>brokenaxes</w:t>
+      </w:r>
+      <w:proofErr w:type="spellEnd"/>
+      <w:r>
+        <w:t xml:space="preserve"> 0.5.0</w:t>
+      </w:r>
+    </w:p>
+    <w:p>
+      <w:pPr>
+        <w:pStyle w:val="ListParagraph"/>
+        <w:numPr>
+          <w:ilvl w:val="0"/>
+          <w:numId w:val="3"/>
+        </w:numPr>
+        <w:spacing w:line="240" w:lineRule="auto"/>
+      </w:pPr>
+      <w:proofErr w:type="spellStart"/>
+      <w:r>
+        <w:lastRenderedPageBreak/>
+        <w:t>gdal</w:t>
+      </w:r>
+      <w:proofErr w:type="spellEnd"/>
+      <w:r>
+        <w:t xml:space="preserve"> 3.0.2</w:t>
+      </w:r>
+    </w:p>
+    <w:p>
+      <w:pPr>
+        <w:pStyle w:val="ListParagraph"/>
+        <w:numPr>
+          <w:ilvl w:val="0"/>
+          <w:numId w:val="3"/>
+        </w:numPr>
+        <w:spacing w:line="240" w:lineRule="auto"/>
+      </w:pPr>
+      <w:r>
+        <w:t>geocoder 1.38.1</w:t>
+      </w:r>
+    </w:p>
+    <w:p>
+      <w:pPr>
+        <w:pStyle w:val="ListParagraph"/>
+        <w:numPr>
+          <w:ilvl w:val="0"/>
+          <w:numId w:val="3"/>
+        </w:numPr>
+        <w:spacing w:line="240" w:lineRule="auto"/>
+      </w:pPr>
+      <w:r>
+        <w:t>matplotlib 3.4.3</w:t>
+      </w:r>
+    </w:p>
+    <w:p>
+      <w:pPr>
+        <w:pStyle w:val="ListParagraph"/>
+        <w:numPr>
+          <w:ilvl w:val="0"/>
+          <w:numId w:val="3"/>
+        </w:numPr>
+        <w:spacing w:line="240" w:lineRule="auto"/>
+      </w:pPr>
+      <w:proofErr w:type="spellStart"/>
+      <w:r>
+        <w:t>numpy</w:t>
+      </w:r>
+      <w:proofErr w:type="spellEnd"/>
+      <w:r>
+        <w:t xml:space="preserve"> 1.21.2</w:t>
+      </w:r>
+    </w:p>
+    <w:p>
+      <w:pPr>
+        <w:pStyle w:val="ListParagraph"/>
+        <w:numPr>
+          <w:ilvl w:val="0"/>
+          <w:numId w:val="3"/>
+        </w:numPr>
+        <w:spacing w:line="240" w:lineRule="auto"/>
+      </w:pPr>
+      <w:proofErr w:type="spellStart"/>
+      <w:r>
+        <w:t>pyqt</w:t>
+      </w:r>
+      <w:proofErr w:type="spellEnd"/>
+      <w:r>
+        <w:t xml:space="preserve"> 5.9.2</w:t>
+      </w:r>
+    </w:p>
+    <w:p>
+      <w:pPr>
+        <w:pStyle w:val="ListParagraph"/>
+        <w:numPr>
+          <w:ilvl w:val="0"/>
+          <w:numId w:val="3"/>
+        </w:numPr>
+        <w:spacing w:line="240" w:lineRule="auto"/>
+      </w:pPr>
+      <w:r>
+        <w:t>requests 2.26.0</w:t>
+      </w:r>
+    </w:p>
+    <w:p>
+      <w:pPr>
+        <w:pStyle w:val="ListParagraph"/>
+        <w:numPr>
+          <w:ilvl w:val="0"/>
+          <w:numId w:val="3"/>
+        </w:numPr>
+        <w:spacing w:line="240" w:lineRule="auto"/>
+      </w:pPr>
+      <w:r>
+        <w:t>spectral python 0.22.2</w:t>
+      </w:r>
+    </w:p>
+    <w:p>
+      <w:pPr>
+        <w:pStyle w:val="ListParagraph"/>
+        <w:numPr>
+          <w:ilvl w:val="0"/>
+          <w:numId w:val="3"/>
+        </w:numPr>
+        <w:spacing w:line="240" w:lineRule="auto"/>
+      </w:pPr>
+      <w:proofErr w:type="spellStart"/>
+      <w:r>
+        <w:t>sqlite</w:t>
+      </w:r>
+      <w:proofErr w:type="spellEnd"/>
+      <w:r>
+        <w:t xml:space="preserve"> 3.36.0</w:t>
+      </w:r>
+    </w:p>
+    <w:p>
+      <w:pPr>
+        <w:ind w:left="360"/>
+      </w:pPr>
+    </w:p>
+    <w:p>
+      <w:pPr>
+        <w:ind w:left="360"/>
+        <w:rPr>
+          <w:b/>
+          <w:bCs/>
+        </w:rPr>
+      </w:pPr>
+      <w:r>
+        <w:t xml:space="preserve">The HyperGix USGS Search feature also requires login credentials to the USGS EROS Registration System. Users may register an account at </w:t>
+      </w:r>
+      <w:r>
+        <w:rPr>
+          <w:b/>
+          <w:bCs/>
+        </w:rPr>
+        <w:t>ers.cr.usgs.gov/register</w:t>
+      </w:r>
+    </w:p>
+    <w:p>
+      <w:pPr>
+        <w:ind w:left="360"/>
+      </w:pPr>
+      <w:r>
+        <w:t>For demonstration purposes, login credentials are already included with the HyperGix download. However, if the user intends to use HyperGix extensively, it is encouraged they register their own account and input the credentials when prompted.</w:t>
+      </w:r>
+    </w:p>
+    <w:p>
+      <w:pPr>
+        <w:pStyle w:val="Heading2"/>
+        <w:spacing w:line="480" w:lineRule="auto"/>
+      </w:pPr>
+      <w:r>
+        <w:t>4</w:t>
+      </w:r>
+      <w:r>
+        <w:t>.</w:t>
+      </w:r>
+      <w:r>
+        <w:tab/>
+        <w:t xml:space="preserve">HyperGix </w:t>
+      </w:r>
+      <w:r>
+        <w:t>Design and Structure</w:t>
+      </w:r>
+    </w:p>
+    <w:p>
+      <w:pPr>
+        <w:pStyle w:val="Heading3"/>
+      </w:pPr>
+      <w:r>
+        <w:t>4.1 Module System</w:t>
+      </w:r>
+    </w:p>
+    <w:p>
+      <w:r>
+        <w:t xml:space="preserve">HyperGix version 1.0 consists of three modules separated into tabs at the top of the program interface. </w:t>
+      </w:r>
+      <w:r>
+        <w:t xml:space="preserve">These modules are also separated in the code as distinct classes – </w:t>
+      </w:r>
+      <w:proofErr w:type="spellStart"/>
+      <w:r>
+        <w:t>qViewer</w:t>
+      </w:r>
+      <w:proofErr w:type="spellEnd"/>
+      <w:r>
+        <w:t xml:space="preserve">, </w:t>
+      </w:r>
+      <w:proofErr w:type="spellStart"/>
+      <w:r>
+        <w:t>qProfileManager</w:t>
+      </w:r>
+      <w:proofErr w:type="spellEnd"/>
+      <w:r>
+        <w:t xml:space="preserve">, and </w:t>
+      </w:r>
+      <w:proofErr w:type="spellStart"/>
+      <w:r>
+        <w:t>qHypbrowser</w:t>
+      </w:r>
+      <w:proofErr w:type="spellEnd"/>
+      <w:r>
+        <w:t xml:space="preserve"> – which are defined in qviewer.py, qmanager.py, and qhypbrowser.py respectively. The main application is defined in main_pyqt.py. This file includes </w:t>
+      </w:r>
+      <w:r>
+        <w:t>code for the HyperGix application window and tab structure (</w:t>
+      </w:r>
+      <w:proofErr w:type="spellStart"/>
+      <w:r>
+        <w:t>MyNotebook</w:t>
+      </w:r>
+      <w:proofErr w:type="spellEnd"/>
+      <w:r>
+        <w:t xml:space="preserve"> class) as well as the many signals and slots used by </w:t>
+      </w:r>
+      <w:proofErr w:type="spellStart"/>
+      <w:r>
+        <w:t>PyQt</w:t>
+      </w:r>
+      <w:proofErr w:type="spellEnd"/>
+      <w:r>
+        <w:t xml:space="preserve"> for the different modules of the app to correspond with each other.  Developers are encouraged to continue this system of separating modules into distinct classes and </w:t>
+      </w:r>
+      <w:r>
+        <w:lastRenderedPageBreak/>
+        <w:t xml:space="preserve">adding a tab to the main interface that instantiates that class. It is required that all classes that intend to use the signal and slots system inherit from the </w:t>
+      </w:r>
+      <w:proofErr w:type="spellStart"/>
+      <w:r>
+        <w:t>PyQt</w:t>
+      </w:r>
+      <w:proofErr w:type="spellEnd"/>
+      <w:r>
+        <w:t xml:space="preserve"> </w:t>
+      </w:r>
+      <w:proofErr w:type="spellStart"/>
+      <w:r>
+        <w:t>QWidget</w:t>
+      </w:r>
+      <w:proofErr w:type="spellEnd"/>
+      <w:r>
+        <w:t xml:space="preserve"> or </w:t>
+      </w:r>
+      <w:proofErr w:type="spellStart"/>
+      <w:r>
+        <w:t>QFrame</w:t>
+      </w:r>
+      <w:proofErr w:type="spellEnd"/>
+      <w:r>
+        <w:t xml:space="preserve"> classes.</w:t>
+      </w:r>
+    </w:p>
+    <w:p>
+      <w:pPr>
+        <w:rPr>
+          <w:sz w:val="36"/>
+          <w:szCs w:val="36"/>
+        </w:rPr>
+      </w:pPr>
+      <w:r>
+        <w:rPr>
+          <w:b/>
+          <w:bCs/>
+          <w:sz w:val="36"/>
+          <w:szCs w:val="36"/>
+        </w:rPr>
+        <w:t>Image Viewer</w:t>
+      </w:r>
+    </w:p>
+    <w:p>
+      <w:r>
+        <w:t xml:space="preserve">Most of the time in HyperGix will be spent in the Image Viewer module. </w:t>
+      </w:r>
+      <w:r>
+        <w:t>Th</w:t>
+      </w:r>
+      <w:r>
+        <w:t xml:space="preserve">is </w:t>
+      </w:r>
+      <w:r>
+        <w:t xml:space="preserve">module is dedicated to viewing and managing the user’s hyperspectral image library and the files therein. </w:t>
+      </w:r>
+      <w:r>
+        <w:t xml:space="preserve">Upon opening HyperGix, any suitable </w:t>
+      </w:r>
+      <w:r>
+        <w:t xml:space="preserve">Hyperion </w:t>
+      </w:r>
+      <w:r>
+        <w:t xml:space="preserve">images contained in the </w:t>
+      </w:r>
+      <w:r>
+        <w:rPr>
+          <w:b/>
+          <w:bCs/>
+        </w:rPr>
+        <w:t>downloads</w:t>
+      </w:r>
+      <w:r>
+        <w:t xml:space="preserve"> folder in the HyperGix directory will be </w:t>
+      </w:r>
+      <w:r>
+        <w:t xml:space="preserve">automatically </w:t>
+      </w:r>
+      <w:r>
+        <w:t xml:space="preserve">added to the Scan Library list on the left side. </w:t>
+      </w:r>
+      <w:r>
+        <w:t xml:space="preserve">Hyperion images must have the file </w:t>
+      </w:r>
+      <w:proofErr w:type="gramStart"/>
+      <w:r>
+        <w:t xml:space="preserve">extension </w:t>
+      </w:r>
+      <w:r>
+        <w:rPr>
+          <w:b/>
+          <w:bCs/>
+        </w:rPr>
+        <w:t>.L</w:t>
+      </w:r>
+      <w:proofErr w:type="gramEnd"/>
+      <w:r>
+        <w:rPr>
+          <w:b/>
+          <w:bCs/>
+        </w:rPr>
+        <w:t>1R</w:t>
+      </w:r>
+      <w:r>
+        <w:t xml:space="preserve"> to be recognized and added to the image library</w:t>
+      </w:r>
+      <w:r>
+        <w:t xml:space="preserve"> automatically</w:t>
+      </w:r>
+      <w:r>
+        <w:t>.</w:t>
+      </w:r>
+    </w:p>
+    <w:p>
+      <w:r>
+        <w:tab/>
+      </w:r>
+      <w:r>
+        <w:t>Early in development, a</w:t>
+      </w:r>
+      <w:r>
+        <w:t xml:space="preserve">n error inherent to Hyperion image </w:t>
+      </w:r>
+      <w:r>
+        <w:t xml:space="preserve">header </w:t>
+      </w:r>
+      <w:r>
+        <w:t xml:space="preserve">files </w:t>
+      </w:r>
+      <w:r>
+        <w:t>was discovered in which</w:t>
+      </w:r>
+      <w:r>
+        <w:t xml:space="preserve"> the ‘header offset’ value </w:t>
+      </w:r>
+      <w:r>
+        <w:t>is mistakenly</w:t>
+      </w:r>
+      <w:r>
+        <w:t xml:space="preserve"> recorded as zero when it should be 2502</w:t>
+      </w:r>
+      <w:r>
+        <w:t>, causing the images to display incorrectly</w:t>
+      </w:r>
+      <w:r>
+        <w:t xml:space="preserve">. HyperGix </w:t>
+      </w:r>
+      <w:r>
+        <w:t>automatically handles and corrects this error so the images display accurately in the software.</w:t>
+      </w:r>
+    </w:p>
+    <w:p>
+      <w:r>
+        <w:tab/>
+        <w:t xml:space="preserve">HyperGix also allows for importing supported hyperspectral images from external directories. The location of the imported file on the user’s computer is stored in the SQLite database so moving the file to the ‘downloads’ folder is not necessary. At present, supported filetypes are limited </w:t>
+      </w:r>
+      <w:r>
+        <w:t xml:space="preserve">to </w:t>
+      </w:r>
+      <w:r>
+        <w:rPr>
+          <w:b/>
+          <w:bCs/>
+        </w:rPr>
+        <w:t>.lan, .hdr, .L1R, .tif, .hd5, and .he5</w:t>
+      </w:r>
+      <w:r>
+        <w:t>, though importing other filetypes can be attempted. HyperGix will attempt to use the GDAL library to convert an unsupported file into something it can read, but success is not guaranteed</w:t>
+      </w:r>
+      <w:r>
+        <w:t xml:space="preserve"> due to the lack of current standards in hyperspectral data storage.</w:t>
+      </w:r>
+    </w:p>
+    <w:p>
+      <w:r>
+        <w:tab/>
+        <w:t xml:space="preserve">The </w:t>
+      </w:r>
+      <w:r>
+        <w:rPr>
+          <w:b/>
+          <w:bCs/>
+        </w:rPr>
+        <w:t xml:space="preserve">Remove </w:t>
+      </w:r>
+      <w:proofErr w:type="gramStart"/>
+      <w:r>
+        <w:rPr>
+          <w:b/>
+          <w:bCs/>
+        </w:rPr>
+        <w:t>From</w:t>
+      </w:r>
+      <w:proofErr w:type="gramEnd"/>
+      <w:r>
+        <w:rPr>
+          <w:b/>
+          <w:bCs/>
+        </w:rPr>
+        <w:t xml:space="preserve"> Library</w:t>
+      </w:r>
+      <w:r>
+        <w:t xml:space="preserve"> button in the Image Viewer module will remove information about a spectral image from the internal database, but it will not delete the </w:t>
+      </w:r>
+      <w:r>
+        <w:lastRenderedPageBreak/>
+        <w:t>file from the user’s system. A future update may include a pop-up window to present this option.</w:t>
+      </w:r>
+    </w:p>
+    <w:p>
+      <w:r>
+        <w:tab/>
+        <w:t xml:space="preserve">Image files can be viewed in the application by double-clicking their name in the Scan Library list. Information about the file is displayed in the File Properties panel in the lower left side of the Image Viewer module. </w:t>
+      </w:r>
+      <w:r>
+        <w:t>This information is included in the image file itself and can vary by file format. For Hyperion scans, it includes the unique Scene ID assigned by the USGS, along with capture date and time, and the dimensions of the image. Hyperion images all consist of 242 bands and 256 columns (or samples</w:t>
+      </w:r>
+      <w:proofErr w:type="gramStart"/>
+      <w:r>
+        <w:t>)</w:t>
+      </w:r>
+      <w:proofErr w:type="gramEnd"/>
+      <w:r>
+        <w:t xml:space="preserve"> but the number of rows may vary.</w:t>
+      </w:r>
+    </w:p>
+    <w:p>
+      <w:r>
+        <w:tab/>
+        <w:t xml:space="preserve">The center area of the Image Viewer module allows the user to view an individual hyperspectral scan, pan and zoom on it, and save still frames of an area to their computer. </w:t>
+      </w:r>
+      <w:r>
+        <w:t>It also allows switching between three viewing modes.</w:t>
+      </w:r>
+    </w:p>
+    <w:p>
+      <w:r>
+        <w:tab/>
+      </w:r>
+      <w:r>
+        <w:rPr>
+          <w:b/>
+          <w:bCs/>
+        </w:rPr>
+        <w:t xml:space="preserve">RGB Mode </w:t>
+      </w:r>
+      <w:r>
+        <w:t>– a full color representation of the captured area. By default, bands 50, 27, and 17 are used for red, green, and blue values respectively but the user may select any bands for these values.</w:t>
+      </w:r>
+    </w:p>
+    <w:p>
+      <w:r>
+        <w:tab/>
+      </w:r>
+      <w:r>
+        <w:rPr>
+          <w:b/>
+          <w:bCs/>
+        </w:rPr>
+        <w:t>Single Band Mode</w:t>
+      </w:r>
+      <w:r>
+        <w:t xml:space="preserve"> – view a single band of the hyperspectral image. Some bands may include noisy data or no data at all.</w:t>
+      </w:r>
+      <w:r>
+        <w:t xml:space="preserve"> When hovering the cursor over the image, </w:t>
+      </w:r>
+      <w:r>
+        <w:t>single-band values for the pixel currently under the cursor are shown in the upper right corner of the central panel.</w:t>
+      </w:r>
+    </w:p>
+    <w:p>
+      <w:r>
+        <w:tab/>
+      </w:r>
+      <w:r>
+        <w:rPr>
+          <w:b/>
+          <w:bCs/>
+        </w:rPr>
+        <w:t>NDVI Mode</w:t>
+      </w:r>
+      <w:r>
+        <w:t xml:space="preserve"> – Normalized Difference Vegetation Index is a graphical indicator of </w:t>
+      </w:r>
+      <w:r>
+        <w:t>live green vegetation based on the nature of vegetation to reflect infrared light while absorbing red light. It provides an approximation of vegetation health in a region</w:t>
+      </w:r>
+      <w:r>
+        <w:t>.</w:t>
+      </w:r>
+      <w:r>
+        <w:t xml:space="preserve"> </w:t>
+      </w:r>
+      <w:r>
+        <w:t xml:space="preserve">HyperGix uses </w:t>
+      </w:r>
+      <w:r>
+        <w:t>green</w:t>
+      </w:r>
+      <w:r>
+        <w:t xml:space="preserve"> to</w:t>
+      </w:r>
+      <w:r>
+        <w:t xml:space="preserve"> </w:t>
+      </w:r>
+      <w:r>
+        <w:t>indicate</w:t>
+      </w:r>
+      <w:r>
+        <w:t xml:space="preserve"> </w:t>
+      </w:r>
+      <w:r>
+        <w:t xml:space="preserve">areas of </w:t>
+      </w:r>
+      <w:r>
+        <w:t xml:space="preserve">lush vegetation, red </w:t>
+      </w:r>
+      <w:r>
+        <w:t>to indicate</w:t>
+      </w:r>
+      <w:r>
+        <w:t xml:space="preserve"> inorganic materials or dead vegetation, </w:t>
+      </w:r>
+      <w:r>
+        <w:t>while black usually indicates</w:t>
+      </w:r>
+      <w:r>
+        <w:t xml:space="preserve"> bodies of water.</w:t>
+      </w:r>
+    </w:p>
+    <w:p>
+      <w:r>
+        <w:lastRenderedPageBreak/>
+        <w:t xml:space="preserve">By double clicking a spot within the image, </w:t>
+      </w:r>
+      <w:proofErr w:type="gramStart"/>
+      <w:r>
+        <w:t>a</w:t>
+      </w:r>
+      <w:proofErr w:type="gramEnd"/>
+      <w:r>
+        <w:t xml:space="preserve"> entire spectral profile of the single pixel clicked is presented on the right side of the Image Viewer module as a line graph. For Hyperion scans, a break is included on the X-axis to indicate the omission of bands 58 to 76 which are known to contain no data. </w:t>
+      </w:r>
+      <w:r>
+        <w:t>[</w:t>
+      </w:r>
+      <w:hyperlink r:id="rId12" w:history="1">
+        <w:r>
+          <w:rPr>
+            <w:rStyle w:val="Hyperlink"/>
+          </w:rPr>
+          <w:t>https://developers.arcgis.com/python/sample-notebooks/landcover-classification-using-hyperspectral-imagery-and-deep-learning/</w:t>
+        </w:r>
+      </w:hyperlink>
+      <w:r>
+        <w:t>] Near the bottom of the chart are bars that represent the areas of blue, green, red and near-infrared light among the spectral bands.</w:t>
+      </w:r>
+    </w:p>
+    <w:p>
+      <w:pPr>
+        <w:ind w:firstLine="720"/>
+      </w:pPr>
+      <w:r>
+        <w:t xml:space="preserve">Below the Pixel Spectra chart are two buttons. </w:t>
+      </w:r>
+      <w:r>
+        <w:rPr>
+          <w:b/>
+          <w:bCs/>
+        </w:rPr>
+        <w:t>Add Pixel to Profile</w:t>
+      </w:r>
+      <w:r>
+        <w:t xml:space="preserve"> will store the most recently viewed pixel spectra in the database, along with an assigned material class selected by the user. </w:t>
+      </w:r>
+      <w:r>
+        <w:rPr>
+          <w:b/>
+          <w:bCs/>
+        </w:rPr>
+        <w:t>Calculate PCA</w:t>
+      </w:r>
+      <w:r>
+        <w:t xml:space="preserve"> will perform principal component analysis</w:t>
+      </w:r>
+      <w:r>
+        <w:t xml:space="preserve">. </w:t>
+      </w:r>
+      <w:r>
+        <w:rPr>
+          <w:i/>
+          <w:iCs/>
+        </w:rPr>
+        <w:t>This process may take several seconds depending on the size of the file and may appear to freeze up the application.</w:t>
+      </w:r>
+      <w:r>
+        <w:t xml:space="preserve"> Please be patient while the extensive calculations are performed. This process will produce a covariance matrix as well as the </w:t>
+      </w:r>
+      <w:r>
+        <w:t>number</w:t>
+      </w:r>
+      <w:r>
+        <w:t xml:space="preserve"> of principal components necessary to represent 99% of the variance of the image data. </w:t>
+      </w:r>
+      <w:r>
+        <w:t>In most cases, this is less than 5. The individual principal components can be viewed in the central panel by adjusting the band slider at the bottom of the panel.</w:t>
+      </w:r>
+    </w:p>
+    <w:p/>
+    <w:p>
+      <w:pPr>
+        <w:rPr>
+          <w:b/>
+          <w:bCs/>
+          <w:sz w:val="36"/>
+          <w:szCs w:val="36"/>
+        </w:rPr>
+      </w:pPr>
+      <w:r>
+        <w:rPr>
+          <w:b/>
+          <w:bCs/>
+          <w:sz w:val="36"/>
+          <w:szCs w:val="36"/>
+        </w:rPr>
+        <w:t>Spectra Manager</w:t>
+      </w:r>
+    </w:p>
+    <w:p/>
+    <w:p/>
+    <w:p/>
+    <w:p/>
+    <w:p>
+      <w:r>
+        <w:lastRenderedPageBreak/>
+        <w:br w:type="page"/>
+      </w:r>
+    </w:p>
+    <w:p>
+      <w:r>
+        <w:lastRenderedPageBreak/>
+        <w:t>TO-DO LIST</w:t>
+      </w:r>
+    </w:p>
+    <w:p>
+      <w:pPr>
+        <w:pStyle w:val="ListParagraph"/>
+        <w:numPr>
+          <w:ilvl w:val="0"/>
+          <w:numId w:val="3"/>
+        </w:numPr>
+      </w:pPr>
+      <w:r>
+        <w:t>USGS login credential input</w:t>
+      </w:r>
+    </w:p>
+    <w:p>
+      <w:pPr>
+        <w:ind w:left="360"/>
+      </w:pPr>
+      <w:r>
+        <w:br w:type="page"/>
+      </w:r>
+    </w:p>
+    <w:p>
+      <w:r>
+        <w:lastRenderedPageBreak/>
+        <w:t>APPENDIX</w:t>
+      </w:r>
+    </w:p>
+    <w:p>
+      <w:r>
+        <w:t>Installing GDAL</w:t>
+      </w:r>
+    </w:p>
+    <w:p>
+      <w:pPr>
+        <w:ind w:firstLine="720"/>
+      </w:pPr>
+      <w:hyperlink r:id="rId13" w:history="1">
+        <w:r>
+          <w:rPr>
+            <w:rStyle w:val="Hyperlink"/>
+          </w:rPr>
+          <w:t>https://towardsdatascience.com/python-and-gdal-installation-automated-for-windows-10-f22686595447</w:t>
+        </w:r>
+      </w:hyperlink>
+    </w:p>
+    <w:p>
+      <w:r>
+        <w:t xml:space="preserve">Sample AVRIS and </w:t>
+      </w:r>
+      <w:proofErr w:type="spellStart"/>
+      <w:r>
+        <w:t>Hydice</w:t>
+      </w:r>
+      <w:proofErr w:type="spellEnd"/>
+      <w:r>
+        <w:t xml:space="preserve"> image downloads</w:t>
+      </w:r>
+    </w:p>
+    <w:p/>
     <w:sectPr>
-      <w:footerReference w:type="default" r:id="rId11"/>
-      <w:footerReference w:type="first" r:id="rId12"/>
+      <w:footerReference w:type="default" r:id="rId14"/>
+      <w:footerReference w:type="first" r:id="rId15"/>
       <w:pgSz w:w="12240" w:h="15840"/>
       <w:pgMar w:top="1440" w:right="1440" w:bottom="1440" w:left="1440" w:header="720" w:footer="720" w:gutter="0"/>
       <w:pgNumType w:start="1"/>
@@ -2525,11 +3510,127 @@
       </w:rPr>
     </w:lvl>
   </w:abstractNum>
+  <w:abstractNum w:abstractNumId="2" w15:restartNumberingAfterBreak="0">
+    <w:nsid w:val="7A4327A1"/>
+    <w:multiLevelType w:val="hybridMultilevel"/>
+    <w:tmpl w:val="10C24A60"/>
+    <w:lvl w:ilvl="0" w:tplc="04090001">
+      <w:start w:val="1"/>
+      <w:numFmt w:val="bullet"/>
+      <w:lvlText w:val=""/>
+      <w:lvlJc w:val="left"/>
+      <w:pPr>
+        <w:ind w:left="720" w:hanging="360"/>
+      </w:pPr>
+      <w:rPr>
+        <w:rFonts w:ascii="Symbol" w:hAnsi="Symbol" w:hint="default"/>
+      </w:rPr>
+    </w:lvl>
+    <w:lvl w:ilvl="1" w:tplc="04090003" w:tentative="1">
+      <w:start w:val="1"/>
+      <w:numFmt w:val="bullet"/>
+      <w:lvlText w:val="o"/>
+      <w:lvlJc w:val="left"/>
+      <w:pPr>
+        <w:ind w:left="1440" w:hanging="360"/>
+      </w:pPr>
+      <w:rPr>
+        <w:rFonts w:ascii="Courier New" w:hAnsi="Courier New" w:cs="Courier New" w:hint="default"/>
+      </w:rPr>
+    </w:lvl>
+    <w:lvl w:ilvl="2" w:tplc="04090005" w:tentative="1">
+      <w:start w:val="1"/>
+      <w:numFmt w:val="bullet"/>
+      <w:lvlText w:val=""/>
+      <w:lvlJc w:val="left"/>
+      <w:pPr>
+        <w:ind w:left="2160" w:hanging="360"/>
+      </w:pPr>
+      <w:rPr>
+        <w:rFonts w:ascii="Wingdings" w:hAnsi="Wingdings" w:hint="default"/>
+      </w:rPr>
+    </w:lvl>
+    <w:lvl w:ilvl="3" w:tplc="04090001" w:tentative="1">
+      <w:start w:val="1"/>
+      <w:numFmt w:val="bullet"/>
+      <w:lvlText w:val=""/>
+      <w:lvlJc w:val="left"/>
+      <w:pPr>
+        <w:ind w:left="2880" w:hanging="360"/>
+      </w:pPr>
+      <w:rPr>
+        <w:rFonts w:ascii="Symbol" w:hAnsi="Symbol" w:hint="default"/>
+      </w:rPr>
+    </w:lvl>
+    <w:lvl w:ilvl="4" w:tplc="04090003" w:tentative="1">
+      <w:start w:val="1"/>
+      <w:numFmt w:val="bullet"/>
+      <w:lvlText w:val="o"/>
+      <w:lvlJc w:val="left"/>
+      <w:pPr>
+        <w:ind w:left="3600" w:hanging="360"/>
+      </w:pPr>
+      <w:rPr>
+        <w:rFonts w:ascii="Courier New" w:hAnsi="Courier New" w:cs="Courier New" w:hint="default"/>
+      </w:rPr>
+    </w:lvl>
+    <w:lvl w:ilvl="5" w:tplc="04090005" w:tentative="1">
+      <w:start w:val="1"/>
+      <w:numFmt w:val="bullet"/>
+      <w:lvlText w:val=""/>
+      <w:lvlJc w:val="left"/>
+      <w:pPr>
+        <w:ind w:left="4320" w:hanging="360"/>
+      </w:pPr>
+      <w:rPr>
+        <w:rFonts w:ascii="Wingdings" w:hAnsi="Wingdings" w:hint="default"/>
+      </w:rPr>
+    </w:lvl>
+    <w:lvl w:ilvl="6" w:tplc="04090001" w:tentative="1">
+      <w:start w:val="1"/>
+      <w:numFmt w:val="bullet"/>
+      <w:lvlText w:val=""/>
+      <w:lvlJc w:val="left"/>
+      <w:pPr>
+        <w:ind w:left="5040" w:hanging="360"/>
+      </w:pPr>
+      <w:rPr>
+        <w:rFonts w:ascii="Symbol" w:hAnsi="Symbol" w:hint="default"/>
+      </w:rPr>
+    </w:lvl>
+    <w:lvl w:ilvl="7" w:tplc="04090003" w:tentative="1">
+      <w:start w:val="1"/>
+      <w:numFmt w:val="bullet"/>
+      <w:lvlText w:val="o"/>
+      <w:lvlJc w:val="left"/>
+      <w:pPr>
+        <w:ind w:left="5760" w:hanging="360"/>
+      </w:pPr>
+      <w:rPr>
+        <w:rFonts w:ascii="Courier New" w:hAnsi="Courier New" w:cs="Courier New" w:hint="default"/>
+      </w:rPr>
+    </w:lvl>
+    <w:lvl w:ilvl="8" w:tplc="04090005" w:tentative="1">
+      <w:start w:val="1"/>
+      <w:numFmt w:val="bullet"/>
+      <w:lvlText w:val=""/>
+      <w:lvlJc w:val="left"/>
+      <w:pPr>
+        <w:ind w:left="6480" w:hanging="360"/>
+      </w:pPr>
+      <w:rPr>
+        <w:rFonts w:ascii="Wingdings" w:hAnsi="Wingdings" w:hint="default"/>
+      </w:rPr>
+    </w:lvl>
+  </w:abstractNum>
   <w:num w:numId="1">
     <w:abstractNumId w:val="1"/>
   </w:num>
   <w:num w:numId="2">
     <w:abstractNumId w:val="0"/>
+  </w:num>
+  <w:num w:numId="3">
+    <w:abstractNumId w:val="2"/>
   </w:num>
 </w:numbering>
 </file>
@@ -3052,6 +4153,7 @@
   <w:style w:type="character" w:default="1" w:styleId="DefaultParagraphFont">
     <w:name w:val="Default Paragraph Font"/>
     <w:uiPriority w:val="1"/>
+    <w:semiHidden/>
     <w:unhideWhenUsed/>
   </w:style>
   <w:style w:type="table" w:default="1" w:styleId="TableNormal">

--- a/HyperGix Final Report.docx
+++ b/HyperGix Final Report.docx
@@ -190,57 +190,12 @@
       </w:r>
     </w:p>
     <w:p>
-      <w:pPr>
-        <w:rPr>
-          <w:del w:id="5" w:author="John Gallino" w:date="2021-12-08T09:38:00Z"/>
-        </w:rPr>
-      </w:pPr>
-      <w:del w:id="6" w:author="John Gallino" w:date="2021-12-08T09:38:00Z">
-        <w:r>
-          <w:rPr>
-            <w:b/>
-            <w:bCs/>
-          </w:rPr>
-          <w:delText>Keywords:</w:delText>
-        </w:r>
-        <w:r>
-          <w:rPr>
-            <w:b/>
-            <w:bCs/>
-          </w:rPr>
-          <w:delText xml:space="preserve"> </w:delText>
-        </w:r>
-        <w:r>
-          <w:delText xml:space="preserve">hyperspectral imaging, PyQt5, spectral python, satellite imagery, Hyperion sensor, image processing, data </w:delText>
-        </w:r>
-        <w:commentRangeStart w:id="7"/>
-        <w:commentRangeStart w:id="8"/>
-        <w:r>
-          <w:delText>visualization</w:delText>
-        </w:r>
-        <w:commentRangeEnd w:id="7"/>
-        <w:r>
-          <w:rPr>
-            <w:rStyle w:val="CommentReference"/>
-          </w:rPr>
-          <w:commentReference w:id="7"/>
-        </w:r>
-        <w:commentRangeEnd w:id="8"/>
-        <w:r>
-          <w:rPr>
-            <w:rStyle w:val="CommentReference"/>
-          </w:rPr>
-          <w:commentReference w:id="8"/>
-        </w:r>
-      </w:del>
-    </w:p>
-    <w:p>
       <w:r>
         <w:br w:type="page"/>
       </w:r>
     </w:p>
-    <w:bookmarkStart w:id="9" w:name="_nqd5hjcgxm" w:colFirst="0" w:colLast="0" w:displacedByCustomXml="next"/>
-    <w:bookmarkEnd w:id="9" w:displacedByCustomXml="next"/>
+    <w:bookmarkStart w:id="5" w:name="_nqd5hjcgxm" w:colFirst="0" w:colLast="0" w:displacedByCustomXml="next"/>
+    <w:bookmarkEnd w:id="5" w:displacedByCustomXml="next"/>
     <w:sdt>
       <w:sdtPr>
         <w:rPr>
@@ -1068,7 +1023,21 @@
                 <w:rStyle w:val="Hyperlink"/>
                 <w:noProof/>
               </w:rPr>
-              <w:t>HyperGix Design and Structure</w:t>
+              <w:t>HyperGix De</w:t>
+            </w:r>
+            <w:r>
+              <w:rPr>
+                <w:rStyle w:val="Hyperlink"/>
+                <w:noProof/>
+              </w:rPr>
+              <w:t>s</w:t>
+            </w:r>
+            <w:r>
+              <w:rPr>
+                <w:rStyle w:val="Hyperlink"/>
+                <w:noProof/>
+              </w:rPr>
+              <w:t>ign and Structure</w:t>
             </w:r>
             <w:r>
               <w:rPr>
@@ -1109,7 +1078,7 @@
                 <w:noProof/>
                 <w:webHidden/>
               </w:rPr>
-              <w:t>17</w:t>
+              <w:t>16</w:t>
             </w:r>
             <w:r>
               <w:rPr>
@@ -1388,7 +1357,7 @@
                 <w:noProof/>
                 <w:webHidden/>
               </w:rPr>
-              <w:t>25</w:t>
+              <w:t>24</w:t>
             </w:r>
             <w:r>
               <w:rPr>
@@ -1460,7 +1429,7 @@
                 <w:noProof/>
                 <w:webHidden/>
               </w:rPr>
-              <w:t>27</w:t>
+              <w:t>26</w:t>
             </w:r>
             <w:r>
               <w:rPr>
@@ -1574,7 +1543,21 @@
                 <w:rStyle w:val="Hyperlink"/>
                 <w:noProof/>
               </w:rPr>
-              <w:t>Code Structure Details</w:t>
+              <w:t>Code Structur</w:t>
+            </w:r>
+            <w:r>
+              <w:rPr>
+                <w:rStyle w:val="Hyperlink"/>
+                <w:noProof/>
+              </w:rPr>
+              <w:t>e</w:t>
+            </w:r>
+            <w:r>
+              <w:rPr>
+                <w:rStyle w:val="Hyperlink"/>
+                <w:noProof/>
+              </w:rPr>
+              <w:t xml:space="preserve"> Details</w:t>
             </w:r>
             <w:r>
               <w:rPr>
@@ -1615,7 +1598,7 @@
                 <w:noProof/>
                 <w:webHidden/>
               </w:rPr>
-              <w:t>29</w:t>
+              <w:t>28</w:t>
             </w:r>
             <w:r>
               <w:rPr>
@@ -1687,7 +1670,7 @@
                 <w:noProof/>
                 <w:webHidden/>
               </w:rPr>
-              <w:t>29</w:t>
+              <w:t>28</w:t>
             </w:r>
             <w:r>
               <w:rPr>
@@ -1759,7 +1742,7 @@
                 <w:noProof/>
                 <w:webHidden/>
               </w:rPr>
-              <w:t>30</w:t>
+              <w:t>29</w:t>
             </w:r>
             <w:r>
               <w:rPr>
@@ -1831,7 +1814,7 @@
                 <w:noProof/>
                 <w:webHidden/>
               </w:rPr>
-              <w:t>31</w:t>
+              <w:t>30</w:t>
             </w:r>
             <w:r>
               <w:rPr>
@@ -1903,7 +1886,7 @@
                 <w:noProof/>
                 <w:webHidden/>
               </w:rPr>
-              <w:t>32</w:t>
+              <w:t>31</w:t>
             </w:r>
             <w:r>
               <w:rPr>
@@ -1975,7 +1958,7 @@
                 <w:noProof/>
                 <w:webHidden/>
               </w:rPr>
-              <w:t>33</w:t>
+              <w:t>32</w:t>
             </w:r>
             <w:r>
               <w:rPr>
@@ -2061,7 +2044,7 @@
                 <w:noProof/>
                 <w:webHidden/>
               </w:rPr>
-              <w:t>35</w:t>
+              <w:t>33</w:t>
             </w:r>
             <w:r>
               <w:rPr>
@@ -2133,7 +2116,7 @@
                 <w:noProof/>
                 <w:webHidden/>
               </w:rPr>
-              <w:t>43</w:t>
+              <w:t>41</w:t>
             </w:r>
             <w:r>
               <w:rPr>
@@ -2205,7 +2188,7 @@
                 <w:noProof/>
                 <w:webHidden/>
               </w:rPr>
-              <w:t>43</w:t>
+              <w:t>41</w:t>
             </w:r>
             <w:r>
               <w:rPr>
@@ -2277,7 +2260,7 @@
                 <w:noProof/>
                 <w:webHidden/>
               </w:rPr>
-              <w:t>44</w:t>
+              <w:t>42</w:t>
             </w:r>
             <w:r>
               <w:rPr>
@@ -2319,14 +2302,14 @@
           <w:tab w:val="center" w:pos="4680"/>
         </w:tabs>
       </w:pPr>
-      <w:bookmarkStart w:id="10" w:name="_r5k5bffn0hnq" w:colFirst="0" w:colLast="0"/>
-      <w:bookmarkStart w:id="11" w:name="_Toc89693374"/>
-      <w:bookmarkEnd w:id="10"/>
+      <w:bookmarkStart w:id="6" w:name="_r5k5bffn0hnq" w:colFirst="0" w:colLast="0"/>
+      <w:bookmarkStart w:id="7" w:name="_Toc89693374"/>
+      <w:bookmarkEnd w:id="6"/>
       <w:r>
         <w:lastRenderedPageBreak/>
         <w:t>List of Figures</w:t>
       </w:r>
-      <w:bookmarkEnd w:id="11"/>
+      <w:bookmarkEnd w:id="7"/>
       <w:r>
         <w:tab/>
       </w:r>
@@ -2338,138 +2321,162 @@
           <w:tab w:val="right" w:leader="dot" w:pos="9350"/>
         </w:tabs>
         <w:rPr>
-          <w:rFonts w:ascii="Times New Roman" w:eastAsiaTheme="minorEastAsia" w:hAnsi="Times New Roman" w:cs="Times New Roman"/>
+          <w:rFonts w:asciiTheme="minorHAnsi" w:eastAsiaTheme="minorEastAsia" w:hAnsiTheme="minorHAnsi" w:cstheme="minorBidi"/>
           <w:b/>
           <w:bCs/>
           <w:noProof/>
-          <w:sz w:val="20"/>
-          <w:szCs w:val="20"/>
+          <w:sz w:val="18"/>
+          <w:szCs w:val="18"/>
           <w:lang w:val="en-US"/>
         </w:rPr>
       </w:pPr>
       <w:r>
         <w:rPr>
-          <w:rFonts w:ascii="Times New Roman" w:hAnsi="Times New Roman" w:cs="Times New Roman"/>
+          <w:rFonts w:asciiTheme="minorHAnsi" w:hAnsiTheme="minorHAnsi"/>
           <w:b/>
           <w:bCs/>
-          <w:sz w:val="24"/>
-          <w:szCs w:val="24"/>
+          <w:sz w:val="22"/>
+          <w:szCs w:val="22"/>
         </w:rPr>
         <w:fldChar w:fldCharType="begin"/>
       </w:r>
       <w:r>
         <w:rPr>
-          <w:rFonts w:ascii="Times New Roman" w:hAnsi="Times New Roman" w:cs="Times New Roman"/>
+          <w:rFonts w:asciiTheme="minorHAnsi" w:hAnsiTheme="minorHAnsi"/>
           <w:b/>
           <w:bCs/>
-          <w:sz w:val="24"/>
-          <w:szCs w:val="24"/>
+          <w:sz w:val="22"/>
+          <w:szCs w:val="22"/>
         </w:rPr>
         <w:instrText xml:space="preserve"> TOC \h \z \c "Figure" </w:instrText>
       </w:r>
       <w:r>
         <w:rPr>
-          <w:rFonts w:ascii="Times New Roman" w:hAnsi="Times New Roman" w:cs="Times New Roman"/>
+          <w:rFonts w:asciiTheme="minorHAnsi" w:hAnsiTheme="minorHAnsi"/>
           <w:b/>
           <w:bCs/>
-          <w:sz w:val="24"/>
-          <w:szCs w:val="24"/>
+          <w:sz w:val="22"/>
+          <w:szCs w:val="22"/>
         </w:rPr>
         <w:fldChar w:fldCharType="separate"/>
       </w:r>
-      <w:hyperlink w:anchor="_Toc89700739" w:history="1">
+      <w:hyperlink w:anchor="_Toc90372155" w:history="1">
         <w:r>
           <w:rPr>
             <w:rStyle w:val="Hyperlink"/>
-            <w:rFonts w:ascii="Times New Roman" w:hAnsi="Times New Roman" w:cs="Times New Roman"/>
+            <w:rFonts w:asciiTheme="minorHAnsi" w:hAnsiTheme="minorHAnsi"/>
             <w:b/>
             <w:bCs/>
             <w:noProof/>
-            <w:sz w:val="24"/>
-            <w:szCs w:val="24"/>
+            <w:sz w:val="22"/>
+            <w:szCs w:val="22"/>
           </w:rPr>
-          <w:t>Figure 1 Comparison of the Hyperion and Advanced Land Imager (ALI) sensor ranges</w:t>
+          <w:t>Figure 1</w:t>
         </w:r>
         <w:r>
           <w:rPr>
-            <w:rFonts w:ascii="Times New Roman" w:hAnsi="Times New Roman" w:cs="Times New Roman"/>
+            <w:rStyle w:val="Hyperlink"/>
+            <w:rFonts w:asciiTheme="minorHAnsi" w:hAnsiTheme="minorHAnsi" w:cs="Times New Roman"/>
+            <w:b/>
+            <w:bCs/>
+            <w:noProof/>
+            <w:sz w:val="22"/>
+            <w:szCs w:val="22"/>
+          </w:rPr>
+          <w:t xml:space="preserve"> </w:t>
+        </w:r>
+        <w:r>
+          <w:rPr>
+            <w:rStyle w:val="Hyperlink"/>
+            <w:rFonts w:asciiTheme="minorHAnsi" w:hAnsiTheme="minorHAnsi" w:cs="Times New Roman"/>
+            <w:b/>
+            <w:bCs/>
+            <w:noProof/>
+            <w:sz w:val="22"/>
+            <w:szCs w:val="22"/>
+          </w:rPr>
+          <w:t>Comparison of the Hyperion and Advanced Land Imager (ALI) sensor ranges</w:t>
+        </w:r>
+        <w:r>
+          <w:rPr>
+            <w:rFonts w:asciiTheme="minorHAnsi" w:hAnsiTheme="minorHAnsi"/>
             <w:b/>
             <w:bCs/>
             <w:noProof/>
             <w:webHidden/>
-            <w:sz w:val="24"/>
-            <w:szCs w:val="24"/>
+            <w:sz w:val="22"/>
+            <w:szCs w:val="22"/>
           </w:rPr>
           <w:tab/>
         </w:r>
         <w:r>
           <w:rPr>
-            <w:rFonts w:ascii="Times New Roman" w:hAnsi="Times New Roman" w:cs="Times New Roman"/>
+            <w:rFonts w:asciiTheme="minorHAnsi" w:hAnsiTheme="minorHAnsi"/>
             <w:b/>
             <w:bCs/>
             <w:noProof/>
             <w:webHidden/>
-            <w:sz w:val="24"/>
-            <w:szCs w:val="24"/>
+            <w:sz w:val="22"/>
+            <w:szCs w:val="22"/>
           </w:rPr>
           <w:fldChar w:fldCharType="begin"/>
         </w:r>
         <w:r>
           <w:rPr>
-            <w:rFonts w:ascii="Times New Roman" w:hAnsi="Times New Roman" w:cs="Times New Roman"/>
+            <w:rFonts w:asciiTheme="minorHAnsi" w:hAnsiTheme="minorHAnsi"/>
             <w:b/>
             <w:bCs/>
             <w:noProof/>
             <w:webHidden/>
-            <w:sz w:val="24"/>
-            <w:szCs w:val="24"/>
+            <w:sz w:val="22"/>
+            <w:szCs w:val="22"/>
           </w:rPr>
-          <w:instrText xml:space="preserve"> PAGEREF _Toc89700739 \h </w:instrText>
+          <w:instrText xml:space="preserve"> PAGEREF _Toc90372155 \h </w:instrText>
         </w:r>
         <w:r>
           <w:rPr>
-            <w:rFonts w:ascii="Times New Roman" w:hAnsi="Times New Roman" w:cs="Times New Roman"/>
+            <w:rFonts w:asciiTheme="minorHAnsi" w:hAnsiTheme="minorHAnsi"/>
             <w:b/>
             <w:bCs/>
             <w:noProof/>
             <w:webHidden/>
-            <w:sz w:val="24"/>
-            <w:szCs w:val="24"/>
+            <w:sz w:val="22"/>
+            <w:szCs w:val="22"/>
           </w:rPr>
         </w:r>
         <w:r>
           <w:rPr>
-            <w:rFonts w:ascii="Times New Roman" w:hAnsi="Times New Roman" w:cs="Times New Roman"/>
+            <w:rFonts w:asciiTheme="minorHAnsi" w:hAnsiTheme="minorHAnsi"/>
             <w:b/>
             <w:bCs/>
             <w:noProof/>
             <w:webHidden/>
-            <w:sz w:val="24"/>
-            <w:szCs w:val="24"/>
+            <w:sz w:val="22"/>
+            <w:szCs w:val="22"/>
           </w:rPr>
           <w:fldChar w:fldCharType="separate"/>
         </w:r>
         <w:r>
           <w:rPr>
-            <w:rFonts w:ascii="Times New Roman" w:hAnsi="Times New Roman" w:cs="Times New Roman"/>
+            <w:rFonts w:asciiTheme="minorHAnsi" w:hAnsiTheme="minorHAnsi"/>
             <w:b/>
             <w:bCs/>
             <w:noProof/>
             <w:webHidden/>
-            <w:sz w:val="24"/>
-            <w:szCs w:val="24"/>
+            <w:sz w:val="22"/>
+            <w:szCs w:val="22"/>
           </w:rPr>
           <w:t>8</w:t>
         </w:r>
         <w:r>
           <w:rPr>
-            <w:rFonts w:ascii="Times New Roman" w:hAnsi="Times New Roman" w:cs="Times New Roman"/>
+            <w:rFonts w:asciiTheme="minorHAnsi" w:hAnsiTheme="minorHAnsi"/>
             <w:b/>
             <w:bCs/>
             <w:noProof/>
             <w:webHidden/>
-            <w:sz w:val="24"/>
-            <w:szCs w:val="24"/>
+            <w:sz w:val="22"/>
+            <w:szCs w:val="22"/>
           </w:rPr>
           <w:fldChar w:fldCharType="end"/>
         </w:r>
@@ -2482,108 +2489,108 @@
           <w:tab w:val="right" w:leader="dot" w:pos="9350"/>
         </w:tabs>
         <w:rPr>
-          <w:rFonts w:ascii="Times New Roman" w:eastAsiaTheme="minorEastAsia" w:hAnsi="Times New Roman" w:cs="Times New Roman"/>
+          <w:rFonts w:asciiTheme="minorHAnsi" w:eastAsiaTheme="minorEastAsia" w:hAnsiTheme="minorHAnsi" w:cstheme="minorBidi"/>
           <w:b/>
           <w:bCs/>
           <w:noProof/>
-          <w:sz w:val="20"/>
-          <w:szCs w:val="20"/>
+          <w:sz w:val="18"/>
+          <w:szCs w:val="18"/>
           <w:lang w:val="en-US"/>
         </w:rPr>
       </w:pPr>
-      <w:hyperlink w:anchor="_Toc89700740" w:history="1">
+      <w:hyperlink w:anchor="_Toc90372156" w:history="1">
         <w:r>
           <w:rPr>
             <w:rStyle w:val="Hyperlink"/>
-            <w:rFonts w:ascii="Times New Roman" w:hAnsi="Times New Roman" w:cs="Times New Roman"/>
+            <w:rFonts w:asciiTheme="minorHAnsi" w:hAnsiTheme="minorHAnsi"/>
             <w:b/>
             <w:bCs/>
             <w:noProof/>
-            <w:sz w:val="24"/>
-            <w:szCs w:val="24"/>
+            <w:sz w:val="22"/>
+            <w:szCs w:val="22"/>
           </w:rPr>
-          <w:t>Figure 2 Example spectral signatures of three minerals</w:t>
+          <w:t xml:space="preserve">Figure 2 Example spectral signatures of three minerals </w:t>
         </w:r>
         <w:r>
           <w:rPr>
-            <w:rFonts w:ascii="Times New Roman" w:hAnsi="Times New Roman" w:cs="Times New Roman"/>
+            <w:rFonts w:asciiTheme="minorHAnsi" w:hAnsiTheme="minorHAnsi"/>
             <w:b/>
             <w:bCs/>
             <w:noProof/>
             <w:webHidden/>
-            <w:sz w:val="24"/>
-            <w:szCs w:val="24"/>
+            <w:sz w:val="22"/>
+            <w:szCs w:val="22"/>
           </w:rPr>
           <w:tab/>
         </w:r>
         <w:r>
           <w:rPr>
-            <w:rFonts w:ascii="Times New Roman" w:hAnsi="Times New Roman" w:cs="Times New Roman"/>
+            <w:rFonts w:asciiTheme="minorHAnsi" w:hAnsiTheme="minorHAnsi"/>
             <w:b/>
             <w:bCs/>
             <w:noProof/>
             <w:webHidden/>
-            <w:sz w:val="24"/>
-            <w:szCs w:val="24"/>
+            <w:sz w:val="22"/>
+            <w:szCs w:val="22"/>
           </w:rPr>
           <w:fldChar w:fldCharType="begin"/>
         </w:r>
         <w:r>
           <w:rPr>
-            <w:rFonts w:ascii="Times New Roman" w:hAnsi="Times New Roman" w:cs="Times New Roman"/>
+            <w:rFonts w:asciiTheme="minorHAnsi" w:hAnsiTheme="minorHAnsi"/>
             <w:b/>
             <w:bCs/>
             <w:noProof/>
             <w:webHidden/>
-            <w:sz w:val="24"/>
-            <w:szCs w:val="24"/>
+            <w:sz w:val="22"/>
+            <w:szCs w:val="22"/>
           </w:rPr>
-          <w:instrText xml:space="preserve"> PAGEREF _Toc89700740 \h </w:instrText>
+          <w:instrText xml:space="preserve"> PAGEREF _Toc90372156 \h </w:instrText>
         </w:r>
         <w:r>
           <w:rPr>
-            <w:rFonts w:ascii="Times New Roman" w:hAnsi="Times New Roman" w:cs="Times New Roman"/>
+            <w:rFonts w:asciiTheme="minorHAnsi" w:hAnsiTheme="minorHAnsi"/>
             <w:b/>
             <w:bCs/>
             <w:noProof/>
             <w:webHidden/>
-            <w:sz w:val="24"/>
-            <w:szCs w:val="24"/>
+            <w:sz w:val="22"/>
+            <w:szCs w:val="22"/>
           </w:rPr>
         </w:r>
         <w:r>
           <w:rPr>
-            <w:rFonts w:ascii="Times New Roman" w:hAnsi="Times New Roman" w:cs="Times New Roman"/>
+            <w:rFonts w:asciiTheme="minorHAnsi" w:hAnsiTheme="minorHAnsi"/>
             <w:b/>
             <w:bCs/>
             <w:noProof/>
             <w:webHidden/>
-            <w:sz w:val="24"/>
-            <w:szCs w:val="24"/>
+            <w:sz w:val="22"/>
+            <w:szCs w:val="22"/>
           </w:rPr>
           <w:fldChar w:fldCharType="separate"/>
         </w:r>
         <w:r>
           <w:rPr>
-            <w:rFonts w:ascii="Times New Roman" w:hAnsi="Times New Roman" w:cs="Times New Roman"/>
+            <w:rFonts w:asciiTheme="minorHAnsi" w:hAnsiTheme="minorHAnsi"/>
             <w:b/>
             <w:bCs/>
             <w:noProof/>
             <w:webHidden/>
-            <w:sz w:val="24"/>
-            <w:szCs w:val="24"/>
+            <w:sz w:val="22"/>
+            <w:szCs w:val="22"/>
           </w:rPr>
           <w:t>9</w:t>
         </w:r>
         <w:r>
           <w:rPr>
-            <w:rFonts w:ascii="Times New Roman" w:hAnsi="Times New Roman" w:cs="Times New Roman"/>
+            <w:rFonts w:asciiTheme="minorHAnsi" w:hAnsiTheme="minorHAnsi"/>
             <w:b/>
             <w:bCs/>
             <w:noProof/>
             <w:webHidden/>
-            <w:sz w:val="24"/>
-            <w:szCs w:val="24"/>
+            <w:sz w:val="22"/>
+            <w:szCs w:val="22"/>
           </w:rPr>
           <w:fldChar w:fldCharType="end"/>
         </w:r>
@@ -2596,108 +2603,120 @@
           <w:tab w:val="right" w:leader="dot" w:pos="9350"/>
         </w:tabs>
         <w:rPr>
-          <w:rFonts w:ascii="Times New Roman" w:eastAsiaTheme="minorEastAsia" w:hAnsi="Times New Roman" w:cs="Times New Roman"/>
+          <w:rFonts w:asciiTheme="minorHAnsi" w:eastAsiaTheme="minorEastAsia" w:hAnsiTheme="minorHAnsi" w:cstheme="minorBidi"/>
           <w:b/>
           <w:bCs/>
           <w:noProof/>
-          <w:sz w:val="20"/>
-          <w:szCs w:val="20"/>
+          <w:sz w:val="18"/>
+          <w:szCs w:val="18"/>
           <w:lang w:val="en-US"/>
         </w:rPr>
       </w:pPr>
-      <w:hyperlink r:id="rId12" w:anchor="_Toc89700741" w:history="1">
+      <w:hyperlink r:id="rId8" w:anchor="_Toc90372157" w:history="1">
         <w:r>
           <w:rPr>
             <w:rStyle w:val="Hyperlink"/>
-            <w:rFonts w:ascii="Times New Roman" w:hAnsi="Times New Roman" w:cs="Times New Roman"/>
+            <w:rFonts w:asciiTheme="minorHAnsi" w:hAnsiTheme="minorHAnsi"/>
             <w:b/>
             <w:bCs/>
             <w:noProof/>
-            <w:sz w:val="24"/>
-            <w:szCs w:val="24"/>
+            <w:sz w:val="22"/>
+            <w:szCs w:val="22"/>
           </w:rPr>
-          <w:t>Figure 3 GERBIL software includes several innovative data visualization techniques</w:t>
+          <w:t xml:space="preserve">Figure 3 GERBIL software </w:t>
         </w:r>
         <w:r>
           <w:rPr>
-            <w:rFonts w:ascii="Times New Roman" w:hAnsi="Times New Roman" w:cs="Times New Roman"/>
+            <w:rStyle w:val="Hyperlink"/>
+            <w:rFonts w:asciiTheme="minorHAnsi" w:hAnsiTheme="minorHAnsi"/>
+            <w:b/>
+            <w:bCs/>
+            <w:noProof/>
+            <w:sz w:val="22"/>
+            <w:szCs w:val="22"/>
+          </w:rPr>
+          <w:t>interface</w:t>
+        </w:r>
+        <w:r>
+          <w:rPr>
+            <w:rFonts w:asciiTheme="minorHAnsi" w:hAnsiTheme="minorHAnsi"/>
             <w:b/>
             <w:bCs/>
             <w:noProof/>
             <w:webHidden/>
-            <w:sz w:val="24"/>
-            <w:szCs w:val="24"/>
+            <w:sz w:val="22"/>
+            <w:szCs w:val="22"/>
           </w:rPr>
           <w:tab/>
         </w:r>
         <w:r>
           <w:rPr>
-            <w:rFonts w:ascii="Times New Roman" w:hAnsi="Times New Roman" w:cs="Times New Roman"/>
+            <w:rFonts w:asciiTheme="minorHAnsi" w:hAnsiTheme="minorHAnsi"/>
             <w:b/>
             <w:bCs/>
             <w:noProof/>
             <w:webHidden/>
-            <w:sz w:val="24"/>
-            <w:szCs w:val="24"/>
+            <w:sz w:val="22"/>
+            <w:szCs w:val="22"/>
           </w:rPr>
           <w:fldChar w:fldCharType="begin"/>
         </w:r>
         <w:r>
           <w:rPr>
-            <w:rFonts w:ascii="Times New Roman" w:hAnsi="Times New Roman" w:cs="Times New Roman"/>
+            <w:rFonts w:asciiTheme="minorHAnsi" w:hAnsiTheme="minorHAnsi"/>
             <w:b/>
             <w:bCs/>
             <w:noProof/>
             <w:webHidden/>
-            <w:sz w:val="24"/>
-            <w:szCs w:val="24"/>
+            <w:sz w:val="22"/>
+            <w:szCs w:val="22"/>
           </w:rPr>
-          <w:instrText xml:space="preserve"> PAGEREF _Toc89700741 \h </w:instrText>
+          <w:instrText xml:space="preserve"> PAGEREF _Toc90372157 \h </w:instrText>
         </w:r>
         <w:r>
           <w:rPr>
-            <w:rFonts w:ascii="Times New Roman" w:hAnsi="Times New Roman" w:cs="Times New Roman"/>
+            <w:rFonts w:asciiTheme="minorHAnsi" w:hAnsiTheme="minorHAnsi"/>
             <w:b/>
             <w:bCs/>
             <w:noProof/>
             <w:webHidden/>
-            <w:sz w:val="24"/>
-            <w:szCs w:val="24"/>
+            <w:sz w:val="22"/>
+            <w:szCs w:val="22"/>
           </w:rPr>
         </w:r>
         <w:r>
           <w:rPr>
-            <w:rFonts w:ascii="Times New Roman" w:hAnsi="Times New Roman" w:cs="Times New Roman"/>
+            <w:rFonts w:asciiTheme="minorHAnsi" w:hAnsiTheme="minorHAnsi"/>
             <w:b/>
             <w:bCs/>
             <w:noProof/>
             <w:webHidden/>
-            <w:sz w:val="24"/>
-            <w:szCs w:val="24"/>
+            <w:sz w:val="22"/>
+            <w:szCs w:val="22"/>
           </w:rPr>
           <w:fldChar w:fldCharType="separate"/>
         </w:r>
         <w:r>
           <w:rPr>
-            <w:rFonts w:ascii="Times New Roman" w:hAnsi="Times New Roman" w:cs="Times New Roman"/>
+            <w:rFonts w:asciiTheme="minorHAnsi" w:hAnsiTheme="minorHAnsi"/>
             <w:b/>
             <w:bCs/>
             <w:noProof/>
             <w:webHidden/>
-            <w:sz w:val="24"/>
-            <w:szCs w:val="24"/>
+            <w:sz w:val="22"/>
+            <w:szCs w:val="22"/>
           </w:rPr>
           <w:t>12</w:t>
         </w:r>
         <w:r>
           <w:rPr>
-            <w:rFonts w:ascii="Times New Roman" w:hAnsi="Times New Roman" w:cs="Times New Roman"/>
+            <w:rFonts w:asciiTheme="minorHAnsi" w:hAnsiTheme="minorHAnsi"/>
             <w:b/>
             <w:bCs/>
             <w:noProof/>
             <w:webHidden/>
-            <w:sz w:val="24"/>
-            <w:szCs w:val="24"/>
+            <w:sz w:val="22"/>
+            <w:szCs w:val="22"/>
           </w:rPr>
           <w:fldChar w:fldCharType="end"/>
         </w:r>
@@ -2710,108 +2729,108 @@
           <w:tab w:val="right" w:leader="dot" w:pos="9350"/>
         </w:tabs>
         <w:rPr>
-          <w:rFonts w:ascii="Times New Roman" w:eastAsiaTheme="minorEastAsia" w:hAnsi="Times New Roman" w:cs="Times New Roman"/>
+          <w:rFonts w:asciiTheme="minorHAnsi" w:eastAsiaTheme="minorEastAsia" w:hAnsiTheme="minorHAnsi" w:cstheme="minorBidi"/>
           <w:b/>
           <w:bCs/>
           <w:noProof/>
-          <w:sz w:val="20"/>
-          <w:szCs w:val="20"/>
+          <w:sz w:val="18"/>
+          <w:szCs w:val="18"/>
           <w:lang w:val="en-US"/>
         </w:rPr>
       </w:pPr>
-      <w:hyperlink w:anchor="_Toc89700742" w:history="1">
+      <w:hyperlink w:anchor="_Toc90372158" w:history="1">
         <w:r>
           <w:rPr>
             <w:rStyle w:val="Hyperlink"/>
-            <w:rFonts w:ascii="Times New Roman" w:hAnsi="Times New Roman" w:cs="Times New Roman"/>
+            <w:rFonts w:asciiTheme="minorHAnsi" w:hAnsiTheme="minorHAnsi"/>
             <w:b/>
             <w:bCs/>
             <w:noProof/>
-            <w:sz w:val="24"/>
-            <w:szCs w:val="24"/>
+            <w:sz w:val="22"/>
+            <w:szCs w:val="22"/>
           </w:rPr>
           <w:t>Figure 4 System diagram of HyperGix software</w:t>
         </w:r>
         <w:r>
           <w:rPr>
-            <w:rFonts w:ascii="Times New Roman" w:hAnsi="Times New Roman" w:cs="Times New Roman"/>
+            <w:rFonts w:asciiTheme="minorHAnsi" w:hAnsiTheme="minorHAnsi"/>
             <w:b/>
             <w:bCs/>
             <w:noProof/>
             <w:webHidden/>
-            <w:sz w:val="24"/>
-            <w:szCs w:val="24"/>
+            <w:sz w:val="22"/>
+            <w:szCs w:val="22"/>
           </w:rPr>
           <w:tab/>
         </w:r>
         <w:r>
           <w:rPr>
-            <w:rFonts w:ascii="Times New Roman" w:hAnsi="Times New Roman" w:cs="Times New Roman"/>
+            <w:rFonts w:asciiTheme="minorHAnsi" w:hAnsiTheme="minorHAnsi"/>
             <w:b/>
             <w:bCs/>
             <w:noProof/>
             <w:webHidden/>
-            <w:sz w:val="24"/>
-            <w:szCs w:val="24"/>
+            <w:sz w:val="22"/>
+            <w:szCs w:val="22"/>
           </w:rPr>
           <w:fldChar w:fldCharType="begin"/>
         </w:r>
         <w:r>
           <w:rPr>
-            <w:rFonts w:ascii="Times New Roman" w:hAnsi="Times New Roman" w:cs="Times New Roman"/>
+            <w:rFonts w:asciiTheme="minorHAnsi" w:hAnsiTheme="minorHAnsi"/>
             <w:b/>
             <w:bCs/>
             <w:noProof/>
             <w:webHidden/>
-            <w:sz w:val="24"/>
-            <w:szCs w:val="24"/>
+            <w:sz w:val="22"/>
+            <w:szCs w:val="22"/>
           </w:rPr>
-          <w:instrText xml:space="preserve"> PAGEREF _Toc89700742 \h </w:instrText>
+          <w:instrText xml:space="preserve"> PAGEREF _Toc90372158 \h </w:instrText>
         </w:r>
         <w:r>
           <w:rPr>
-            <w:rFonts w:ascii="Times New Roman" w:hAnsi="Times New Roman" w:cs="Times New Roman"/>
+            <w:rFonts w:asciiTheme="minorHAnsi" w:hAnsiTheme="minorHAnsi"/>
             <w:b/>
             <w:bCs/>
             <w:noProof/>
             <w:webHidden/>
-            <w:sz w:val="24"/>
-            <w:szCs w:val="24"/>
+            <w:sz w:val="22"/>
+            <w:szCs w:val="22"/>
           </w:rPr>
         </w:r>
         <w:r>
           <w:rPr>
-            <w:rFonts w:ascii="Times New Roman" w:hAnsi="Times New Roman" w:cs="Times New Roman"/>
+            <w:rFonts w:asciiTheme="minorHAnsi" w:hAnsiTheme="minorHAnsi"/>
             <w:b/>
             <w:bCs/>
             <w:noProof/>
             <w:webHidden/>
-            <w:sz w:val="24"/>
-            <w:szCs w:val="24"/>
+            <w:sz w:val="22"/>
+            <w:szCs w:val="22"/>
           </w:rPr>
           <w:fldChar w:fldCharType="separate"/>
         </w:r>
         <w:r>
           <w:rPr>
-            <w:rFonts w:ascii="Times New Roman" w:hAnsi="Times New Roman" w:cs="Times New Roman"/>
+            <w:rFonts w:asciiTheme="minorHAnsi" w:hAnsiTheme="minorHAnsi"/>
             <w:b/>
             <w:bCs/>
             <w:noProof/>
             <w:webHidden/>
-            <w:sz w:val="24"/>
-            <w:szCs w:val="24"/>
+            <w:sz w:val="22"/>
+            <w:szCs w:val="22"/>
           </w:rPr>
           <w:t>18</w:t>
         </w:r>
         <w:r>
           <w:rPr>
-            <w:rFonts w:ascii="Times New Roman" w:hAnsi="Times New Roman" w:cs="Times New Roman"/>
+            <w:rFonts w:asciiTheme="minorHAnsi" w:hAnsiTheme="minorHAnsi"/>
             <w:b/>
             <w:bCs/>
             <w:noProof/>
             <w:webHidden/>
-            <w:sz w:val="24"/>
-            <w:szCs w:val="24"/>
+            <w:sz w:val="22"/>
+            <w:szCs w:val="22"/>
           </w:rPr>
           <w:fldChar w:fldCharType="end"/>
         </w:r>
@@ -2824,108 +2843,108 @@
           <w:tab w:val="right" w:leader="dot" w:pos="9350"/>
         </w:tabs>
         <w:rPr>
-          <w:rFonts w:ascii="Times New Roman" w:eastAsiaTheme="minorEastAsia" w:hAnsi="Times New Roman" w:cs="Times New Roman"/>
+          <w:rFonts w:asciiTheme="minorHAnsi" w:eastAsiaTheme="minorEastAsia" w:hAnsiTheme="minorHAnsi" w:cstheme="minorBidi"/>
           <w:b/>
           <w:bCs/>
           <w:noProof/>
-          <w:sz w:val="20"/>
-          <w:szCs w:val="20"/>
+          <w:sz w:val="18"/>
+          <w:szCs w:val="18"/>
           <w:lang w:val="en-US"/>
         </w:rPr>
       </w:pPr>
-      <w:hyperlink w:anchor="_Toc89700743" w:history="1">
+      <w:hyperlink w:anchor="_Toc90372159" w:history="1">
         <w:r>
           <w:rPr>
             <w:rStyle w:val="Hyperlink"/>
-            <w:rFonts w:ascii="Times New Roman" w:hAnsi="Times New Roman" w:cs="Times New Roman"/>
+            <w:rFonts w:asciiTheme="minorHAnsi" w:hAnsiTheme="minorHAnsi"/>
             <w:b/>
             <w:bCs/>
             <w:noProof/>
-            <w:sz w:val="24"/>
-            <w:szCs w:val="24"/>
+            <w:sz w:val="22"/>
+            <w:szCs w:val="22"/>
           </w:rPr>
           <w:t>Figure 5 Simple class diagram for HyperGix</w:t>
         </w:r>
         <w:r>
           <w:rPr>
-            <w:rFonts w:ascii="Times New Roman" w:hAnsi="Times New Roman" w:cs="Times New Roman"/>
+            <w:rFonts w:asciiTheme="minorHAnsi" w:hAnsiTheme="minorHAnsi"/>
             <w:b/>
             <w:bCs/>
             <w:noProof/>
             <w:webHidden/>
-            <w:sz w:val="24"/>
-            <w:szCs w:val="24"/>
+            <w:sz w:val="22"/>
+            <w:szCs w:val="22"/>
           </w:rPr>
           <w:tab/>
         </w:r>
         <w:r>
           <w:rPr>
-            <w:rFonts w:ascii="Times New Roman" w:hAnsi="Times New Roman" w:cs="Times New Roman"/>
+            <w:rFonts w:asciiTheme="minorHAnsi" w:hAnsiTheme="minorHAnsi"/>
             <w:b/>
             <w:bCs/>
             <w:noProof/>
             <w:webHidden/>
-            <w:sz w:val="24"/>
-            <w:szCs w:val="24"/>
+            <w:sz w:val="22"/>
+            <w:szCs w:val="22"/>
           </w:rPr>
           <w:fldChar w:fldCharType="begin"/>
         </w:r>
         <w:r>
           <w:rPr>
-            <w:rFonts w:ascii="Times New Roman" w:hAnsi="Times New Roman" w:cs="Times New Roman"/>
+            <w:rFonts w:asciiTheme="minorHAnsi" w:hAnsiTheme="minorHAnsi"/>
             <w:b/>
             <w:bCs/>
             <w:noProof/>
             <w:webHidden/>
-            <w:sz w:val="24"/>
-            <w:szCs w:val="24"/>
+            <w:sz w:val="22"/>
+            <w:szCs w:val="22"/>
           </w:rPr>
-          <w:instrText xml:space="preserve"> PAGEREF _Toc89700743 \h </w:instrText>
+          <w:instrText xml:space="preserve"> PAGEREF _Toc90372159 \h </w:instrText>
         </w:r>
         <w:r>
           <w:rPr>
-            <w:rFonts w:ascii="Times New Roman" w:hAnsi="Times New Roman" w:cs="Times New Roman"/>
+            <w:rFonts w:asciiTheme="minorHAnsi" w:hAnsiTheme="minorHAnsi"/>
             <w:b/>
             <w:bCs/>
             <w:noProof/>
             <w:webHidden/>
-            <w:sz w:val="24"/>
-            <w:szCs w:val="24"/>
+            <w:sz w:val="22"/>
+            <w:szCs w:val="22"/>
           </w:rPr>
         </w:r>
         <w:r>
           <w:rPr>
-            <w:rFonts w:ascii="Times New Roman" w:hAnsi="Times New Roman" w:cs="Times New Roman"/>
+            <w:rFonts w:asciiTheme="minorHAnsi" w:hAnsiTheme="minorHAnsi"/>
             <w:b/>
             <w:bCs/>
             <w:noProof/>
             <w:webHidden/>
-            <w:sz w:val="24"/>
-            <w:szCs w:val="24"/>
+            <w:sz w:val="22"/>
+            <w:szCs w:val="22"/>
           </w:rPr>
           <w:fldChar w:fldCharType="separate"/>
         </w:r>
         <w:r>
           <w:rPr>
-            <w:rFonts w:ascii="Times New Roman" w:hAnsi="Times New Roman" w:cs="Times New Roman"/>
+            <w:rFonts w:asciiTheme="minorHAnsi" w:hAnsiTheme="minorHAnsi"/>
             <w:b/>
             <w:bCs/>
             <w:noProof/>
             <w:webHidden/>
-            <w:sz w:val="24"/>
-            <w:szCs w:val="24"/>
+            <w:sz w:val="22"/>
+            <w:szCs w:val="22"/>
           </w:rPr>
           <w:t>18</w:t>
         </w:r>
         <w:r>
           <w:rPr>
-            <w:rFonts w:ascii="Times New Roman" w:hAnsi="Times New Roman" w:cs="Times New Roman"/>
+            <w:rFonts w:asciiTheme="minorHAnsi" w:hAnsiTheme="minorHAnsi"/>
             <w:b/>
             <w:bCs/>
             <w:noProof/>
             <w:webHidden/>
-            <w:sz w:val="24"/>
-            <w:szCs w:val="24"/>
+            <w:sz w:val="22"/>
+            <w:szCs w:val="22"/>
           </w:rPr>
           <w:fldChar w:fldCharType="end"/>
         </w:r>
@@ -2938,108 +2957,108 @@
           <w:tab w:val="right" w:leader="dot" w:pos="9350"/>
         </w:tabs>
         <w:rPr>
-          <w:rFonts w:ascii="Times New Roman" w:eastAsiaTheme="minorEastAsia" w:hAnsi="Times New Roman" w:cs="Times New Roman"/>
+          <w:rFonts w:asciiTheme="minorHAnsi" w:eastAsiaTheme="minorEastAsia" w:hAnsiTheme="minorHAnsi" w:cstheme="minorBidi"/>
           <w:b/>
           <w:bCs/>
           <w:noProof/>
-          <w:sz w:val="20"/>
-          <w:szCs w:val="20"/>
+          <w:sz w:val="18"/>
+          <w:szCs w:val="18"/>
           <w:lang w:val="en-US"/>
         </w:rPr>
       </w:pPr>
-      <w:hyperlink w:anchor="_Toc89700744" w:history="1">
+      <w:hyperlink w:anchor="_Toc90372160" w:history="1">
         <w:r>
           <w:rPr>
             <w:rStyle w:val="Hyperlink"/>
-            <w:rFonts w:ascii="Times New Roman" w:hAnsi="Times New Roman" w:cs="Times New Roman"/>
+            <w:rFonts w:asciiTheme="minorHAnsi" w:hAnsiTheme="minorHAnsi"/>
             <w:b/>
             <w:bCs/>
             <w:noProof/>
-            <w:sz w:val="24"/>
-            <w:szCs w:val="24"/>
+            <w:sz w:val="22"/>
+            <w:szCs w:val="22"/>
           </w:rPr>
           <w:t>Figure 6  Image Viewer Module</w:t>
         </w:r>
         <w:r>
           <w:rPr>
-            <w:rFonts w:ascii="Times New Roman" w:hAnsi="Times New Roman" w:cs="Times New Roman"/>
+            <w:rFonts w:asciiTheme="minorHAnsi" w:hAnsiTheme="minorHAnsi"/>
             <w:b/>
             <w:bCs/>
             <w:noProof/>
             <w:webHidden/>
-            <w:sz w:val="24"/>
-            <w:szCs w:val="24"/>
+            <w:sz w:val="22"/>
+            <w:szCs w:val="22"/>
           </w:rPr>
           <w:tab/>
         </w:r>
         <w:r>
           <w:rPr>
-            <w:rFonts w:ascii="Times New Roman" w:hAnsi="Times New Roman" w:cs="Times New Roman"/>
+            <w:rFonts w:asciiTheme="minorHAnsi" w:hAnsiTheme="minorHAnsi"/>
             <w:b/>
             <w:bCs/>
             <w:noProof/>
             <w:webHidden/>
-            <w:sz w:val="24"/>
-            <w:szCs w:val="24"/>
+            <w:sz w:val="22"/>
+            <w:szCs w:val="22"/>
           </w:rPr>
           <w:fldChar w:fldCharType="begin"/>
         </w:r>
         <w:r>
           <w:rPr>
-            <w:rFonts w:ascii="Times New Roman" w:hAnsi="Times New Roman" w:cs="Times New Roman"/>
+            <w:rFonts w:asciiTheme="minorHAnsi" w:hAnsiTheme="minorHAnsi"/>
             <w:b/>
             <w:bCs/>
             <w:noProof/>
             <w:webHidden/>
-            <w:sz w:val="24"/>
-            <w:szCs w:val="24"/>
+            <w:sz w:val="22"/>
+            <w:szCs w:val="22"/>
           </w:rPr>
-          <w:instrText xml:space="preserve"> PAGEREF _Toc89700744 \h </w:instrText>
+          <w:instrText xml:space="preserve"> PAGEREF _Toc90372160 \h </w:instrText>
         </w:r>
         <w:r>
           <w:rPr>
-            <w:rFonts w:ascii="Times New Roman" w:hAnsi="Times New Roman" w:cs="Times New Roman"/>
+            <w:rFonts w:asciiTheme="minorHAnsi" w:hAnsiTheme="minorHAnsi"/>
             <w:b/>
             <w:bCs/>
             <w:noProof/>
             <w:webHidden/>
-            <w:sz w:val="24"/>
-            <w:szCs w:val="24"/>
+            <w:sz w:val="22"/>
+            <w:szCs w:val="22"/>
           </w:rPr>
         </w:r>
         <w:r>
           <w:rPr>
-            <w:rFonts w:ascii="Times New Roman" w:hAnsi="Times New Roman" w:cs="Times New Roman"/>
+            <w:rFonts w:asciiTheme="minorHAnsi" w:hAnsiTheme="minorHAnsi"/>
             <w:b/>
             <w:bCs/>
             <w:noProof/>
             <w:webHidden/>
-            <w:sz w:val="24"/>
-            <w:szCs w:val="24"/>
+            <w:sz w:val="22"/>
+            <w:szCs w:val="22"/>
           </w:rPr>
           <w:fldChar w:fldCharType="separate"/>
         </w:r>
         <w:r>
           <w:rPr>
-            <w:rFonts w:ascii="Times New Roman" w:hAnsi="Times New Roman" w:cs="Times New Roman"/>
+            <w:rFonts w:asciiTheme="minorHAnsi" w:hAnsiTheme="minorHAnsi"/>
             <w:b/>
             <w:bCs/>
             <w:noProof/>
             <w:webHidden/>
-            <w:sz w:val="24"/>
-            <w:szCs w:val="24"/>
+            <w:sz w:val="22"/>
+            <w:szCs w:val="22"/>
           </w:rPr>
           <w:t>20</w:t>
         </w:r>
         <w:r>
           <w:rPr>
-            <w:rFonts w:ascii="Times New Roman" w:hAnsi="Times New Roman" w:cs="Times New Roman"/>
+            <w:rFonts w:asciiTheme="minorHAnsi" w:hAnsiTheme="minorHAnsi"/>
             <w:b/>
             <w:bCs/>
             <w:noProof/>
             <w:webHidden/>
-            <w:sz w:val="24"/>
-            <w:szCs w:val="24"/>
+            <w:sz w:val="22"/>
+            <w:szCs w:val="22"/>
           </w:rPr>
           <w:fldChar w:fldCharType="end"/>
         </w:r>
@@ -3052,108 +3071,144 @@
           <w:tab w:val="right" w:leader="dot" w:pos="9350"/>
         </w:tabs>
         <w:rPr>
-          <w:rFonts w:ascii="Times New Roman" w:eastAsiaTheme="minorEastAsia" w:hAnsi="Times New Roman" w:cs="Times New Roman"/>
+          <w:rFonts w:asciiTheme="minorHAnsi" w:eastAsiaTheme="minorEastAsia" w:hAnsiTheme="minorHAnsi" w:cstheme="minorBidi"/>
           <w:b/>
           <w:bCs/>
           <w:noProof/>
-          <w:sz w:val="20"/>
-          <w:szCs w:val="20"/>
+          <w:sz w:val="18"/>
+          <w:szCs w:val="18"/>
           <w:lang w:val="en-US"/>
         </w:rPr>
       </w:pPr>
-      <w:hyperlink w:anchor="_Toc89700745" w:history="1">
+      <w:hyperlink w:anchor="_Toc90372161" w:history="1">
         <w:r>
           <w:rPr>
             <w:rStyle w:val="Hyperlink"/>
-            <w:rFonts w:ascii="Times New Roman" w:hAnsi="Times New Roman" w:cs="Times New Roman"/>
+            <w:rFonts w:asciiTheme="minorHAnsi" w:hAnsiTheme="minorHAnsi"/>
             <w:b/>
             <w:bCs/>
             <w:noProof/>
-            <w:sz w:val="24"/>
-            <w:szCs w:val="24"/>
+            <w:sz w:val="22"/>
+            <w:szCs w:val="22"/>
           </w:rPr>
-          <w:t xml:space="preserve">Figure 7 Code snippet of headerFix() function </w:t>
+          <w:t xml:space="preserve">Figure 7 </w:t>
         </w:r>
         <w:r>
           <w:rPr>
-            <w:rFonts w:ascii="Times New Roman" w:hAnsi="Times New Roman" w:cs="Times New Roman"/>
+            <w:rStyle w:val="Hyperlink"/>
+            <w:rFonts w:asciiTheme="minorHAnsi" w:hAnsiTheme="minorHAnsi"/>
+            <w:b/>
+            <w:bCs/>
+            <w:noProof/>
+            <w:sz w:val="22"/>
+            <w:szCs w:val="22"/>
+          </w:rPr>
+          <w:t xml:space="preserve">Code snippet of </w:t>
+        </w:r>
+        <w:r>
+          <w:rPr>
+            <w:rStyle w:val="Hyperlink"/>
+            <w:rFonts w:asciiTheme="minorHAnsi" w:hAnsiTheme="minorHAnsi"/>
+            <w:b/>
+            <w:bCs/>
+            <w:noProof/>
+            <w:sz w:val="22"/>
+            <w:szCs w:val="22"/>
+          </w:rPr>
+          <w:t>fix_header()</w:t>
+        </w:r>
+        <w:r>
+          <w:rPr>
+            <w:rStyle w:val="Hyperlink"/>
+            <w:rFonts w:asciiTheme="minorHAnsi" w:hAnsiTheme="minorHAnsi"/>
+            <w:b/>
+            <w:bCs/>
+            <w:noProof/>
+            <w:sz w:val="22"/>
+            <w:szCs w:val="22"/>
+          </w:rPr>
+          <w:t xml:space="preserve"> function</w:t>
+        </w:r>
+        <w:r>
+          <w:rPr>
+            <w:rFonts w:asciiTheme="minorHAnsi" w:hAnsiTheme="minorHAnsi"/>
             <w:b/>
             <w:bCs/>
             <w:noProof/>
             <w:webHidden/>
-            <w:sz w:val="24"/>
-            <w:szCs w:val="24"/>
+            <w:sz w:val="22"/>
+            <w:szCs w:val="22"/>
           </w:rPr>
           <w:tab/>
         </w:r>
         <w:r>
           <w:rPr>
-            <w:rFonts w:ascii="Times New Roman" w:hAnsi="Times New Roman" w:cs="Times New Roman"/>
+            <w:rFonts w:asciiTheme="minorHAnsi" w:hAnsiTheme="minorHAnsi"/>
             <w:b/>
             <w:bCs/>
             <w:noProof/>
             <w:webHidden/>
-            <w:sz w:val="24"/>
-            <w:szCs w:val="24"/>
+            <w:sz w:val="22"/>
+            <w:szCs w:val="22"/>
           </w:rPr>
           <w:fldChar w:fldCharType="begin"/>
         </w:r>
         <w:r>
           <w:rPr>
-            <w:rFonts w:ascii="Times New Roman" w:hAnsi="Times New Roman" w:cs="Times New Roman"/>
+            <w:rFonts w:asciiTheme="minorHAnsi" w:hAnsiTheme="minorHAnsi"/>
             <w:b/>
             <w:bCs/>
             <w:noProof/>
             <w:webHidden/>
-            <w:sz w:val="24"/>
-            <w:szCs w:val="24"/>
+            <w:sz w:val="22"/>
+            <w:szCs w:val="22"/>
           </w:rPr>
-          <w:instrText xml:space="preserve"> PAGEREF _Toc89700745 \h </w:instrText>
+          <w:instrText xml:space="preserve"> PAGEREF _Toc90372161 \h </w:instrText>
         </w:r>
         <w:r>
           <w:rPr>
-            <w:rFonts w:ascii="Times New Roman" w:hAnsi="Times New Roman" w:cs="Times New Roman"/>
+            <w:rFonts w:asciiTheme="minorHAnsi" w:hAnsiTheme="minorHAnsi"/>
             <w:b/>
             <w:bCs/>
             <w:noProof/>
             <w:webHidden/>
-            <w:sz w:val="24"/>
-            <w:szCs w:val="24"/>
+            <w:sz w:val="22"/>
+            <w:szCs w:val="22"/>
           </w:rPr>
         </w:r>
         <w:r>
           <w:rPr>
-            <w:rFonts w:ascii="Times New Roman" w:hAnsi="Times New Roman" w:cs="Times New Roman"/>
+            <w:rFonts w:asciiTheme="minorHAnsi" w:hAnsiTheme="minorHAnsi"/>
             <w:b/>
             <w:bCs/>
             <w:noProof/>
             <w:webHidden/>
-            <w:sz w:val="24"/>
-            <w:szCs w:val="24"/>
+            <w:sz w:val="22"/>
+            <w:szCs w:val="22"/>
           </w:rPr>
           <w:fldChar w:fldCharType="separate"/>
         </w:r>
         <w:r>
           <w:rPr>
-            <w:rFonts w:ascii="Times New Roman" w:hAnsi="Times New Roman" w:cs="Times New Roman"/>
+            <w:rFonts w:asciiTheme="minorHAnsi" w:hAnsiTheme="minorHAnsi"/>
             <w:b/>
             <w:bCs/>
             <w:noProof/>
             <w:webHidden/>
-            <w:sz w:val="24"/>
-            <w:szCs w:val="24"/>
+            <w:sz w:val="22"/>
+            <w:szCs w:val="22"/>
           </w:rPr>
           <w:t>21</w:t>
         </w:r>
         <w:r>
           <w:rPr>
-            <w:rFonts w:ascii="Times New Roman" w:hAnsi="Times New Roman" w:cs="Times New Roman"/>
+            <w:rFonts w:asciiTheme="minorHAnsi" w:hAnsiTheme="minorHAnsi"/>
             <w:b/>
             <w:bCs/>
             <w:noProof/>
             <w:webHidden/>
-            <w:sz w:val="24"/>
-            <w:szCs w:val="24"/>
+            <w:sz w:val="22"/>
+            <w:szCs w:val="22"/>
           </w:rPr>
           <w:fldChar w:fldCharType="end"/>
         </w:r>
@@ -3166,108 +3221,120 @@
           <w:tab w:val="right" w:leader="dot" w:pos="9350"/>
         </w:tabs>
         <w:rPr>
-          <w:rFonts w:ascii="Times New Roman" w:eastAsiaTheme="minorEastAsia" w:hAnsi="Times New Roman" w:cs="Times New Roman"/>
+          <w:rFonts w:asciiTheme="minorHAnsi" w:eastAsiaTheme="minorEastAsia" w:hAnsiTheme="minorHAnsi" w:cstheme="minorBidi"/>
           <w:b/>
           <w:bCs/>
           <w:noProof/>
-          <w:sz w:val="20"/>
-          <w:szCs w:val="20"/>
+          <w:sz w:val="18"/>
+          <w:szCs w:val="18"/>
           <w:lang w:val="en-US"/>
         </w:rPr>
       </w:pPr>
-      <w:hyperlink r:id="rId13" w:anchor="_Toc89700746" w:history="1">
+      <w:hyperlink r:id="rId9" w:anchor="_Toc90372162" w:history="1">
         <w:r>
           <w:rPr>
             <w:rStyle w:val="Hyperlink"/>
-            <w:rFonts w:ascii="Times New Roman" w:hAnsi="Times New Roman" w:cs="Times New Roman"/>
+            <w:rFonts w:asciiTheme="minorHAnsi" w:hAnsiTheme="minorHAnsi"/>
             <w:b/>
             <w:bCs/>
             <w:noProof/>
-            <w:sz w:val="24"/>
-            <w:szCs w:val="24"/>
+            <w:sz w:val="22"/>
+            <w:szCs w:val="22"/>
           </w:rPr>
-          <w:t>Figure 8 Comparison of RGB, Single Band, and NDVI viewing modes</w:t>
+          <w:t xml:space="preserve">Figure 8 </w:t>
         </w:r>
         <w:r>
           <w:rPr>
-            <w:rFonts w:ascii="Times New Roman" w:hAnsi="Times New Roman" w:cs="Times New Roman"/>
+            <w:rStyle w:val="Hyperlink"/>
+            <w:rFonts w:asciiTheme="minorHAnsi" w:hAnsiTheme="minorHAnsi"/>
+            <w:b/>
+            <w:bCs/>
+            <w:noProof/>
+            <w:sz w:val="22"/>
+            <w:szCs w:val="22"/>
+          </w:rPr>
+          <w:t>Comparison of RGB, Single Band, and NDVI viewing modes</w:t>
+        </w:r>
+        <w:r>
+          <w:rPr>
+            <w:rFonts w:asciiTheme="minorHAnsi" w:hAnsiTheme="minorHAnsi"/>
             <w:b/>
             <w:bCs/>
             <w:noProof/>
             <w:webHidden/>
-            <w:sz w:val="24"/>
-            <w:szCs w:val="24"/>
+            <w:sz w:val="22"/>
+            <w:szCs w:val="22"/>
           </w:rPr>
           <w:tab/>
         </w:r>
         <w:r>
           <w:rPr>
-            <w:rFonts w:ascii="Times New Roman" w:hAnsi="Times New Roman" w:cs="Times New Roman"/>
+            <w:rFonts w:asciiTheme="minorHAnsi" w:hAnsiTheme="minorHAnsi"/>
             <w:b/>
             <w:bCs/>
             <w:noProof/>
             <w:webHidden/>
-            <w:sz w:val="24"/>
-            <w:szCs w:val="24"/>
+            <w:sz w:val="22"/>
+            <w:szCs w:val="22"/>
           </w:rPr>
           <w:fldChar w:fldCharType="begin"/>
         </w:r>
         <w:r>
           <w:rPr>
-            <w:rFonts w:ascii="Times New Roman" w:hAnsi="Times New Roman" w:cs="Times New Roman"/>
+            <w:rFonts w:asciiTheme="minorHAnsi" w:hAnsiTheme="minorHAnsi"/>
             <w:b/>
             <w:bCs/>
             <w:noProof/>
             <w:webHidden/>
-            <w:sz w:val="24"/>
-            <w:szCs w:val="24"/>
+            <w:sz w:val="22"/>
+            <w:szCs w:val="22"/>
           </w:rPr>
-          <w:instrText xml:space="preserve"> PAGEREF _Toc89700746 \h </w:instrText>
+          <w:instrText xml:space="preserve"> PAGEREF _Toc90372162 \h </w:instrText>
         </w:r>
         <w:r>
           <w:rPr>
-            <w:rFonts w:ascii="Times New Roman" w:hAnsi="Times New Roman" w:cs="Times New Roman"/>
+            <w:rFonts w:asciiTheme="minorHAnsi" w:hAnsiTheme="minorHAnsi"/>
             <w:b/>
             <w:bCs/>
             <w:noProof/>
             <w:webHidden/>
-            <w:sz w:val="24"/>
-            <w:szCs w:val="24"/>
+            <w:sz w:val="22"/>
+            <w:szCs w:val="22"/>
           </w:rPr>
         </w:r>
         <w:r>
           <w:rPr>
-            <w:rFonts w:ascii="Times New Roman" w:hAnsi="Times New Roman" w:cs="Times New Roman"/>
+            <w:rFonts w:asciiTheme="minorHAnsi" w:hAnsiTheme="minorHAnsi"/>
             <w:b/>
             <w:bCs/>
             <w:noProof/>
             <w:webHidden/>
-            <w:sz w:val="24"/>
-            <w:szCs w:val="24"/>
+            <w:sz w:val="22"/>
+            <w:szCs w:val="22"/>
           </w:rPr>
           <w:fldChar w:fldCharType="separate"/>
         </w:r>
         <w:r>
           <w:rPr>
-            <w:rFonts w:ascii="Times New Roman" w:hAnsi="Times New Roman" w:cs="Times New Roman"/>
+            <w:rFonts w:asciiTheme="minorHAnsi" w:hAnsiTheme="minorHAnsi"/>
             <w:b/>
             <w:bCs/>
             <w:noProof/>
             <w:webHidden/>
-            <w:sz w:val="24"/>
-            <w:szCs w:val="24"/>
+            <w:sz w:val="22"/>
+            <w:szCs w:val="22"/>
           </w:rPr>
           <w:t>22</w:t>
         </w:r>
         <w:r>
           <w:rPr>
-            <w:rFonts w:ascii="Times New Roman" w:hAnsi="Times New Roman" w:cs="Times New Roman"/>
+            <w:rFonts w:asciiTheme="minorHAnsi" w:hAnsiTheme="minorHAnsi"/>
             <w:b/>
             <w:bCs/>
             <w:noProof/>
             <w:webHidden/>
-            <w:sz w:val="24"/>
-            <w:szCs w:val="24"/>
+            <w:sz w:val="22"/>
+            <w:szCs w:val="22"/>
           </w:rPr>
           <w:fldChar w:fldCharType="end"/>
         </w:r>
@@ -3280,108 +3347,108 @@
           <w:tab w:val="right" w:leader="dot" w:pos="9350"/>
         </w:tabs>
         <w:rPr>
-          <w:rFonts w:ascii="Times New Roman" w:eastAsiaTheme="minorEastAsia" w:hAnsi="Times New Roman" w:cs="Times New Roman"/>
+          <w:rFonts w:asciiTheme="minorHAnsi" w:eastAsiaTheme="minorEastAsia" w:hAnsiTheme="minorHAnsi" w:cstheme="minorBidi"/>
           <w:b/>
           <w:bCs/>
           <w:noProof/>
-          <w:sz w:val="20"/>
-          <w:szCs w:val="20"/>
+          <w:sz w:val="18"/>
+          <w:szCs w:val="18"/>
           <w:lang w:val="en-US"/>
         </w:rPr>
       </w:pPr>
-      <w:hyperlink w:anchor="_Toc89700747" w:history="1">
+      <w:hyperlink w:anchor="_Toc90372163" w:history="1">
         <w:r>
           <w:rPr>
             <w:rStyle w:val="Hyperlink"/>
-            <w:rFonts w:ascii="Times New Roman" w:hAnsi="Times New Roman" w:cs="Times New Roman"/>
+            <w:rFonts w:asciiTheme="minorHAnsi" w:hAnsiTheme="minorHAnsi"/>
             <w:b/>
             <w:bCs/>
             <w:noProof/>
-            <w:sz w:val="24"/>
-            <w:szCs w:val="24"/>
+            <w:sz w:val="22"/>
+            <w:szCs w:val="22"/>
           </w:rPr>
-          <w:t>Figure 9  Spectra Manager Module</w:t>
+          <w:t>Figure 9 Spectra Manager Module</w:t>
         </w:r>
         <w:r>
           <w:rPr>
-            <w:rFonts w:ascii="Times New Roman" w:hAnsi="Times New Roman" w:cs="Times New Roman"/>
+            <w:rFonts w:asciiTheme="minorHAnsi" w:hAnsiTheme="minorHAnsi"/>
             <w:b/>
             <w:bCs/>
             <w:noProof/>
             <w:webHidden/>
-            <w:sz w:val="24"/>
-            <w:szCs w:val="24"/>
+            <w:sz w:val="22"/>
+            <w:szCs w:val="22"/>
           </w:rPr>
           <w:tab/>
         </w:r>
         <w:r>
           <w:rPr>
-            <w:rFonts w:ascii="Times New Roman" w:hAnsi="Times New Roman" w:cs="Times New Roman"/>
+            <w:rFonts w:asciiTheme="minorHAnsi" w:hAnsiTheme="minorHAnsi"/>
             <w:b/>
             <w:bCs/>
             <w:noProof/>
             <w:webHidden/>
-            <w:sz w:val="24"/>
-            <w:szCs w:val="24"/>
+            <w:sz w:val="22"/>
+            <w:szCs w:val="22"/>
           </w:rPr>
           <w:fldChar w:fldCharType="begin"/>
         </w:r>
         <w:r>
           <w:rPr>
-            <w:rFonts w:ascii="Times New Roman" w:hAnsi="Times New Roman" w:cs="Times New Roman"/>
+            <w:rFonts w:asciiTheme="minorHAnsi" w:hAnsiTheme="minorHAnsi"/>
             <w:b/>
             <w:bCs/>
             <w:noProof/>
             <w:webHidden/>
-            <w:sz w:val="24"/>
-            <w:szCs w:val="24"/>
+            <w:sz w:val="22"/>
+            <w:szCs w:val="22"/>
           </w:rPr>
-          <w:instrText xml:space="preserve"> PAGEREF _Toc89700747 \h </w:instrText>
+          <w:instrText xml:space="preserve"> PAGEREF _Toc90372163 \h </w:instrText>
         </w:r>
         <w:r>
           <w:rPr>
-            <w:rFonts w:ascii="Times New Roman" w:hAnsi="Times New Roman" w:cs="Times New Roman"/>
+            <w:rFonts w:asciiTheme="minorHAnsi" w:hAnsiTheme="minorHAnsi"/>
             <w:b/>
             <w:bCs/>
             <w:noProof/>
             <w:webHidden/>
-            <w:sz w:val="24"/>
-            <w:szCs w:val="24"/>
+            <w:sz w:val="22"/>
+            <w:szCs w:val="22"/>
           </w:rPr>
         </w:r>
         <w:r>
           <w:rPr>
-            <w:rFonts w:ascii="Times New Roman" w:hAnsi="Times New Roman" w:cs="Times New Roman"/>
+            <w:rFonts w:asciiTheme="minorHAnsi" w:hAnsiTheme="minorHAnsi"/>
             <w:b/>
             <w:bCs/>
             <w:noProof/>
             <w:webHidden/>
-            <w:sz w:val="24"/>
-            <w:szCs w:val="24"/>
+            <w:sz w:val="22"/>
+            <w:szCs w:val="22"/>
           </w:rPr>
           <w:fldChar w:fldCharType="separate"/>
         </w:r>
         <w:r>
           <w:rPr>
-            <w:rFonts w:ascii="Times New Roman" w:hAnsi="Times New Roman" w:cs="Times New Roman"/>
+            <w:rFonts w:asciiTheme="minorHAnsi" w:hAnsiTheme="minorHAnsi"/>
             <w:b/>
             <w:bCs/>
             <w:noProof/>
             <w:webHidden/>
-            <w:sz w:val="24"/>
-            <w:szCs w:val="24"/>
+            <w:sz w:val="22"/>
+            <w:szCs w:val="22"/>
           </w:rPr>
-          <w:t>25</w:t>
+          <w:t>24</w:t>
         </w:r>
         <w:r>
           <w:rPr>
-            <w:rFonts w:ascii="Times New Roman" w:hAnsi="Times New Roman" w:cs="Times New Roman"/>
+            <w:rFonts w:asciiTheme="minorHAnsi" w:hAnsiTheme="minorHAnsi"/>
             <w:b/>
             <w:bCs/>
             <w:noProof/>
             <w:webHidden/>
-            <w:sz w:val="24"/>
-            <w:szCs w:val="24"/>
+            <w:sz w:val="22"/>
+            <w:szCs w:val="22"/>
           </w:rPr>
           <w:fldChar w:fldCharType="end"/>
         </w:r>
@@ -3394,108 +3461,108 @@
           <w:tab w:val="right" w:leader="dot" w:pos="9350"/>
         </w:tabs>
         <w:rPr>
-          <w:rFonts w:ascii="Times New Roman" w:eastAsiaTheme="minorEastAsia" w:hAnsi="Times New Roman" w:cs="Times New Roman"/>
+          <w:rFonts w:asciiTheme="minorHAnsi" w:eastAsiaTheme="minorEastAsia" w:hAnsiTheme="minorHAnsi" w:cstheme="minorBidi"/>
           <w:b/>
           <w:bCs/>
           <w:noProof/>
-          <w:sz w:val="20"/>
-          <w:szCs w:val="20"/>
+          <w:sz w:val="18"/>
+          <w:szCs w:val="18"/>
           <w:lang w:val="en-US"/>
         </w:rPr>
       </w:pPr>
-      <w:hyperlink w:anchor="_Toc89700748" w:history="1">
+      <w:hyperlink w:anchor="_Toc90372164" w:history="1">
         <w:r>
           <w:rPr>
             <w:rStyle w:val="Hyperlink"/>
-            <w:rFonts w:ascii="Times New Roman" w:hAnsi="Times New Roman" w:cs="Times New Roman"/>
+            <w:rFonts w:asciiTheme="minorHAnsi" w:hAnsiTheme="minorHAnsi"/>
             <w:b/>
             <w:bCs/>
             <w:noProof/>
-            <w:sz w:val="24"/>
-            <w:szCs w:val="24"/>
+            <w:sz w:val="22"/>
+            <w:szCs w:val="22"/>
           </w:rPr>
           <w:t>Figure 10  USGS Search Module</w:t>
         </w:r>
         <w:r>
           <w:rPr>
-            <w:rFonts w:ascii="Times New Roman" w:hAnsi="Times New Roman" w:cs="Times New Roman"/>
+            <w:rFonts w:asciiTheme="minorHAnsi" w:hAnsiTheme="minorHAnsi"/>
             <w:b/>
             <w:bCs/>
             <w:noProof/>
             <w:webHidden/>
-            <w:sz w:val="24"/>
-            <w:szCs w:val="24"/>
+            <w:sz w:val="22"/>
+            <w:szCs w:val="22"/>
           </w:rPr>
           <w:tab/>
         </w:r>
         <w:r>
           <w:rPr>
-            <w:rFonts w:ascii="Times New Roman" w:hAnsi="Times New Roman" w:cs="Times New Roman"/>
+            <w:rFonts w:asciiTheme="minorHAnsi" w:hAnsiTheme="minorHAnsi"/>
             <w:b/>
             <w:bCs/>
             <w:noProof/>
             <w:webHidden/>
-            <w:sz w:val="24"/>
-            <w:szCs w:val="24"/>
+            <w:sz w:val="22"/>
+            <w:szCs w:val="22"/>
           </w:rPr>
           <w:fldChar w:fldCharType="begin"/>
         </w:r>
         <w:r>
           <w:rPr>
-            <w:rFonts w:ascii="Times New Roman" w:hAnsi="Times New Roman" w:cs="Times New Roman"/>
+            <w:rFonts w:asciiTheme="minorHAnsi" w:hAnsiTheme="minorHAnsi"/>
             <w:b/>
             <w:bCs/>
             <w:noProof/>
             <w:webHidden/>
-            <w:sz w:val="24"/>
-            <w:szCs w:val="24"/>
+            <w:sz w:val="22"/>
+            <w:szCs w:val="22"/>
           </w:rPr>
-          <w:instrText xml:space="preserve"> PAGEREF _Toc89700748 \h </w:instrText>
+          <w:instrText xml:space="preserve"> PAGEREF _Toc90372164 \h </w:instrText>
         </w:r>
         <w:r>
           <w:rPr>
-            <w:rFonts w:ascii="Times New Roman" w:hAnsi="Times New Roman" w:cs="Times New Roman"/>
+            <w:rFonts w:asciiTheme="minorHAnsi" w:hAnsiTheme="minorHAnsi"/>
             <w:b/>
             <w:bCs/>
             <w:noProof/>
             <w:webHidden/>
-            <w:sz w:val="24"/>
-            <w:szCs w:val="24"/>
+            <w:sz w:val="22"/>
+            <w:szCs w:val="22"/>
           </w:rPr>
         </w:r>
         <w:r>
           <w:rPr>
-            <w:rFonts w:ascii="Times New Roman" w:hAnsi="Times New Roman" w:cs="Times New Roman"/>
+            <w:rFonts w:asciiTheme="minorHAnsi" w:hAnsiTheme="minorHAnsi"/>
             <w:b/>
             <w:bCs/>
             <w:noProof/>
             <w:webHidden/>
-            <w:sz w:val="24"/>
-            <w:szCs w:val="24"/>
+            <w:sz w:val="22"/>
+            <w:szCs w:val="22"/>
           </w:rPr>
           <w:fldChar w:fldCharType="separate"/>
         </w:r>
         <w:r>
           <w:rPr>
-            <w:rFonts w:ascii="Times New Roman" w:hAnsi="Times New Roman" w:cs="Times New Roman"/>
+            <w:rFonts w:asciiTheme="minorHAnsi" w:hAnsiTheme="minorHAnsi"/>
             <w:b/>
             <w:bCs/>
             <w:noProof/>
             <w:webHidden/>
-            <w:sz w:val="24"/>
-            <w:szCs w:val="24"/>
+            <w:sz w:val="22"/>
+            <w:szCs w:val="22"/>
           </w:rPr>
           <w:t>26</w:t>
         </w:r>
         <w:r>
           <w:rPr>
-            <w:rFonts w:ascii="Times New Roman" w:hAnsi="Times New Roman" w:cs="Times New Roman"/>
+            <w:rFonts w:asciiTheme="minorHAnsi" w:hAnsiTheme="minorHAnsi"/>
             <w:b/>
             <w:bCs/>
             <w:noProof/>
             <w:webHidden/>
-            <w:sz w:val="24"/>
-            <w:szCs w:val="24"/>
+            <w:sz w:val="22"/>
+            <w:szCs w:val="22"/>
           </w:rPr>
           <w:fldChar w:fldCharType="end"/>
         </w:r>
@@ -3508,108 +3575,108 @@
           <w:tab w:val="right" w:leader="dot" w:pos="9350"/>
         </w:tabs>
         <w:rPr>
-          <w:rFonts w:ascii="Times New Roman" w:eastAsiaTheme="minorEastAsia" w:hAnsi="Times New Roman" w:cs="Times New Roman"/>
+          <w:rFonts w:asciiTheme="minorHAnsi" w:eastAsiaTheme="minorEastAsia" w:hAnsiTheme="minorHAnsi" w:cstheme="minorBidi"/>
           <w:b/>
           <w:bCs/>
           <w:noProof/>
-          <w:sz w:val="20"/>
-          <w:szCs w:val="20"/>
+          <w:sz w:val="18"/>
+          <w:szCs w:val="18"/>
           <w:lang w:val="en-US"/>
         </w:rPr>
       </w:pPr>
-      <w:hyperlink r:id="rId14" w:anchor="_Toc89700749" w:history="1">
+      <w:hyperlink r:id="rId10" w:anchor="_Toc90372165" w:history="1">
         <w:r>
           <w:rPr>
             <w:rStyle w:val="Hyperlink"/>
-            <w:rFonts w:ascii="Times New Roman" w:hAnsi="Times New Roman" w:cs="Times New Roman"/>
+            <w:rFonts w:asciiTheme="minorHAnsi" w:hAnsiTheme="minorHAnsi"/>
             <w:b/>
             <w:bCs/>
             <w:noProof/>
-            <w:sz w:val="24"/>
-            <w:szCs w:val="24"/>
+            <w:sz w:val="22"/>
+            <w:szCs w:val="22"/>
           </w:rPr>
           <w:t xml:space="preserve">Figure 11 Graphical depiction of signals and slots </w:t>
         </w:r>
         <w:r>
           <w:rPr>
-            <w:rFonts w:ascii="Times New Roman" w:hAnsi="Times New Roman" w:cs="Times New Roman"/>
+            <w:rFonts w:asciiTheme="minorHAnsi" w:hAnsiTheme="minorHAnsi"/>
             <w:b/>
             <w:bCs/>
             <w:noProof/>
             <w:webHidden/>
-            <w:sz w:val="24"/>
-            <w:szCs w:val="24"/>
+            <w:sz w:val="22"/>
+            <w:szCs w:val="22"/>
           </w:rPr>
           <w:tab/>
         </w:r>
         <w:r>
           <w:rPr>
-            <w:rFonts w:ascii="Times New Roman" w:hAnsi="Times New Roman" w:cs="Times New Roman"/>
+            <w:rFonts w:asciiTheme="minorHAnsi" w:hAnsiTheme="minorHAnsi"/>
             <w:b/>
             <w:bCs/>
             <w:noProof/>
             <w:webHidden/>
-            <w:sz w:val="24"/>
-            <w:szCs w:val="24"/>
+            <w:sz w:val="22"/>
+            <w:szCs w:val="22"/>
           </w:rPr>
           <w:fldChar w:fldCharType="begin"/>
         </w:r>
         <w:r>
           <w:rPr>
-            <w:rFonts w:ascii="Times New Roman" w:hAnsi="Times New Roman" w:cs="Times New Roman"/>
+            <w:rFonts w:asciiTheme="minorHAnsi" w:hAnsiTheme="minorHAnsi"/>
             <w:b/>
             <w:bCs/>
             <w:noProof/>
             <w:webHidden/>
-            <w:sz w:val="24"/>
-            <w:szCs w:val="24"/>
+            <w:sz w:val="22"/>
+            <w:szCs w:val="22"/>
           </w:rPr>
-          <w:instrText xml:space="preserve"> PAGEREF _Toc89700749 \h </w:instrText>
+          <w:instrText xml:space="preserve"> PAGEREF _Toc90372165 \h </w:instrText>
         </w:r>
         <w:r>
           <w:rPr>
-            <w:rFonts w:ascii="Times New Roman" w:hAnsi="Times New Roman" w:cs="Times New Roman"/>
+            <w:rFonts w:asciiTheme="minorHAnsi" w:hAnsiTheme="minorHAnsi"/>
             <w:b/>
             <w:bCs/>
             <w:noProof/>
             <w:webHidden/>
-            <w:sz w:val="24"/>
-            <w:szCs w:val="24"/>
+            <w:sz w:val="22"/>
+            <w:szCs w:val="22"/>
           </w:rPr>
         </w:r>
         <w:r>
           <w:rPr>
-            <w:rFonts w:ascii="Times New Roman" w:hAnsi="Times New Roman" w:cs="Times New Roman"/>
+            <w:rFonts w:asciiTheme="minorHAnsi" w:hAnsiTheme="minorHAnsi"/>
             <w:b/>
             <w:bCs/>
             <w:noProof/>
             <w:webHidden/>
-            <w:sz w:val="24"/>
-            <w:szCs w:val="24"/>
+            <w:sz w:val="22"/>
+            <w:szCs w:val="22"/>
           </w:rPr>
           <w:fldChar w:fldCharType="separate"/>
         </w:r>
         <w:r>
           <w:rPr>
-            <w:rFonts w:ascii="Times New Roman" w:hAnsi="Times New Roman" w:cs="Times New Roman"/>
+            <w:rFonts w:asciiTheme="minorHAnsi" w:hAnsiTheme="minorHAnsi"/>
             <w:b/>
             <w:bCs/>
             <w:noProof/>
             <w:webHidden/>
-            <w:sz w:val="24"/>
-            <w:szCs w:val="24"/>
+            <w:sz w:val="22"/>
+            <w:szCs w:val="22"/>
           </w:rPr>
-          <w:t>31</w:t>
+          <w:t>30</w:t>
         </w:r>
         <w:r>
           <w:rPr>
-            <w:rFonts w:ascii="Times New Roman" w:hAnsi="Times New Roman" w:cs="Times New Roman"/>
+            <w:rFonts w:asciiTheme="minorHAnsi" w:hAnsiTheme="minorHAnsi"/>
             <w:b/>
             <w:bCs/>
             <w:noProof/>
             <w:webHidden/>
-            <w:sz w:val="24"/>
-            <w:szCs w:val="24"/>
+            <w:sz w:val="22"/>
+            <w:szCs w:val="22"/>
           </w:rPr>
           <w:fldChar w:fldCharType="end"/>
         </w:r>
@@ -3622,108 +3689,108 @@
           <w:tab w:val="right" w:leader="dot" w:pos="9350"/>
         </w:tabs>
         <w:rPr>
-          <w:rFonts w:ascii="Times New Roman" w:eastAsiaTheme="minorEastAsia" w:hAnsi="Times New Roman" w:cs="Times New Roman"/>
+          <w:rFonts w:asciiTheme="minorHAnsi" w:eastAsiaTheme="minorEastAsia" w:hAnsiTheme="minorHAnsi" w:cstheme="minorBidi"/>
           <w:b/>
           <w:bCs/>
           <w:noProof/>
-          <w:sz w:val="20"/>
-          <w:szCs w:val="20"/>
+          <w:sz w:val="18"/>
+          <w:szCs w:val="18"/>
           <w:lang w:val="en-US"/>
         </w:rPr>
       </w:pPr>
-      <w:hyperlink w:anchor="_Toc89700750" w:history="1">
+      <w:hyperlink w:anchor="_Toc90372166" w:history="1">
         <w:r>
           <w:rPr>
             <w:rStyle w:val="Hyperlink"/>
-            <w:rFonts w:ascii="Times New Roman" w:hAnsi="Times New Roman" w:cs="Times New Roman"/>
+            <w:rFonts w:asciiTheme="minorHAnsi" w:hAnsiTheme="minorHAnsi"/>
             <w:b/>
             <w:bCs/>
             <w:noProof/>
-            <w:sz w:val="24"/>
-            <w:szCs w:val="24"/>
+            <w:sz w:val="22"/>
+            <w:szCs w:val="22"/>
           </w:rPr>
-          <w:t>Figure 12 Visualization of vector angle as used in Spectral Angle Mapper (SAM)</w:t>
+          <w:t>Figure 12 Visualization of vector angle as used in Spectral Angle Mapper</w:t>
         </w:r>
         <w:r>
           <w:rPr>
-            <w:rFonts w:ascii="Times New Roman" w:hAnsi="Times New Roman" w:cs="Times New Roman"/>
+            <w:rFonts w:asciiTheme="minorHAnsi" w:hAnsiTheme="minorHAnsi"/>
             <w:b/>
             <w:bCs/>
             <w:noProof/>
             <w:webHidden/>
-            <w:sz w:val="24"/>
-            <w:szCs w:val="24"/>
+            <w:sz w:val="22"/>
+            <w:szCs w:val="22"/>
           </w:rPr>
           <w:tab/>
         </w:r>
         <w:r>
           <w:rPr>
-            <w:rFonts w:ascii="Times New Roman" w:hAnsi="Times New Roman" w:cs="Times New Roman"/>
+            <w:rFonts w:asciiTheme="minorHAnsi" w:hAnsiTheme="minorHAnsi"/>
             <w:b/>
             <w:bCs/>
             <w:noProof/>
             <w:webHidden/>
-            <w:sz w:val="24"/>
-            <w:szCs w:val="24"/>
+            <w:sz w:val="22"/>
+            <w:szCs w:val="22"/>
           </w:rPr>
           <w:fldChar w:fldCharType="begin"/>
         </w:r>
         <w:r>
           <w:rPr>
-            <w:rFonts w:ascii="Times New Roman" w:hAnsi="Times New Roman" w:cs="Times New Roman"/>
+            <w:rFonts w:asciiTheme="minorHAnsi" w:hAnsiTheme="minorHAnsi"/>
             <w:b/>
             <w:bCs/>
             <w:noProof/>
             <w:webHidden/>
-            <w:sz w:val="24"/>
-            <w:szCs w:val="24"/>
+            <w:sz w:val="22"/>
+            <w:szCs w:val="22"/>
           </w:rPr>
-          <w:instrText xml:space="preserve"> PAGEREF _Toc89700750 \h </w:instrText>
+          <w:instrText xml:space="preserve"> PAGEREF _Toc90372166 \h </w:instrText>
         </w:r>
         <w:r>
           <w:rPr>
-            <w:rFonts w:ascii="Times New Roman" w:hAnsi="Times New Roman" w:cs="Times New Roman"/>
+            <w:rFonts w:asciiTheme="minorHAnsi" w:hAnsiTheme="minorHAnsi"/>
             <w:b/>
             <w:bCs/>
             <w:noProof/>
             <w:webHidden/>
-            <w:sz w:val="24"/>
-            <w:szCs w:val="24"/>
+            <w:sz w:val="22"/>
+            <w:szCs w:val="22"/>
           </w:rPr>
         </w:r>
         <w:r>
           <w:rPr>
-            <w:rFonts w:ascii="Times New Roman" w:hAnsi="Times New Roman" w:cs="Times New Roman"/>
+            <w:rFonts w:asciiTheme="minorHAnsi" w:hAnsiTheme="minorHAnsi"/>
             <w:b/>
             <w:bCs/>
             <w:noProof/>
             <w:webHidden/>
-            <w:sz w:val="24"/>
-            <w:szCs w:val="24"/>
+            <w:sz w:val="22"/>
+            <w:szCs w:val="22"/>
           </w:rPr>
           <w:fldChar w:fldCharType="separate"/>
         </w:r>
         <w:r>
           <w:rPr>
-            <w:rFonts w:ascii="Times New Roman" w:hAnsi="Times New Roman" w:cs="Times New Roman"/>
+            <w:rFonts w:asciiTheme="minorHAnsi" w:hAnsiTheme="minorHAnsi"/>
             <w:b/>
             <w:bCs/>
             <w:noProof/>
             <w:webHidden/>
-            <w:sz w:val="24"/>
-            <w:szCs w:val="24"/>
+            <w:sz w:val="22"/>
+            <w:szCs w:val="22"/>
           </w:rPr>
-          <w:t>35</w:t>
+          <w:t>33</w:t>
         </w:r>
         <w:r>
           <w:rPr>
-            <w:rFonts w:ascii="Times New Roman" w:hAnsi="Times New Roman" w:cs="Times New Roman"/>
+            <w:rFonts w:asciiTheme="minorHAnsi" w:hAnsiTheme="minorHAnsi"/>
             <w:b/>
             <w:bCs/>
             <w:noProof/>
             <w:webHidden/>
-            <w:sz w:val="24"/>
-            <w:szCs w:val="24"/>
+            <w:sz w:val="22"/>
+            <w:szCs w:val="22"/>
           </w:rPr>
           <w:fldChar w:fldCharType="end"/>
         </w:r>
@@ -3736,127 +3803,141 @@
           <w:tab w:val="right" w:leader="dot" w:pos="9350"/>
         </w:tabs>
         <w:rPr>
-          <w:rFonts w:ascii="Times New Roman" w:eastAsiaTheme="minorEastAsia" w:hAnsi="Times New Roman" w:cs="Times New Roman"/>
+          <w:rFonts w:asciiTheme="minorHAnsi" w:eastAsiaTheme="minorEastAsia" w:hAnsiTheme="minorHAnsi" w:cstheme="minorBidi"/>
           <w:b/>
           <w:bCs/>
           <w:noProof/>
-          <w:sz w:val="20"/>
-          <w:szCs w:val="20"/>
+          <w:sz w:val="18"/>
+          <w:szCs w:val="18"/>
           <w:lang w:val="en-US"/>
         </w:rPr>
       </w:pPr>
-      <w:hyperlink w:anchor="_Toc89700751" w:history="1">
+      <w:hyperlink w:anchor="_Toc90372167" w:history="1">
         <w:r>
           <w:rPr>
             <w:rStyle w:val="Hyperlink"/>
-            <w:rFonts w:ascii="Times New Roman" w:hAnsi="Times New Roman" w:cs="Times New Roman"/>
+            <w:rFonts w:asciiTheme="minorHAnsi" w:hAnsiTheme="minorHAnsi"/>
             <w:b/>
             <w:bCs/>
             <w:noProof/>
-            <w:sz w:val="24"/>
-            <w:szCs w:val="24"/>
+            <w:sz w:val="22"/>
+            <w:szCs w:val="22"/>
           </w:rPr>
-          <w:t>Figure 13 Visualization of 15 representative bands used for SAM.</w:t>
+          <w:t xml:space="preserve">Figure 13 </w:t>
         </w:r>
         <w:r>
           <w:rPr>
-            <w:rFonts w:ascii="Times New Roman" w:hAnsi="Times New Roman" w:cs="Times New Roman"/>
+            <w:rStyle w:val="Hyperlink"/>
+            <w:rFonts w:asciiTheme="minorHAnsi" w:hAnsiTheme="minorHAnsi"/>
+            <w:b/>
+            <w:bCs/>
+            <w:noProof/>
+            <w:sz w:val="22"/>
+            <w:szCs w:val="22"/>
+          </w:rPr>
+          <w:t>Visualization of 15 representative bands used for SAM.</w:t>
+        </w:r>
+        <w:r>
+          <w:rPr>
+            <w:rFonts w:asciiTheme="minorHAnsi" w:hAnsiTheme="minorHAnsi"/>
             <w:b/>
             <w:bCs/>
             <w:noProof/>
             <w:webHidden/>
-            <w:sz w:val="24"/>
-            <w:szCs w:val="24"/>
+            <w:sz w:val="22"/>
+            <w:szCs w:val="22"/>
           </w:rPr>
           <w:tab/>
         </w:r>
         <w:r>
           <w:rPr>
-            <w:rFonts w:ascii="Times New Roman" w:hAnsi="Times New Roman" w:cs="Times New Roman"/>
+            <w:rFonts w:asciiTheme="minorHAnsi" w:hAnsiTheme="minorHAnsi"/>
             <w:b/>
             <w:bCs/>
             <w:noProof/>
             <w:webHidden/>
-            <w:sz w:val="24"/>
-            <w:szCs w:val="24"/>
+            <w:sz w:val="22"/>
+            <w:szCs w:val="22"/>
           </w:rPr>
           <w:fldChar w:fldCharType="begin"/>
         </w:r>
         <w:r>
           <w:rPr>
-            <w:rFonts w:ascii="Times New Roman" w:hAnsi="Times New Roman" w:cs="Times New Roman"/>
+            <w:rFonts w:asciiTheme="minorHAnsi" w:hAnsiTheme="minorHAnsi"/>
             <w:b/>
             <w:bCs/>
             <w:noProof/>
             <w:webHidden/>
-            <w:sz w:val="24"/>
-            <w:szCs w:val="24"/>
+            <w:sz w:val="22"/>
+            <w:szCs w:val="22"/>
           </w:rPr>
-          <w:instrText xml:space="preserve"> PAGEREF _Toc89700751 \h </w:instrText>
+          <w:instrText xml:space="preserve"> PAGEREF _Toc90372167 \h </w:instrText>
         </w:r>
         <w:r>
           <w:rPr>
-            <w:rFonts w:ascii="Times New Roman" w:hAnsi="Times New Roman" w:cs="Times New Roman"/>
+            <w:rFonts w:asciiTheme="minorHAnsi" w:hAnsiTheme="minorHAnsi"/>
             <w:b/>
             <w:bCs/>
             <w:noProof/>
             <w:webHidden/>
-            <w:sz w:val="24"/>
-            <w:szCs w:val="24"/>
+            <w:sz w:val="22"/>
+            <w:szCs w:val="22"/>
           </w:rPr>
         </w:r>
         <w:r>
           <w:rPr>
-            <w:rFonts w:ascii="Times New Roman" w:hAnsi="Times New Roman" w:cs="Times New Roman"/>
+            <w:rFonts w:asciiTheme="minorHAnsi" w:hAnsiTheme="minorHAnsi"/>
             <w:b/>
             <w:bCs/>
             <w:noProof/>
             <w:webHidden/>
-            <w:sz w:val="24"/>
-            <w:szCs w:val="24"/>
+            <w:sz w:val="22"/>
+            <w:szCs w:val="22"/>
           </w:rPr>
           <w:fldChar w:fldCharType="separate"/>
         </w:r>
         <w:r>
           <w:rPr>
-            <w:rFonts w:ascii="Times New Roman" w:hAnsi="Times New Roman" w:cs="Times New Roman"/>
+            <w:rFonts w:asciiTheme="minorHAnsi" w:hAnsiTheme="minorHAnsi"/>
             <w:b/>
             <w:bCs/>
             <w:noProof/>
             <w:webHidden/>
-            <w:sz w:val="24"/>
-            <w:szCs w:val="24"/>
+            <w:sz w:val="22"/>
+            <w:szCs w:val="22"/>
           </w:rPr>
-          <w:t>36</w:t>
+          <w:t>34</w:t>
         </w:r>
         <w:r>
           <w:rPr>
-            <w:rFonts w:ascii="Times New Roman" w:hAnsi="Times New Roman" w:cs="Times New Roman"/>
+            <w:rFonts w:asciiTheme="minorHAnsi" w:hAnsiTheme="minorHAnsi"/>
             <w:b/>
             <w:bCs/>
             <w:noProof/>
             <w:webHidden/>
-            <w:sz w:val="24"/>
-            <w:szCs w:val="24"/>
+            <w:sz w:val="22"/>
+            <w:szCs w:val="22"/>
           </w:rPr>
           <w:fldChar w:fldCharType="end"/>
         </w:r>
       </w:hyperlink>
     </w:p>
     <w:p>
+      <w:r>
+        <w:rPr>
+          <w:rFonts w:asciiTheme="minorHAnsi" w:hAnsiTheme="minorHAnsi"/>
+          <w:b/>
+          <w:bCs/>
+          <w:sz w:val="22"/>
+          <w:szCs w:val="22"/>
+        </w:rPr>
+        <w:fldChar w:fldCharType="end"/>
+      </w:r>
+    </w:p>
+    <w:p>
       <w:pPr>
         <w:pStyle w:val="Heading2"/>
       </w:pPr>
-      <w:r>
-        <w:rPr>
-          <w:rFonts w:ascii="Times New Roman" w:hAnsi="Times New Roman" w:cs="Times New Roman"/>
-          <w:b w:val="0"/>
-          <w:bCs/>
-          <w:sz w:val="28"/>
-          <w:szCs w:val="28"/>
-        </w:rPr>
-        <w:fldChar w:fldCharType="end"/>
-      </w:r>
       <w:r>
         <w:br w:type="page"/>
       </w:r>
@@ -3869,14 +3950,14 @@
           <w:numId w:val="8"/>
         </w:numPr>
       </w:pPr>
-      <w:bookmarkStart w:id="12" w:name="_p9tayptzcb0u" w:colFirst="0" w:colLast="0"/>
-      <w:bookmarkStart w:id="13" w:name="_Toc89693375"/>
-      <w:bookmarkEnd w:id="12"/>
+      <w:bookmarkStart w:id="8" w:name="_p9tayptzcb0u" w:colFirst="0" w:colLast="0"/>
+      <w:bookmarkStart w:id="9" w:name="_Toc89693375"/>
+      <w:bookmarkEnd w:id="8"/>
       <w:r>
         <w:lastRenderedPageBreak/>
         <w:t>Introduction</w:t>
       </w:r>
-      <w:bookmarkEnd w:id="13"/>
+      <w:bookmarkEnd w:id="9"/>
     </w:p>
     <w:p>
       <w:pPr>
@@ -4059,7 +4140,7 @@
           <w:numId w:val="8"/>
         </w:numPr>
       </w:pPr>
-      <w:bookmarkStart w:id="14" w:name="_Toc89693376"/>
+      <w:bookmarkStart w:id="10" w:name="_Toc89693376"/>
       <w:r>
         <w:t xml:space="preserve">Overview of </w:t>
       </w:r>
@@ -4069,7 +4150,7 @@
       <w:r>
         <w:t>Hyperspectral Imaging</w:t>
       </w:r>
-      <w:bookmarkEnd w:id="14"/>
+      <w:bookmarkEnd w:id="10"/>
     </w:p>
     <w:p>
       <w:r>
@@ -4197,18 +4278,7 @@
       </w:r>
       <w:proofErr w:type="gramEnd"/>
       <w:r>
-        <w:t xml:space="preserve"> frequency ranges, hyperspectral sensors aim to capture reflectance values across a wide and continuous expanse of the EM spectrum – usually beginning with ultraviolet and visible light and expanding to the near infrared and shortwave infrared frequency </w:t>
-      </w:r>
-      <w:commentRangeStart w:id="15"/>
-      <w:r>
-        <w:t>ranges</w:t>
-      </w:r>
-      <w:commentRangeEnd w:id="15"/>
-      <w:r>
-        <w:rPr>
-          <w:rStyle w:val="CommentReference"/>
-        </w:rPr>
-        <w:commentReference w:id="15"/>
+        <w:t xml:space="preserve"> frequency ranges, hyperspectral sensors aim to capture reflectance values across a wide and continuous expanse of the EM spectrum – usually beginning with ultraviolet and visible light and expanding to the near infrared and shortwave infrared frequency ranges</w:t>
       </w:r>
       <w:r>
         <w:t xml:space="preserve"> </w:t>
@@ -4274,7 +4344,7 @@
                     <pic:cNvPicPr preferRelativeResize="0"/>
                   </pic:nvPicPr>
                   <pic:blipFill>
-                    <a:blip r:embed="rId15"/>
+                    <a:blip r:embed="rId11"/>
                     <a:srcRect/>
                     <a:stretch>
                       <a:fillRect/>
@@ -4302,11 +4372,11 @@
         <w:pStyle w:val="Caption"/>
         <w:rPr>
           <w:rFonts w:ascii="Times New Roman" w:hAnsi="Times New Roman" w:cs="Times New Roman"/>
-          <w:sz w:val="24"/>
-          <w:szCs w:val="24"/>
-        </w:rPr>
-      </w:pPr>
-      <w:bookmarkStart w:id="16" w:name="_Toc89700739"/>
+          <w:noProof/>
+        </w:rPr>
+      </w:pPr>
+      <w:bookmarkStart w:id="11" w:name="_Toc89700739"/>
+      <w:bookmarkStart w:id="12" w:name="_Toc90372155"/>
       <w:r>
         <w:t xml:space="preserve">Figure </w:t>
       </w:r>
@@ -4452,7 +4522,8 @@
           </w:r>
         </w:sdtContent>
       </w:sdt>
-      <w:bookmarkEnd w:id="16"/>
+      <w:bookmarkEnd w:id="11"/>
+      <w:bookmarkEnd w:id="12"/>
     </w:p>
     <w:p>
       <w:pPr>
@@ -4580,7 +4651,7 @@
                     <pic:cNvPicPr preferRelativeResize="0"/>
                   </pic:nvPicPr>
                   <pic:blipFill rotWithShape="1">
-                    <a:blip r:embed="rId16"/>
+                    <a:blip r:embed="rId12"/>
                     <a:srcRect l="9968" r="13384"/>
                     <a:stretch/>
                   </pic:blipFill>
@@ -4613,7 +4684,8 @@
         <w:pStyle w:val="Caption"/>
         <w:jc w:val="center"/>
       </w:pPr>
-      <w:bookmarkStart w:id="17" w:name="_Toc89700740"/>
+      <w:bookmarkStart w:id="13" w:name="_Toc89700740"/>
+      <w:bookmarkStart w:id="14" w:name="_Toc90372156"/>
       <w:r>
         <w:t xml:space="preserve">Figure </w:t>
       </w:r>
@@ -4675,7 +4747,8 @@
           </w:r>
         </w:sdtContent>
       </w:sdt>
-      <w:bookmarkEnd w:id="17"/>
+      <w:bookmarkEnd w:id="13"/>
+      <w:bookmarkEnd w:id="14"/>
     </w:p>
     <w:p>
       <w:pPr>
@@ -4730,19 +4803,8 @@
       <w:r>
         <w:t xml:space="preserve">. </w:t>
       </w:r>
-      <w:commentRangeStart w:id="18"/>
-      <w:r>
-        <w:t>Figure 1</w:t>
-      </w:r>
-      <w:commentRangeEnd w:id="18"/>
-      <w:r>
-        <w:rPr>
-          <w:rStyle w:val="CommentReference"/>
-        </w:rPr>
-        <w:commentReference w:id="18"/>
-      </w:r>
-      <w:r>
-        <w:t xml:space="preserve"> displays the difference in spectral sensitivity between the </w:t>
+      <w:r>
+        <w:t xml:space="preserve">Figure 1 displays the difference in spectral sensitivity between the </w:t>
       </w:r>
       <w:r>
         <w:t xml:space="preserve">NASA’s </w:t>
@@ -4939,14 +5001,14 @@
           <w:numId w:val="8"/>
         </w:numPr>
       </w:pPr>
-      <w:bookmarkStart w:id="19" w:name="_Toc89693377"/>
+      <w:bookmarkStart w:id="15" w:name="_Toc89693377"/>
       <w:r>
         <w:t>Obstacles in</w:t>
       </w:r>
       <w:r>
         <w:t xml:space="preserve"> Hyperspectral Imaging</w:t>
       </w:r>
-      <w:bookmarkEnd w:id="19"/>
+      <w:bookmarkEnd w:id="15"/>
     </w:p>
     <w:p>
       <w:pPr>
@@ -5409,7 +5471,7 @@
           <w:numId w:val="8"/>
         </w:numPr>
       </w:pPr>
-      <w:bookmarkStart w:id="20" w:name="_Toc89693378"/>
+      <w:bookmarkStart w:id="16" w:name="_Toc89693378"/>
       <w:r>
         <w:lastRenderedPageBreak/>
         <w:t>Hyperspectral</w:t>
@@ -5420,10 +5482,10 @@
       <w:r>
         <w:t>Data Processing Software</w:t>
       </w:r>
-      <w:bookmarkStart w:id="21" w:name="_Hlk87820731"/>
-      <w:bookmarkEnd w:id="20"/>
-    </w:p>
-    <w:bookmarkEnd w:id="21"/>
+      <w:bookmarkStart w:id="17" w:name="_Hlk87820731"/>
+      <w:bookmarkEnd w:id="16"/>
+    </w:p>
+    <w:bookmarkEnd w:id="17"/>
     <w:p>
       <w:pPr>
         <w:keepNext/>
@@ -5481,35 +5543,24 @@
                                 <w:szCs w:val="26"/>
                               </w:rPr>
                             </w:pPr>
-                            <w:bookmarkStart w:id="22" w:name="_Toc89700741"/>
+                            <w:bookmarkStart w:id="18" w:name="_Toc89700741"/>
+                            <w:bookmarkStart w:id="19" w:name="_Toc90372157"/>
                             <w:r>
                               <w:t xml:space="preserve">Figure </w:t>
                             </w:r>
-                            <w:r>
-                              <w:fldChar w:fldCharType="begin"/>
-                            </w:r>
-                            <w:r>
-                              <w:instrText xml:space="preserve"> SEQ Figure \* ARABIC </w:instrText>
-                            </w:r>
-                            <w:r>
-                              <w:fldChar w:fldCharType="separate"/>
-                            </w:r>
-                            <w:r>
-                              <w:rPr>
-                                <w:noProof/>
-                              </w:rPr>
-                              <w:t>3</w:t>
-                            </w:r>
-                            <w:r>
-                              <w:rPr>
-                                <w:noProof/>
-                              </w:rPr>
-                              <w:fldChar w:fldCharType="end"/>
-                            </w:r>
+                            <w:fldSimple w:instr=" SEQ Figure \* ARABIC ">
+                              <w:r>
+                                <w:rPr>
+                                  <w:noProof/>
+                                </w:rPr>
+                                <w:t>3</w:t>
+                              </w:r>
+                            </w:fldSimple>
                             <w:r>
                               <w:t xml:space="preserve"> GERBIL software includes several innovative data visualization techniques</w:t>
                             </w:r>
-                            <w:bookmarkEnd w:id="22"/>
+                            <w:bookmarkEnd w:id="18"/>
+                            <w:bookmarkEnd w:id="19"/>
                           </w:p>
                         </w:txbxContent>
                       </wps:txbx>
@@ -5542,35 +5593,24 @@
                           <w:szCs w:val="26"/>
                         </w:rPr>
                       </w:pPr>
-                      <w:bookmarkStart w:id="23" w:name="_Toc89700741"/>
+                      <w:bookmarkStart w:id="20" w:name="_Toc89700741"/>
+                      <w:bookmarkStart w:id="21" w:name="_Toc90372157"/>
                       <w:r>
                         <w:t xml:space="preserve">Figure </w:t>
                       </w:r>
-                      <w:r>
-                        <w:fldChar w:fldCharType="begin"/>
-                      </w:r>
-                      <w:r>
-                        <w:instrText xml:space="preserve"> SEQ Figure \* ARABIC </w:instrText>
-                      </w:r>
-                      <w:r>
-                        <w:fldChar w:fldCharType="separate"/>
-                      </w:r>
-                      <w:r>
-                        <w:rPr>
-                          <w:noProof/>
-                        </w:rPr>
-                        <w:t>3</w:t>
-                      </w:r>
-                      <w:r>
-                        <w:rPr>
-                          <w:noProof/>
-                        </w:rPr>
-                        <w:fldChar w:fldCharType="end"/>
-                      </w:r>
+                      <w:fldSimple w:instr=" SEQ Figure \* ARABIC ">
+                        <w:r>
+                          <w:rPr>
+                            <w:noProof/>
+                          </w:rPr>
+                          <w:t>3</w:t>
+                        </w:r>
+                      </w:fldSimple>
                       <w:r>
                         <w:t xml:space="preserve"> GERBIL software includes several innovative data visualization techniques</w:t>
                       </w:r>
-                      <w:bookmarkEnd w:id="23"/>
+                      <w:bookmarkEnd w:id="20"/>
+                      <w:bookmarkEnd w:id="21"/>
                     </w:p>
                   </w:txbxContent>
                 </v:textbox>
@@ -5610,7 +5650,7 @@
                     </pic:cNvPicPr>
                   </pic:nvPicPr>
                   <pic:blipFill>
-                    <a:blip r:embed="rId17" cstate="print">
+                    <a:blip r:embed="rId13" cstate="print">
                       <a:extLst>
                         <a:ext uri="{28A0092B-C50C-407E-A947-70E740481C1C}">
                           <a14:useLocalDpi xmlns:a14="http://schemas.microsoft.com/office/drawing/2010/main" val="0"/>
@@ -6012,11 +6052,11 @@
           <w:numId w:val="8"/>
         </w:numPr>
       </w:pPr>
-      <w:bookmarkStart w:id="24" w:name="_Toc89693379"/>
+      <w:bookmarkStart w:id="22" w:name="_Toc89693379"/>
       <w:r>
         <w:t>Current State of Hyperspectral Satellite Imaging</w:t>
       </w:r>
-      <w:bookmarkEnd w:id="24"/>
+      <w:bookmarkEnd w:id="22"/>
     </w:p>
     <w:p>
       <w:pPr>
@@ -6438,24 +6478,10 @@
       <w:pPr>
         <w:pStyle w:val="Heading1"/>
       </w:pPr>
-      <w:bookmarkStart w:id="25" w:name="_Toc89693380"/>
-      <w:commentRangeStart w:id="26"/>
+      <w:bookmarkStart w:id="23" w:name="_Toc89693380"/>
       <w:r>
         <w:lastRenderedPageBreak/>
-        <w:t>2</w:t>
-      </w:r>
-      <w:commentRangeEnd w:id="26"/>
-      <w:r>
-        <w:rPr>
-          <w:rStyle w:val="CommentReference"/>
-          <w:rFonts w:ascii="Calibri" w:hAnsi="Calibri"/>
-          <w:b w:val="0"/>
-          <w:bCs w:val="0"/>
-        </w:rPr>
-        <w:commentReference w:id="26"/>
-      </w:r>
-      <w:r>
-        <w:t>.</w:t>
+        <w:t>2.</w:t>
       </w:r>
       <w:r>
         <w:tab/>
@@ -6463,60 +6489,25 @@
       <w:r>
         <w:t>HyperGix Overview</w:t>
       </w:r>
-      <w:bookmarkEnd w:id="25"/>
+      <w:bookmarkEnd w:id="23"/>
     </w:p>
     <w:p>
       <w:pPr>
         <w:ind w:firstLine="720"/>
       </w:pPr>
-      <w:commentRangeStart w:id="27"/>
-      <w:commentRangeStart w:id="28"/>
-      <w:commentRangeStart w:id="29"/>
       <w:proofErr w:type="spellStart"/>
       <w:r>
         <w:t>HyperGix</w:t>
       </w:r>
-      <w:commentRangeEnd w:id="27"/>
       <w:proofErr w:type="spellEnd"/>
       <w:r>
-        <w:rPr>
-          <w:rStyle w:val="CommentReference"/>
-        </w:rPr>
-        <w:commentReference w:id="27"/>
-      </w:r>
-      <w:commentRangeEnd w:id="28"/>
-      <w:r>
-        <w:rPr>
-          <w:rStyle w:val="CommentReference"/>
-        </w:rPr>
-        <w:commentReference w:id="28"/>
-      </w:r>
-      <w:commentRangeEnd w:id="29"/>
-      <w:r>
-        <w:rPr>
-          <w:rStyle w:val="CommentReference"/>
-        </w:rPr>
-        <w:commentReference w:id="29"/>
-      </w:r>
-      <w:r>
         <w:t xml:space="preserve"> is an open-source, user-friendly desktop application to experiment with and learn about hyperspectral imagery. It is written in Python 3 and uses the PyQt</w:t>
       </w:r>
       <w:r>
         <w:t>5</w:t>
       </w:r>
       <w:r>
-        <w:t xml:space="preserve"> GUI framework for its </w:t>
-      </w:r>
-      <w:commentRangeStart w:id="30"/>
-      <w:r>
-        <w:t>interface</w:t>
-      </w:r>
-      <w:commentRangeEnd w:id="30"/>
-      <w:r>
-        <w:rPr>
-          <w:rStyle w:val="CommentReference"/>
-        </w:rPr>
-        <w:commentReference w:id="30"/>
+        <w:t xml:space="preserve"> GUI framework for its interface</w:t>
       </w:r>
       <w:r>
         <w:t xml:space="preserve"> </w:t>
@@ -6620,16 +6611,8 @@
       <w:r>
         <w:t xml:space="preserve"> organize and view hyperspectral files downloaded to their system, in either RGB (red, green, blue), single-band or </w:t>
       </w:r>
-      <w:commentRangeStart w:id="31"/>
       <w:r>
         <w:t>Normalized Difference Vegetation Index</w:t>
-      </w:r>
-      <w:commentRangeEnd w:id="31"/>
-      <w:r>
-        <w:rPr>
-          <w:rStyle w:val="CommentReference"/>
-        </w:rPr>
-        <w:commentReference w:id="31"/>
       </w:r>
       <w:r>
         <w:t xml:space="preserve"> (NDVI) views. </w:t>
@@ -6683,7 +6666,7 @@
       <w:pPr>
         <w:pStyle w:val="Heading1"/>
       </w:pPr>
-      <w:bookmarkStart w:id="32" w:name="_Toc89693381"/>
+      <w:bookmarkStart w:id="24" w:name="_Toc89693381"/>
       <w:r>
         <w:lastRenderedPageBreak/>
         <w:t>3.</w:t>
@@ -6692,7 +6675,7 @@
         <w:tab/>
         <w:t>HyperGix System Requirements</w:t>
       </w:r>
-      <w:bookmarkEnd w:id="32"/>
+      <w:bookmarkEnd w:id="24"/>
     </w:p>
     <w:p>
       <w:r>
@@ -6737,7 +6720,7 @@
       <w:r>
         <w:t xml:space="preserve">can be complex, and it is not included with HyperGix. A guide to installing it on Windows 10 can be found in the Appendix. Information about GDAL can be found at </w:t>
       </w:r>
-      <w:hyperlink r:id="rId18" w:history="1">
+      <w:hyperlink r:id="rId14" w:history="1">
         <w:r>
           <w:rPr>
             <w:rStyle w:val="Hyperlink"/>
@@ -6814,49 +6797,14 @@
       <w:r>
         <w:t xml:space="preserve"> </w:t>
       </w:r>
-      <w:r>
-        <w:fldChar w:fldCharType="begin"/>
-      </w:r>
-      <w:r>
-        <w:instrText xml:space="preserve"> HYPERLINK "</w:instrText>
-      </w:r>
-      <w:r>
-        <w:instrText>https://github.com/bendichter/</w:instrText>
-      </w:r>
-      <w:commentRangeStart w:id="33"/>
-      <w:commentRangeStart w:id="34"/>
-      <w:r>
-        <w:instrText>brokenaxes</w:instrText>
-      </w:r>
-      <w:commentRangeEnd w:id="33"/>
-      <w:commentRangeEnd w:id="34"/>
-      <w:r>
-        <w:instrText xml:space="preserve">" </w:instrText>
-      </w:r>
-      <w:r>
-        <w:fldChar w:fldCharType="separate"/>
-      </w:r>
-      <w:r>
-        <w:rPr>
-          <w:rStyle w:val="Hyperlink"/>
-        </w:rPr>
-        <w:t>https://github.com/bendichter/brokenaxes</w:t>
-      </w:r>
-      <w:r>
-        <w:fldChar w:fldCharType="end"/>
-      </w:r>
-      <w:r>
-        <w:rPr>
-          <w:rStyle w:val="CommentReference"/>
-        </w:rPr>
-        <w:commentReference w:id="33"/>
-      </w:r>
-      <w:r>
-        <w:rPr>
-          <w:rStyle w:val="CommentReference"/>
-        </w:rPr>
-        <w:commentReference w:id="34"/>
-      </w:r>
+      <w:hyperlink r:id="rId15" w:history="1">
+        <w:r>
+          <w:rPr>
+            <w:rStyle w:val="Hyperlink"/>
+          </w:rPr>
+          <w:t>https://github.com/bendichter/brokenaxes</w:t>
+        </w:r>
+      </w:hyperlink>
     </w:p>
     <w:p>
       <w:pPr>
@@ -6894,7 +6842,7 @@
       <w:r>
         <w:t xml:space="preserve">  </w:t>
       </w:r>
-      <w:hyperlink r:id="rId19" w:history="1">
+      <w:hyperlink r:id="rId16" w:history="1">
         <w:r>
           <w:rPr>
             <w:rStyle w:val="Hyperlink"/>
@@ -6934,7 +6882,7 @@
       <w:r>
         <w:t xml:space="preserve">  </w:t>
       </w:r>
-      <w:hyperlink r:id="rId20" w:history="1">
+      <w:hyperlink r:id="rId17" w:history="1">
         <w:r>
           <w:rPr>
             <w:rStyle w:val="Hyperlink"/>
@@ -6992,7 +6940,7 @@
       <w:r>
         <w:t xml:space="preserve">  </w:t>
       </w:r>
-      <w:hyperlink r:id="rId21" w:history="1">
+      <w:hyperlink r:id="rId18" w:history="1">
         <w:r>
           <w:rPr>
             <w:rStyle w:val="Hyperlink"/>
@@ -7038,7 +6986,7 @@
       <w:r>
         <w:t xml:space="preserve">  </w:t>
       </w:r>
-      <w:hyperlink r:id="rId22" w:history="1">
+      <w:hyperlink r:id="rId19" w:history="1">
         <w:r>
           <w:rPr>
             <w:rStyle w:val="Hyperlink"/>
@@ -7083,7 +7031,7 @@
       <w:r>
         <w:t xml:space="preserve"> </w:t>
       </w:r>
-      <w:hyperlink r:id="rId23" w:history="1">
+      <w:hyperlink r:id="rId20" w:history="1">
         <w:r>
           <w:rPr>
             <w:rStyle w:val="Hyperlink"/>
@@ -7123,7 +7071,7 @@
       <w:r>
         <w:t xml:space="preserve">  </w:t>
       </w:r>
-      <w:hyperlink r:id="rId24" w:history="1">
+      <w:hyperlink r:id="rId21" w:history="1">
         <w:r>
           <w:rPr>
             <w:rStyle w:val="Hyperlink"/>
@@ -7163,7 +7111,7 @@
       <w:r>
         <w:t xml:space="preserve"> </w:t>
       </w:r>
-      <w:hyperlink r:id="rId25" w:history="1">
+      <w:hyperlink r:id="rId22" w:history="1">
         <w:r>
           <w:rPr>
             <w:rStyle w:val="Hyperlink"/>
@@ -7208,7 +7156,7 @@
       <w:r>
         <w:t xml:space="preserve">  </w:t>
       </w:r>
-      <w:hyperlink r:id="rId26" w:history="1">
+      <w:hyperlink r:id="rId23" w:history="1">
         <w:r>
           <w:rPr>
             <w:rStyle w:val="Hyperlink"/>
@@ -7266,43 +7214,48 @@
     </w:p>
     <w:p>
       <w:pPr>
+        <w:rPr>
+          <w:rFonts w:ascii="Cambria" w:hAnsi="Cambria"/>
+          <w:b/>
+          <w:bCs/>
+          <w:sz w:val="40"/>
+          <w:szCs w:val="40"/>
+        </w:rPr>
+      </w:pPr>
+      <w:bookmarkStart w:id="25" w:name="_Toc89693382"/>
+      <w:r>
+        <w:br w:type="page"/>
+      </w:r>
+    </w:p>
+    <w:p>
+      <w:pPr>
         <w:pStyle w:val="Heading1"/>
       </w:pPr>
-      <w:bookmarkStart w:id="35" w:name="_Toc89693382"/>
-      <w:r>
+      <w:r>
+        <w:lastRenderedPageBreak/>
         <w:t>4.</w:t>
       </w:r>
       <w:r>
         <w:tab/>
         <w:t>HyperGix Design and Structure</w:t>
       </w:r>
-      <w:bookmarkEnd w:id="35"/>
+      <w:bookmarkEnd w:id="25"/>
     </w:p>
     <w:p>
       <w:pPr>
         <w:keepNext/>
-        <w:rPr>
-          <w:ins w:id="36" w:author="Stefan A Robila" w:date="2021-12-08T09:08:00Z"/>
-        </w:rPr>
-      </w:pPr>
-      <w:ins w:id="37" w:author="Stefan A Robila" w:date="2021-12-08T09:08:00Z">
-        <w:r>
-          <w:t>A system overview of the application is presented in F</w:t>
-        </w:r>
-      </w:ins>
-      <w:ins w:id="38" w:author="Stefan A Robila" w:date="2021-12-08T09:09:00Z">
-        <w:r>
-          <w:t xml:space="preserve">igure 4. </w:t>
-        </w:r>
-        <w:proofErr w:type="spellStart"/>
-        <w:r>
-          <w:t>HyperGiX</w:t>
-        </w:r>
-        <w:proofErr w:type="spellEnd"/>
-        <w:r>
-          <w:t xml:space="preserve"> </w:t>
-        </w:r>
-      </w:ins>
+      </w:pPr>
+      <w:r>
+        <w:t xml:space="preserve">A system overview of the application is presented in Figure 4. </w:t>
+      </w:r>
+      <w:proofErr w:type="spellStart"/>
+      <w:r>
+        <w:t>HyperGiX</w:t>
+      </w:r>
+      <w:proofErr w:type="spellEnd"/>
+      <w:r>
+        <w:t xml:space="preserve"> </w:t>
+      </w:r>
       <w:r>
         <w:t>consists of three primary modules that the user can interact with, plus a locally-stored SQLite database. All three modules read and/or write to the database</w:t>
       </w:r>
@@ -7310,18 +7263,13 @@
         <w:t xml:space="preserve"> to track the user’s library of hyperspectral image files and custom material profiles. The USGS Search module interacts with the USGS Server over the internet</w:t>
       </w:r>
       <w:r>
-        <w:t xml:space="preserve"> to browse and download files to the </w:t>
-      </w:r>
-      <w:r>
-        <w:lastRenderedPageBreak/>
-        <w:t>user’s local machine. The Image Viewer module also saves the output of certain processes to a file automatically.</w:t>
+        <w:t xml:space="preserve"> to browse and download files to the user’s local machine. The Image Viewer module also saves the output of certain processes to a file automatically.</w:t>
       </w:r>
     </w:p>
     <w:p>
       <w:pPr>
         <w:keepNext/>
       </w:pPr>
-      <w:commentRangeStart w:id="39"/>
       <w:r>
         <w:rPr>
           <w:noProof/>
@@ -7342,7 +7290,7 @@
                     <pic:cNvPicPr/>
                   </pic:nvPicPr>
                   <pic:blipFill>
-                    <a:blip r:embed="rId27" cstate="print">
+                    <a:blip r:embed="rId24" cstate="print">
                       <a:extLst>
                         <a:ext uri="{28A0092B-C50C-407E-A947-70E740481C1C}">
                           <a14:useLocalDpi xmlns:a14="http://schemas.microsoft.com/office/drawing/2010/main" val="0"/>
@@ -7368,19 +7316,13 @@
           </wp:inline>
         </w:drawing>
       </w:r>
-      <w:commentRangeEnd w:id="39"/>
-      <w:r>
-        <w:rPr>
-          <w:rStyle w:val="CommentReference"/>
-        </w:rPr>
-        <w:commentReference w:id="39"/>
-      </w:r>
     </w:p>
     <w:p>
       <w:pPr>
         <w:pStyle w:val="Caption"/>
       </w:pPr>
-      <w:bookmarkStart w:id="40" w:name="_Toc89700742"/>
+      <w:bookmarkStart w:id="26" w:name="_Toc89700742"/>
+      <w:bookmarkStart w:id="27" w:name="_Toc90372158"/>
       <w:r>
         <w:t xml:space="preserve">Figure </w:t>
       </w:r>
@@ -7408,7 +7350,8 @@
       <w:r>
         <w:t xml:space="preserve"> System diagram of HyperGix software</w:t>
       </w:r>
-      <w:bookmarkEnd w:id="40"/>
+      <w:bookmarkEnd w:id="26"/>
+      <w:bookmarkEnd w:id="27"/>
     </w:p>
     <w:p/>
     <w:p>
@@ -7419,6 +7362,7 @@
         <w:rPr>
           <w:noProof/>
         </w:rPr>
+        <w:lastRenderedPageBreak/>
         <w:drawing>
           <wp:inline distT="0" distB="0" distL="0" distR="0" wp14:anchorId="626A9BAB" wp14:editId="14A80F52">
             <wp:extent cx="4219575" cy="2280644"/>
@@ -7435,7 +7379,7 @@
                     <pic:cNvPicPr/>
                   </pic:nvPicPr>
                   <pic:blipFill>
-                    <a:blip r:embed="rId28">
+                    <a:blip r:embed="rId25">
                       <a:extLst>
                         <a:ext uri="{28A0092B-C50C-407E-A947-70E740481C1C}">
                           <a14:useLocalDpi xmlns:a14="http://schemas.microsoft.com/office/drawing/2010/main" val="0"/>
@@ -7466,7 +7410,8 @@
       <w:pPr>
         <w:pStyle w:val="Caption"/>
       </w:pPr>
-      <w:bookmarkStart w:id="41" w:name="_Toc89700743"/>
+      <w:bookmarkStart w:id="28" w:name="_Toc89700743"/>
+      <w:bookmarkStart w:id="29" w:name="_Toc90372159"/>
       <w:r>
         <w:t xml:space="preserve">Figure </w:t>
       </w:r>
@@ -7494,18 +7439,18 @@
       <w:r>
         <w:t xml:space="preserve"> Simple class diagram for HyperGix (an expanded class diagram is available in the Appendix)</w:t>
       </w:r>
-      <w:bookmarkEnd w:id="41"/>
+      <w:bookmarkEnd w:id="28"/>
+      <w:bookmarkEnd w:id="29"/>
     </w:p>
     <w:p>
       <w:pPr>
         <w:pStyle w:val="Heading2"/>
       </w:pPr>
-      <w:bookmarkStart w:id="42" w:name="_Toc89693383"/>
-      <w:r>
-        <w:lastRenderedPageBreak/>
+      <w:bookmarkStart w:id="30" w:name="_Toc89693383"/>
+      <w:r>
         <w:t>4.1 Module System</w:t>
       </w:r>
-      <w:bookmarkEnd w:id="42"/>
+      <w:bookmarkEnd w:id="30"/>
     </w:p>
     <w:p>
       <w:r>
@@ -7543,157 +7488,126 @@
           <w:i/>
           <w:iCs/>
         </w:rPr>
-        <w:t>qviewer.</w:t>
-      </w:r>
-      <w:commentRangeStart w:id="43"/>
+        <w:t>qviewer.py</w:t>
+      </w:r>
+      <w:r>
+        <w:t xml:space="preserve">, </w:t>
+      </w:r>
       <w:r>
         <w:rPr>
           <w:i/>
           <w:iCs/>
         </w:rPr>
-        <w:t>py</w:t>
-      </w:r>
-      <w:commentRangeEnd w:id="43"/>
-      <w:r>
-        <w:rPr>
-          <w:rStyle w:val="CommentReference"/>
-        </w:rPr>
-        <w:commentReference w:id="43"/>
-      </w:r>
-      <w:r>
-        <w:t xml:space="preserve">, </w:t>
+        <w:t>qmanager.py</w:t>
+      </w:r>
+      <w:r>
+        <w:t xml:space="preserve">, and </w:t>
       </w:r>
       <w:r>
         <w:rPr>
           <w:i/>
           <w:iCs/>
         </w:rPr>
-        <w:t>qmanager.py</w:t>
-      </w:r>
-      <w:r>
-        <w:t xml:space="preserve">, and </w:t>
+        <w:t>qhypbrowser.py</w:t>
+      </w:r>
+      <w:r>
+        <w:t xml:space="preserve"> respectively</w:t>
+      </w:r>
+      <w:r>
+        <w:t xml:space="preserve"> (see Figure 5)</w:t>
+      </w:r>
+      <w:r>
+        <w:t xml:space="preserve">. The main application is defined in </w:t>
       </w:r>
       <w:r>
         <w:rPr>
           <w:i/>
           <w:iCs/>
         </w:rPr>
-        <w:t>qhypbrowser.py</w:t>
-      </w:r>
-      <w:r>
-        <w:t xml:space="preserve"> respectively</w:t>
-      </w:r>
-      <w:ins w:id="44" w:author="Stefan A Robila" w:date="2021-12-08T09:07:00Z">
-        <w:r>
-          <w:t xml:space="preserve"> (see Figure 5)</w:t>
-        </w:r>
-      </w:ins>
-      <w:r>
-        <w:t xml:space="preserve">. The main application is defined in </w:t>
+        <w:t>main_pyqt.py</w:t>
+      </w:r>
+      <w:r>
+        <w:t xml:space="preserve">. This file includes </w:t>
+      </w:r>
+      <w:r>
+        <w:t>code for the HyperGix application window and tab structure (</w:t>
+      </w:r>
+      <w:proofErr w:type="spellStart"/>
+      <w:r>
+        <w:t>MyNotebook</w:t>
+      </w:r>
+      <w:proofErr w:type="spellEnd"/>
+      <w:r>
+        <w:t xml:space="preserve"> class) as well as the many signals and slots used by </w:t>
+      </w:r>
+      <w:proofErr w:type="spellStart"/>
+      <w:r>
+        <w:t>PyQt</w:t>
+      </w:r>
+      <w:proofErr w:type="spellEnd"/>
+      <w:r>
+        <w:t xml:space="preserve"> for the different modules of the app to correspond with each other. Developers are encouraged to continue this system of separating modules into distinct classes and adding a tab to the main interface that instantiates that class. It is required that all classes that intend to use the signal and slots system inherit from the </w:t>
+      </w:r>
+      <w:proofErr w:type="spellStart"/>
+      <w:r>
+        <w:t>PyQt</w:t>
+      </w:r>
+      <w:proofErr w:type="spellEnd"/>
+      <w:r>
+        <w:t xml:space="preserve"> </w:t>
+      </w:r>
+      <w:proofErr w:type="spellStart"/>
+      <w:r>
+        <w:t>QWidget</w:t>
+      </w:r>
+      <w:proofErr w:type="spellEnd"/>
+      <w:r>
+        <w:t xml:space="preserve"> or </w:t>
+      </w:r>
+      <w:proofErr w:type="spellStart"/>
+      <w:r>
+        <w:t>Q</w:t>
+      </w:r>
+      <w:r>
+        <w:t>Object</w:t>
+      </w:r>
+      <w:proofErr w:type="spellEnd"/>
+      <w:r>
+        <w:t xml:space="preserve"> </w:t>
+      </w:r>
+      <w:r>
+        <w:t>classes.</w:t>
+      </w:r>
+    </w:p>
+    <w:p>
+      <w:pPr>
+        <w:pStyle w:val="Heading3"/>
+      </w:pPr>
+      <w:bookmarkStart w:id="31" w:name="_Toc89693384"/>
+      <w:r>
+        <w:t xml:space="preserve">4.1.1. </w:t>
+      </w:r>
+      <w:r>
+        <w:t>Image Viewer</w:t>
+      </w:r>
+      <w:bookmarkEnd w:id="31"/>
+    </w:p>
+    <w:p>
+      <w:r>
+        <w:t xml:space="preserve">Most of the time in HyperGix will be spent in the </w:t>
       </w:r>
       <w:r>
         <w:rPr>
           <w:i/>
           <w:iCs/>
         </w:rPr>
-        <w:t>main_pyqt.py</w:t>
-      </w:r>
-      <w:r>
-        <w:t xml:space="preserve">. This file includes </w:t>
-      </w:r>
-      <w:r>
-        <w:t>code for the HyperGix application window and tab structure (</w:t>
-      </w:r>
-      <w:proofErr w:type="spellStart"/>
-      <w:r>
-        <w:t>MyNotebook</w:t>
-      </w:r>
-      <w:proofErr w:type="spellEnd"/>
-      <w:r>
-        <w:t xml:space="preserve"> class) as well as the many signals and slots used by </w:t>
-      </w:r>
-      <w:proofErr w:type="spellStart"/>
-      <w:r>
-        <w:t>PyQt</w:t>
-      </w:r>
-      <w:proofErr w:type="spellEnd"/>
-      <w:r>
-        <w:t xml:space="preserve"> for the different modules of the app to correspond with each other. Developers are encouraged to continue this system of separating modules into distinct classes and adding a tab to the main interface that instantiates that class. It is required that all classes that intend to use the signal and slots system inherit from the </w:t>
-      </w:r>
-      <w:proofErr w:type="spellStart"/>
-      <w:r>
-        <w:t>PyQt</w:t>
-      </w:r>
-      <w:proofErr w:type="spellEnd"/>
-      <w:r>
-        <w:t xml:space="preserve"> </w:t>
-      </w:r>
-      <w:proofErr w:type="spellStart"/>
-      <w:r>
-        <w:t>QWidget</w:t>
-      </w:r>
-      <w:proofErr w:type="spellEnd"/>
-      <w:r>
-        <w:t xml:space="preserve"> or </w:t>
-      </w:r>
-      <w:proofErr w:type="spellStart"/>
-      <w:r>
-        <w:t>Q</w:t>
-      </w:r>
-      <w:r>
-        <w:t>Object</w:t>
-      </w:r>
-      <w:proofErr w:type="spellEnd"/>
-      <w:r>
-        <w:t xml:space="preserve"> </w:t>
-      </w:r>
-      <w:r>
-        <w:t>classes.</w:t>
-      </w:r>
-    </w:p>
-    <w:p>
-      <w:pPr>
-        <w:pStyle w:val="Heading3"/>
-      </w:pPr>
-      <w:bookmarkStart w:id="45" w:name="_Toc89693384"/>
-      <w:r>
-        <w:t xml:space="preserve">4.1.1. </w:t>
-      </w:r>
-      <w:r>
         <w:t>Image Viewer</w:t>
       </w:r>
-      <w:bookmarkEnd w:id="45"/>
-    </w:p>
-    <w:p>
-      <w:r>
-        <w:t xml:space="preserve">Most of the time in HyperGix will be spent in the </w:t>
-      </w:r>
-      <w:r>
-        <w:rPr>
-          <w:i/>
-          <w:iCs/>
-        </w:rPr>
-        <w:t>Image Viewer</w:t>
-      </w:r>
       <w:r>
         <w:t xml:space="preserve"> module</w:t>
       </w:r>
       <w:r>
-        <w:t xml:space="preserve"> (see Fig. </w:t>
-      </w:r>
-      <w:commentRangeStart w:id="46"/>
-      <w:r>
-        <w:t>4</w:t>
-      </w:r>
-      <w:commentRangeEnd w:id="46"/>
-      <w:r>
-        <w:rPr>
-          <w:rStyle w:val="CommentReference"/>
-        </w:rPr>
-        <w:commentReference w:id="46"/>
-      </w:r>
-      <w:r>
-        <w:t>)</w:t>
+        <w:t xml:space="preserve"> (see Fig. 4)</w:t>
       </w:r>
       <w:r>
         <w:t xml:space="preserve">. </w:t>
@@ -7705,7 +7619,11 @@
         <w:t xml:space="preserve">is </w:t>
       </w:r>
       <w:r>
-        <w:t xml:space="preserve">module is dedicated to viewing and managing the user’s hyperspectral image library and the files therein. </w:t>
+        <w:t xml:space="preserve">module is dedicated to viewing and managing the user’s hyperspectral image library and </w:t>
+      </w:r>
+      <w:r>
+        <w:lastRenderedPageBreak/>
+        <w:t xml:space="preserve">the files therein. </w:t>
       </w:r>
       <w:r>
         <w:t xml:space="preserve">Upon opening HyperGix, any suitable </w:t>
@@ -7761,42 +7679,7 @@
         <w:t xml:space="preserve"> to be recognized and added to the image library</w:t>
       </w:r>
       <w:r>
-        <w:t xml:space="preserve"> </w:t>
-      </w:r>
-      <w:commentRangeStart w:id="47"/>
-      <w:commentRangeStart w:id="48"/>
-      <w:commentRangeStart w:id="49"/>
-      <w:commentRangeStart w:id="50"/>
-      <w:r>
-        <w:t>automatically</w:t>
-      </w:r>
-      <w:commentRangeEnd w:id="47"/>
-      <w:r>
-        <w:rPr>
-          <w:rStyle w:val="CommentReference"/>
-        </w:rPr>
-        <w:commentReference w:id="47"/>
-      </w:r>
-      <w:commentRangeEnd w:id="48"/>
-      <w:r>
-        <w:rPr>
-          <w:rStyle w:val="CommentReference"/>
-        </w:rPr>
-        <w:commentReference w:id="48"/>
-      </w:r>
-      <w:commentRangeEnd w:id="49"/>
-      <w:r>
-        <w:rPr>
-          <w:rStyle w:val="CommentReference"/>
-        </w:rPr>
-        <w:commentReference w:id="49"/>
-      </w:r>
-      <w:commentRangeEnd w:id="50"/>
-      <w:r>
-        <w:rPr>
-          <w:rStyle w:val="CommentReference"/>
-        </w:rPr>
-        <w:commentReference w:id="50"/>
+        <w:t xml:space="preserve"> automatically</w:t>
       </w:r>
       <w:r>
         <w:t>.</w:t>
@@ -7810,7 +7693,6 @@
         <w:rPr>
           <w:noProof/>
         </w:rPr>
-        <w:lastRenderedPageBreak/>
         <w:drawing>
           <wp:inline distT="0" distB="0" distL="0" distR="0" wp14:anchorId="16AA0758" wp14:editId="4EEC5DF4">
             <wp:extent cx="5943600" cy="4247515"/>
@@ -7827,7 +7709,7 @@
                     <pic:cNvPicPr/>
                   </pic:nvPicPr>
                   <pic:blipFill>
-                    <a:blip r:embed="rId29">
+                    <a:blip r:embed="rId26">
                       <a:extLst>
                         <a:ext uri="{28A0092B-C50C-407E-A947-70E740481C1C}">
                           <a14:useLocalDpi xmlns:a14="http://schemas.microsoft.com/office/drawing/2010/main" val="0"/>
@@ -7858,7 +7740,8 @@
       <w:pPr>
         <w:pStyle w:val="Caption"/>
       </w:pPr>
-      <w:bookmarkStart w:id="51" w:name="_Toc89700744"/>
+      <w:bookmarkStart w:id="32" w:name="_Toc89700744"/>
+      <w:bookmarkStart w:id="33" w:name="_Toc90372160"/>
       <w:r>
         <w:t xml:space="preserve">Figure </w:t>
       </w:r>
@@ -7886,7 +7769,8 @@
       <w:r>
         <w:t xml:space="preserve">  Image Viewer Module</w:t>
       </w:r>
-      <w:bookmarkEnd w:id="51"/>
+      <w:bookmarkEnd w:id="32"/>
+      <w:bookmarkEnd w:id="33"/>
     </w:p>
     <w:p>
       <w:r>
@@ -8040,6 +7924,7 @@
           <w:szCs w:val="21"/>
           <w:lang w:val="en-US"/>
         </w:rPr>
+        <w:lastRenderedPageBreak/>
         <w:t xml:space="preserve">        </w:t>
       </w:r>
       <w:proofErr w:type="spellStart"/>
@@ -8768,7 +8653,6 @@
           <w:szCs w:val="21"/>
           <w:lang w:val="en-US"/>
         </w:rPr>
-        <w:lastRenderedPageBreak/>
         <w:t xml:space="preserve">        </w:t>
       </w:r>
       <w:proofErr w:type="spellStart"/>
@@ -9807,7 +9691,8 @@
       <w:r>
         <w:br/>
       </w:r>
-      <w:bookmarkStart w:id="52" w:name="_Toc89700745"/>
+      <w:bookmarkStart w:id="34" w:name="_Toc89700745"/>
+      <w:bookmarkStart w:id="35" w:name="_Toc90372161"/>
       <w:r>
         <w:t xml:space="preserve">Figure </w:t>
       </w:r>
@@ -9854,7 +9739,8 @@
       <w:r>
         <w:t xml:space="preserve"> for accurate display by HyperGix</w:t>
       </w:r>
-      <w:bookmarkEnd w:id="52"/>
+      <w:bookmarkEnd w:id="34"/>
+      <w:bookmarkEnd w:id="35"/>
     </w:p>
     <w:p>
       <w:r>
@@ -10002,6 +9888,7 @@
     </w:p>
     <w:p>
       <w:r>
+        <w:lastRenderedPageBreak/>
         <w:tab/>
         <w:t xml:space="preserve">Image files can be viewed in the application by double-clicking their name in the </w:t>
       </w:r>
@@ -10016,11 +9903,7 @@
         <w:t xml:space="preserve"> list. Information about the file is displayed in the File Properties panel in the lower left side of the Image Viewer module. </w:t>
       </w:r>
       <w:r>
-        <w:t xml:space="preserve">This information is included in the image file itself and can vary by file format. For Hyperion scans, it includes the unique Scene ID </w:t>
-      </w:r>
-      <w:r>
-        <w:lastRenderedPageBreak/>
-        <w:t>assigned by the USGS, along with capture date and time, dimensions of the image</w:t>
+        <w:t>This information is included in the image file itself and can vary by file format. For Hyperion scans, it includes the unique Scene ID assigned by the USGS, along with capture date and time, dimensions of the image</w:t>
       </w:r>
       <w:r>
         <w:t>, interleave order and other metadata</w:t>
@@ -10050,52 +9933,9 @@
       </w:r>
     </w:p>
     <w:p>
-      <w:r>
-        <w:rPr>
-          <w:noProof/>
-        </w:rPr>
-        <w:drawing>
-          <wp:inline distT="0" distB="0" distL="0" distR="0" wp14:anchorId="2CE74CC8" wp14:editId="6B93F0D6">
-            <wp:extent cx="4814570" cy="4166870"/>
-            <wp:effectExtent l="0" t="0" r="5080" b="5080"/>
-            <wp:docPr id="12" name="Picture 12" descr="Chart, timeline, bar chart, waterfall chart&#10;&#10;Description automatically generated"/>
-            <wp:cNvGraphicFramePr>
-              <a:graphicFrameLocks xmlns:a="http://schemas.openxmlformats.org/drawingml/2006/main" noChangeAspect="1"/>
-            </wp:cNvGraphicFramePr>
-            <a:graphic xmlns:a="http://schemas.openxmlformats.org/drawingml/2006/main">
-              <a:graphicData uri="http://schemas.openxmlformats.org/drawingml/2006/picture">
-                <pic:pic xmlns:pic="http://schemas.openxmlformats.org/drawingml/2006/picture">
-                  <pic:nvPicPr>
-                    <pic:cNvPr id="12" name="Picture 12" descr="Chart, timeline, bar chart, waterfall chart&#10;&#10;Description automatically generated"/>
-                    <pic:cNvPicPr/>
-                  </pic:nvPicPr>
-                  <pic:blipFill>
-                    <a:blip r:embed="rId30">
-                      <a:extLst>
-                        <a:ext uri="{28A0092B-C50C-407E-A947-70E740481C1C}">
-                          <a14:useLocalDpi xmlns:a14="http://schemas.microsoft.com/office/drawing/2010/main" val="0"/>
-                        </a:ext>
-                      </a:extLst>
-                    </a:blip>
-                    <a:stretch>
-                      <a:fillRect/>
-                    </a:stretch>
-                  </pic:blipFill>
-                  <pic:spPr>
-                    <a:xfrm>
-                      <a:off x="0" y="0"/>
-                      <a:ext cx="4814570" cy="4166870"/>
-                    </a:xfrm>
-                    <a:prstGeom prst="rect">
-                      <a:avLst/>
-                    </a:prstGeom>
-                  </pic:spPr>
-                </pic:pic>
-              </a:graphicData>
-            </a:graphic>
-          </wp:inline>
-        </w:drawing>
-      </w:r>
+      <w:pPr>
+        <w:jc w:val="center"/>
+      </w:pPr>
       <w:r>
         <w:rPr>
           <w:noProof/>
@@ -10103,13 +9943,13 @@
         <mc:AlternateContent>
           <mc:Choice Requires="wps">
             <w:drawing>
-              <wp:anchor distT="0" distB="0" distL="114300" distR="114300" simplePos="0" relativeHeight="251671040" behindDoc="0" locked="0" layoutInCell="1" allowOverlap="1" wp14:anchorId="67CAFEC2" wp14:editId="6A072E5B">
+              <wp:anchor distT="0" distB="0" distL="114300" distR="114300" simplePos="0" relativeHeight="251671040" behindDoc="0" locked="0" layoutInCell="1" allowOverlap="1" wp14:anchorId="67CAFEC2" wp14:editId="2A203746">
                 <wp:simplePos x="0" y="0"/>
                 <wp:positionH relativeFrom="column">
-                  <wp:posOffset>409575</wp:posOffset>
+                  <wp:posOffset>561975</wp:posOffset>
                 </wp:positionH>
                 <wp:positionV relativeFrom="paragraph">
-                  <wp:posOffset>4422775</wp:posOffset>
+                  <wp:posOffset>4324803</wp:posOffset>
                 </wp:positionV>
                 <wp:extent cx="5044440" cy="635"/>
                 <wp:effectExtent l="0" t="0" r="0" b="0"/>
@@ -10146,31 +9986,19 @@
                                 <w:szCs w:val="26"/>
                               </w:rPr>
                             </w:pPr>
-                            <w:bookmarkStart w:id="53" w:name="_Toc89700746"/>
+                            <w:bookmarkStart w:id="36" w:name="_Toc89700746"/>
+                            <w:bookmarkStart w:id="37" w:name="_Toc90372162"/>
                             <w:r>
                               <w:t xml:space="preserve">Figure </w:t>
                             </w:r>
-                            <w:r>
-                              <w:fldChar w:fldCharType="begin"/>
-                            </w:r>
-                            <w:r>
-                              <w:instrText xml:space="preserve"> SEQ Figure \* ARABIC </w:instrText>
-                            </w:r>
-                            <w:r>
-                              <w:fldChar w:fldCharType="separate"/>
-                            </w:r>
-                            <w:r>
-                              <w:rPr>
-                                <w:noProof/>
-                              </w:rPr>
-                              <w:t>8</w:t>
-                            </w:r>
-                            <w:r>
-                              <w:rPr>
-                                <w:noProof/>
-                              </w:rPr>
-                              <w:fldChar w:fldCharType="end"/>
-                            </w:r>
+                            <w:fldSimple w:instr=" SEQ Figure \* ARABIC ">
+                              <w:r>
+                                <w:rPr>
+                                  <w:noProof/>
+                                </w:rPr>
+                                <w:t>8</w:t>
+                              </w:r>
+                            </w:fldSimple>
                             <w:r>
                               <w:rPr>
                                 <w:noProof/>
@@ -10183,7 +10011,8 @@
                               </w:rPr>
                               <w:t>Comparison of the same Hyperion scan in RGB, Single Band, and NDVI viewing modes</w:t>
                             </w:r>
-                            <w:bookmarkEnd w:id="53"/>
+                            <w:bookmarkEnd w:id="36"/>
+                            <w:bookmarkEnd w:id="37"/>
                           </w:p>
                         </w:txbxContent>
                       </wps:txbx>
@@ -10201,7 +10030,7 @@
           </mc:Choice>
           <mc:Fallback>
             <w:pict>
-              <v:shape w14:anchorId="67CAFEC2" id="Text Box 9" o:spid="_x0000_s1027" type="#_x0000_t202" style="position:absolute;margin-left:32.25pt;margin-top:348.25pt;width:397.2pt;height:.05pt;z-index:251671040;visibility:visible;mso-wrap-style:square;mso-wrap-distance-left:9pt;mso-wrap-distance-top:0;mso-wrap-distance-right:9pt;mso-wrap-distance-bottom:0;mso-position-horizontal:absolute;mso-position-horizontal-relative:text;mso-position-vertical:absolute;mso-position-vertical-relative:text;v-text-anchor:top" o:gfxdata="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" stroked="f">
+              <v:shape w14:anchorId="67CAFEC2" id="Text Box 9" o:spid="_x0000_s1027" type="#_x0000_t202" style="position:absolute;left:0;text-align:left;margin-left:44.25pt;margin-top:340.55pt;width:397.2pt;height:.05pt;z-index:251671040;visibility:visible;mso-wrap-style:square;mso-wrap-distance-left:9pt;mso-wrap-distance-top:0;mso-wrap-distance-right:9pt;mso-wrap-distance-bottom:0;mso-position-horizontal:absolute;mso-position-horizontal-relative:text;mso-position-vertical:absolute;mso-position-vertical-relative:text;v-text-anchor:top" o:gfxdata="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" stroked="f">
                 <v:textbox style="mso-fit-shape-to-text:t" inset="0,0,0,0">
                   <w:txbxContent>
                     <w:p>
@@ -10213,31 +10042,19 @@
                           <w:szCs w:val="26"/>
                         </w:rPr>
                       </w:pPr>
-                      <w:bookmarkStart w:id="54" w:name="_Toc89700746"/>
+                      <w:bookmarkStart w:id="38" w:name="_Toc89700746"/>
+                      <w:bookmarkStart w:id="39" w:name="_Toc90372162"/>
                       <w:r>
                         <w:t xml:space="preserve">Figure </w:t>
                       </w:r>
-                      <w:r>
-                        <w:fldChar w:fldCharType="begin"/>
-                      </w:r>
-                      <w:r>
-                        <w:instrText xml:space="preserve"> SEQ Figure \* ARABIC </w:instrText>
-                      </w:r>
-                      <w:r>
-                        <w:fldChar w:fldCharType="separate"/>
-                      </w:r>
-                      <w:r>
-                        <w:rPr>
-                          <w:noProof/>
-                        </w:rPr>
-                        <w:t>8</w:t>
-                      </w:r>
-                      <w:r>
-                        <w:rPr>
-                          <w:noProof/>
-                        </w:rPr>
-                        <w:fldChar w:fldCharType="end"/>
-                      </w:r>
+                      <w:fldSimple w:instr=" SEQ Figure \* ARABIC ">
+                        <w:r>
+                          <w:rPr>
+                            <w:noProof/>
+                          </w:rPr>
+                          <w:t>8</w:t>
+                        </w:r>
+                      </w:fldSimple>
                       <w:r>
                         <w:rPr>
                           <w:noProof/>
@@ -10250,7 +10067,8 @@
                         </w:rPr>
                         <w:t>Comparison of the same Hyperion scan in RGB, Single Band, and NDVI viewing modes</w:t>
                       </w:r>
-                      <w:bookmarkEnd w:id="54"/>
+                      <w:bookmarkEnd w:id="38"/>
+                      <w:bookmarkEnd w:id="39"/>
                     </w:p>
                   </w:txbxContent>
                 </v:textbox>
@@ -10261,481 +10079,14 @@
         </mc:AlternateContent>
       </w:r>
       <w:r>
-        <w:tab/>
-      </w:r>
-    </w:p>
-    <w:p>
-      <w:r>
-        <w:rPr>
-          <w:b/>
-          <w:bCs/>
-        </w:rPr>
-        <w:t xml:space="preserve">RGB Mode </w:t>
-      </w:r>
-      <w:r>
-        <w:t xml:space="preserve">– a full color representation of the captured area. By default, bands </w:t>
-      </w:r>
-      <w:r>
-        <w:t>32</w:t>
-      </w:r>
-      <w:r>
-        <w:t xml:space="preserve">, </w:t>
-      </w:r>
-      <w:r>
-        <w:t>2</w:t>
-      </w:r>
-      <w:r>
-        <w:t>1</w:t>
-      </w:r>
-      <w:r>
-        <w:t xml:space="preserve">, and </w:t>
-      </w:r>
-      <w:r>
-        <w:t>13</w:t>
-      </w:r>
-      <w:r>
-        <w:t xml:space="preserve"> are used for red, green, and blue values respectively</w:t>
-      </w:r>
-      <w:r>
-        <w:t>, as they correspond to wavelengths of 671 nm, 559 nm, and 518 nm on the Hyperion sensor,</w:t>
-      </w:r>
-      <w:r>
-        <w:t xml:space="preserve"> but the user may select any bands for these </w:t>
-      </w:r>
-      <w:commentRangeStart w:id="55"/>
-      <w:r>
-        <w:t>values</w:t>
-      </w:r>
-      <w:commentRangeEnd w:id="55"/>
-      <w:r>
-        <w:rPr>
-          <w:rStyle w:val="CommentReference"/>
-        </w:rPr>
-        <w:commentReference w:id="55"/>
-      </w:r>
-      <w:r>
-        <w:t>.</w:t>
-      </w:r>
-    </w:p>
-    <w:p>
-      <w:r>
-        <w:lastRenderedPageBreak/>
-        <w:tab/>
-      </w:r>
-      <w:r>
-        <w:rPr>
-          <w:b/>
-          <w:bCs/>
-        </w:rPr>
-        <w:t>Single Band Mode</w:t>
-      </w:r>
-      <w:r>
-        <w:t xml:space="preserve"> – view a single band of the hyperspectral image. Some bands may include noisy data or no data at all.</w:t>
-      </w:r>
-      <w:r>
-        <w:t xml:space="preserve"> When hovering the cursor over the image, </w:t>
-      </w:r>
-      <w:r>
-        <w:t>single-band values for the pixel currently under the cursor are shown in the upper right corner of the central panel.</w:t>
-      </w:r>
-    </w:p>
-    <w:p>
-      <w:r>
-        <w:tab/>
-      </w:r>
-      <w:r>
-        <w:rPr>
-          <w:b/>
-          <w:bCs/>
-        </w:rPr>
-        <w:t>NDVI Mode</w:t>
-      </w:r>
-      <w:r>
-        <w:t xml:space="preserve"> – Normalized Difference Vegetation Index is a graphical indicator of </w:t>
-      </w:r>
-      <w:r>
-        <w:t>live green vegetation based on the nature of vegetation to reflect infrared light while absorbing red light</w:t>
-      </w:r>
-      <w:r>
-        <w:t xml:space="preserve"> </w:t>
-      </w:r>
-      <w:sdt>
-        <w:sdtPr>
-          <w:id w:val="-1107801405"/>
-          <w:citation/>
-        </w:sdtPr>
-        <w:sdtEndPr/>
-        <w:sdtContent>
-          <w:r>
-            <w:fldChar w:fldCharType="begin"/>
-          </w:r>
-          <w:r>
-            <w:rPr>
-              <w:lang w:val="en-US"/>
-            </w:rPr>
-            <w:instrText xml:space="preserve"> CITATION USG1 \l 1033 </w:instrText>
-          </w:r>
-          <w:r>
-            <w:fldChar w:fldCharType="separate"/>
-          </w:r>
-          <w:r>
-            <w:rPr>
-              <w:noProof/>
-              <w:lang w:val="en-US"/>
-            </w:rPr>
-            <w:t>[29]</w:t>
-          </w:r>
-          <w:r>
-            <w:fldChar w:fldCharType="end"/>
-          </w:r>
-        </w:sdtContent>
-      </w:sdt>
-      <w:r>
-        <w:t>. It provides an approximation of vegetation health in a region</w:t>
-      </w:r>
-      <w:r>
-        <w:t>.</w:t>
-      </w:r>
-      <w:r>
-        <w:t xml:space="preserve"> </w:t>
-      </w:r>
-      <w:r>
-        <w:t xml:space="preserve"> </w:t>
-      </w:r>
-      <w:r>
-        <w:t xml:space="preserve">HyperGix uses </w:t>
-      </w:r>
-      <w:r>
-        <w:t>green</w:t>
-      </w:r>
-      <w:r>
-        <w:t xml:space="preserve"> to</w:t>
-      </w:r>
-      <w:r>
-        <w:t xml:space="preserve"> </w:t>
-      </w:r>
-      <w:r>
-        <w:t>indicate</w:t>
-      </w:r>
-      <w:r>
-        <w:t xml:space="preserve"> </w:t>
-      </w:r>
-      <w:r>
-        <w:t xml:space="preserve">areas of </w:t>
-      </w:r>
-      <w:r>
-        <w:t xml:space="preserve">lush vegetation, red </w:t>
-      </w:r>
-      <w:r>
-        <w:t>to indicate</w:t>
-      </w:r>
-      <w:r>
-        <w:t xml:space="preserve"> inorganic materials or dead vegetation, </w:t>
-      </w:r>
-      <w:r>
-        <w:t>while black usually indicates</w:t>
-      </w:r>
-      <w:r>
-        <w:t xml:space="preserve"> bodies of water.</w:t>
-      </w:r>
-      <w:r>
-        <w:t xml:space="preserve"> </w:t>
-      </w:r>
-    </w:p>
-    <w:p>
-      <w:r>
-        <w:t xml:space="preserve">By double clicking a spot within the image, </w:t>
-      </w:r>
-      <w:r>
-        <w:t>the</w:t>
-      </w:r>
-      <w:r>
-        <w:t xml:space="preserve"> entire spectral profile of the single pixel clicked is presented on the right side of the </w:t>
-      </w:r>
-      <w:r>
-        <w:rPr>
-          <w:i/>
-          <w:iCs/>
-          <w:u w:val="single"/>
-        </w:rPr>
-        <w:t>Image Viewer</w:t>
-      </w:r>
-      <w:r>
-        <w:t xml:space="preserve"> module as a line graph. For Hyperion scans, a break is included on the X-axis to indicate the omission of bands 58 to 76 which are known to contain no data</w:t>
-      </w:r>
-      <w:r>
-        <w:t xml:space="preserve"> </w:t>
-      </w:r>
-      <w:sdt>
-        <w:sdtPr>
-          <w:id w:val="1082805491"/>
-          <w:citation/>
-        </w:sdtPr>
-        <w:sdtEndPr/>
-        <w:sdtContent>
-          <w:r>
-            <w:fldChar w:fldCharType="begin"/>
-          </w:r>
-          <w:r>
-            <w:rPr>
-              <w:lang w:val="en-US"/>
-            </w:rPr>
-            <w:instrText xml:space="preserve"> CITATION Arc1 \l 1033 </w:instrText>
-          </w:r>
-          <w:r>
-            <w:fldChar w:fldCharType="separate"/>
-          </w:r>
-          <w:r>
-            <w:rPr>
-              <w:noProof/>
-              <w:lang w:val="en-US"/>
-            </w:rPr>
-            <w:t>[7]</w:t>
-          </w:r>
-          <w:r>
-            <w:fldChar w:fldCharType="end"/>
-          </w:r>
-        </w:sdtContent>
-      </w:sdt>
-      <w:r>
-        <w:t xml:space="preserve">. </w:t>
-      </w:r>
-      <w:r>
-        <w:t xml:space="preserve">Near the bottom of the chart are bars that represent the areas of blue, green, </w:t>
-      </w:r>
-      <w:proofErr w:type="gramStart"/>
-      <w:r>
-        <w:t>red</w:t>
-      </w:r>
-      <w:proofErr w:type="gramEnd"/>
-      <w:r>
-        <w:t xml:space="preserve"> and near-infrared light among the spectral bands.</w:t>
-      </w:r>
-    </w:p>
-    <w:p>
-      <w:pPr>
-        <w:ind w:firstLine="720"/>
-        <w:rPr>
-          <w:del w:id="56" w:author="Stefan A Robila" w:date="2021-12-08T09:10:00Z"/>
-        </w:rPr>
-      </w:pPr>
-      <w:r>
-        <w:t>Below the Pixel Spectra chart are t</w:t>
-      </w:r>
-      <w:r>
-        <w:t>hree</w:t>
-      </w:r>
-      <w:r>
-        <w:t xml:space="preserve"> buttons. </w:t>
-      </w:r>
-      <w:r>
-        <w:rPr>
-          <w:b/>
-          <w:bCs/>
-        </w:rPr>
-        <w:t>Add Pixel to Profile</w:t>
-      </w:r>
-      <w:r>
-        <w:t xml:space="preserve"> will store the most recently viewed pixel spectra in the database, along with an assigned material class selected by the user. </w:t>
-      </w:r>
-      <w:r>
-        <w:rPr>
-          <w:b/>
-          <w:bCs/>
-        </w:rPr>
-        <w:t>Calculate PCA</w:t>
-      </w:r>
-      <w:r>
-        <w:t xml:space="preserve"> will perform principal component analysis</w:t>
-      </w:r>
-      <w:r>
-        <w:t xml:space="preserve">. </w:t>
-      </w:r>
-      <w:r>
-        <w:t xml:space="preserve">This process may take </w:t>
-      </w:r>
-      <w:r>
-        <w:t>2-3 minutes</w:t>
-      </w:r>
-      <w:r>
-        <w:t xml:space="preserve"> depending on the size of the file and may appear to freeze up the application. </w:t>
-      </w:r>
-      <w:r>
-        <w:t xml:space="preserve">Please be patient while the extensive calculations are performed. This process will produce a covariance matrix as well as the </w:t>
-      </w:r>
-      <w:r>
-        <w:t>number</w:t>
-      </w:r>
-      <w:r>
-        <w:t xml:space="preserve"> of principal components necessary to represent 99% of the variance of the image data. </w:t>
-      </w:r>
-      <w:r>
-        <w:t>In most cases, this is less than 5. The individual principal components can be viewed in the central panel by adjusting the band slider at the bottom of the panel.</w:t>
-      </w:r>
-    </w:p>
-    <w:p>
-      <w:pPr>
-        <w:ind w:firstLine="720"/>
-        <w:pPrChange w:id="57" w:author="Stefan A Robila" w:date="2021-12-08T09:10:00Z">
-          <w:pPr/>
-        </w:pPrChange>
-      </w:pPr>
-    </w:p>
-    <w:p>
-      <w:pPr>
-        <w:pStyle w:val="Heading3"/>
-      </w:pPr>
-      <w:bookmarkStart w:id="58" w:name="_Toc89693385"/>
-      <w:r>
-        <w:lastRenderedPageBreak/>
-        <w:t xml:space="preserve">4.1.2. </w:t>
-      </w:r>
-      <w:r>
-        <w:t>Spectra Manager</w:t>
-      </w:r>
-      <w:bookmarkEnd w:id="58"/>
-    </w:p>
-    <w:p>
-      <w:r>
-        <w:t>While individual pixels can be assigned to a class from any imported hyperspectral image in the Image Viewer tab, t</w:t>
-      </w:r>
-      <w:r>
-        <w:t xml:space="preserve">he Spectra Manager module </w:t>
-      </w:r>
-      <w:r>
-        <w:t xml:space="preserve">is where the user may create, delete, and view </w:t>
-      </w:r>
-      <w:r>
-        <w:t xml:space="preserve">these </w:t>
-      </w:r>
-      <w:r>
-        <w:t xml:space="preserve">material classes (also called Profiles). </w:t>
-      </w:r>
-      <w:proofErr w:type="spellStart"/>
-      <w:r>
-        <w:t>HyperGix</w:t>
-      </w:r>
-      <w:proofErr w:type="spellEnd"/>
-      <w:r>
-        <w:t xml:space="preserve"> includes </w:t>
-      </w:r>
-      <w:r>
-        <w:t>several</w:t>
-      </w:r>
-      <w:r>
-        <w:t xml:space="preserve"> </w:t>
-      </w:r>
-      <w:r>
-        <w:t xml:space="preserve">material profiles by default including </w:t>
-      </w:r>
-      <w:r>
-        <w:rPr>
-          <w:b/>
-          <w:bCs/>
-        </w:rPr>
-        <w:t>Water</w:t>
-      </w:r>
-      <w:r>
-        <w:t xml:space="preserve">, </w:t>
-      </w:r>
-      <w:r>
-        <w:rPr>
-          <w:b/>
-          <w:bCs/>
-        </w:rPr>
-        <w:t>Healthy Vegetation</w:t>
-      </w:r>
-      <w:r>
-        <w:t xml:space="preserve">, </w:t>
-      </w:r>
-      <w:r>
-        <w:rPr>
-          <w:b/>
-          <w:bCs/>
-        </w:rPr>
-        <w:t>Sand</w:t>
-      </w:r>
-      <w:r>
-        <w:t xml:space="preserve">, </w:t>
-      </w:r>
-      <w:r>
-        <w:rPr>
-          <w:b/>
-          <w:bCs/>
-        </w:rPr>
-        <w:t xml:space="preserve">Man-Made </w:t>
-      </w:r>
-      <w:proofErr w:type="gramStart"/>
-      <w:r>
-        <w:rPr>
-          <w:b/>
-          <w:bCs/>
-        </w:rPr>
-        <w:t>Structure</w:t>
-      </w:r>
-      <w:proofErr w:type="gramEnd"/>
-      <w:r>
-        <w:t xml:space="preserve"> and others. These </w:t>
-      </w:r>
-      <w:r>
-        <w:t xml:space="preserve">are simply for </w:t>
-      </w:r>
-      <w:r>
-        <w:t>convenience and</w:t>
-      </w:r>
-      <w:r>
-        <w:t xml:space="preserve"> may be deleted or replaced by the user’s own custom </w:t>
-      </w:r>
-      <w:r>
-        <w:t>material profiles.</w:t>
-      </w:r>
-    </w:p>
-    <w:p>
-      <w:r>
-        <w:t xml:space="preserve">To create a custom material profile, </w:t>
-      </w:r>
-      <w:r>
-        <w:t xml:space="preserve">the user </w:t>
-      </w:r>
-      <w:r>
-        <w:t>can click</w:t>
-      </w:r>
-      <w:r>
-        <w:t xml:space="preserve"> </w:t>
-      </w:r>
-      <w:r>
-        <w:rPr>
-          <w:b/>
-          <w:bCs/>
-        </w:rPr>
-        <w:t>Create New Profile</w:t>
-      </w:r>
-      <w:r>
-        <w:t xml:space="preserve"> and give the class a name.</w:t>
-      </w:r>
-      <w:r>
-        <w:t xml:space="preserve"> Upon completion, the profile will be added to the list</w:t>
-      </w:r>
-      <w:r>
-        <w:t>, and the SQLite database on the backend</w:t>
-      </w:r>
-      <w:r>
-        <w:t>.</w:t>
-      </w:r>
-    </w:p>
-    <w:p>
-      <w:pPr>
-        <w:keepNext/>
-      </w:pPr>
-      <w:r>
         <w:rPr>
           <w:noProof/>
         </w:rPr>
         <w:drawing>
-          <wp:inline distT="0" distB="0" distL="0" distR="0" wp14:anchorId="571C3C1F" wp14:editId="75C58F48">
-            <wp:extent cx="5848350" cy="4133210"/>
-            <wp:effectExtent l="0" t="0" r="0" b="1270"/>
-            <wp:docPr id="13" name="Picture 13" descr="A picture containing graphical user interface&#10;&#10;Description automatically generated"/>
+          <wp:inline distT="0" distB="0" distL="0" distR="0" wp14:anchorId="2CE74CC8" wp14:editId="01BDAADE">
+            <wp:extent cx="4814570" cy="4166870"/>
+            <wp:effectExtent l="0" t="0" r="5080" b="5080"/>
+            <wp:docPr id="12" name="Picture 12" descr="Chart, timeline, bar chart, waterfall chart&#10;&#10;Description automatically generated"/>
             <wp:cNvGraphicFramePr>
               <a:graphicFrameLocks xmlns:a="http://schemas.openxmlformats.org/drawingml/2006/main" noChangeAspect="1"/>
             </wp:cNvGraphicFramePr>
@@ -10743,11 +10094,11 @@
               <a:graphicData uri="http://schemas.openxmlformats.org/drawingml/2006/picture">
                 <pic:pic xmlns:pic="http://schemas.openxmlformats.org/drawingml/2006/picture">
                   <pic:nvPicPr>
-                    <pic:cNvPr id="13" name="Picture 13" descr="A picture containing graphical user interface&#10;&#10;Description automatically generated"/>
+                    <pic:cNvPr id="12" name="Picture 12" descr="Chart, timeline, bar chart, waterfall chart&#10;&#10;Description automatically generated"/>
                     <pic:cNvPicPr/>
                   </pic:nvPicPr>
                   <pic:blipFill>
-                    <a:blip r:embed="rId31">
+                    <a:blip r:embed="rId27">
                       <a:extLst>
                         <a:ext uri="{28A0092B-C50C-407E-A947-70E740481C1C}">
                           <a14:useLocalDpi xmlns:a14="http://schemas.microsoft.com/office/drawing/2010/main" val="0"/>
@@ -10761,7 +10112,7 @@
                   <pic:spPr>
                     <a:xfrm>
                       <a:off x="0" y="0"/>
-                      <a:ext cx="5873619" cy="4151069"/>
+                      <a:ext cx="4814570" cy="4166870"/>
                     </a:xfrm>
                     <a:prstGeom prst="rect">
                       <a:avLst/>
@@ -10776,190 +10127,685 @@
     </w:p>
     <w:p>
       <w:pPr>
-        <w:pStyle w:val="Caption"/>
-      </w:pPr>
-      <w:bookmarkStart w:id="59" w:name="_Toc89700747"/>
-      <w:r>
-        <w:t xml:space="preserve">Figure </w:t>
-      </w:r>
-      <w:r>
-        <w:fldChar w:fldCharType="begin"/>
-      </w:r>
-      <w:r>
-        <w:instrText xml:space="preserve"> SEQ Figure \* ARABIC </w:instrText>
-      </w:r>
-      <w:r>
-        <w:fldChar w:fldCharType="separate"/>
-      </w:r>
-      <w:r>
-        <w:rPr>
-          <w:noProof/>
-        </w:rPr>
-        <w:t>9</w:t>
-      </w:r>
-      <w:r>
-        <w:rPr>
-          <w:noProof/>
-        </w:rPr>
-        <w:fldChar w:fldCharType="end"/>
-      </w:r>
-      <w:r>
-        <w:t xml:space="preserve">  Spectra Manager Module</w:t>
-      </w:r>
-      <w:bookmarkEnd w:id="59"/>
-    </w:p>
-    <w:p>
-      <w:r>
+        <w:rPr>
+          <w:b/>
+          <w:bCs/>
+        </w:rPr>
+      </w:pPr>
+    </w:p>
+    <w:p>
+      <w:r>
+        <w:rPr>
+          <w:b/>
+          <w:bCs/>
+        </w:rPr>
         <w:lastRenderedPageBreak/>
-        <w:t xml:space="preserve">Double-clicking a profile name from the Saved Profiles list </w:t>
-      </w:r>
-      <w:r>
-        <w:t xml:space="preserve">will chart </w:t>
-      </w:r>
-      <w:r>
-        <w:t>all</w:t>
-      </w:r>
-      <w:r>
-        <w:t xml:space="preserve"> the pixel spectra assigned to that profile in the main area of the</w:t>
-      </w:r>
-      <w:r>
-        <w:t xml:space="preserve"> module. If no pixels have been assigned to the material, no chart will be visible. A legend is provided on the chart </w:t>
-      </w:r>
-      <w:r>
-        <w:t xml:space="preserve">to identify each pixel by color </w:t>
-      </w:r>
-      <w:r>
-        <w:t xml:space="preserve">for the detection of outliers and abnormalities. A thicker, </w:t>
-      </w:r>
-      <w:r>
-        <w:t>navy-blue</w:t>
-      </w:r>
-      <w:r>
-        <w:t xml:space="preserve"> line on the chart represents the </w:t>
+        <w:t xml:space="preserve">RGB Mode </w:t>
+      </w:r>
+      <w:r>
+        <w:t xml:space="preserve">– a full color representation of the captured area. By default, bands </w:t>
+      </w:r>
+      <w:r>
+        <w:t>32</w:t>
+      </w:r>
+      <w:r>
+        <w:t xml:space="preserve">, </w:t>
+      </w:r>
+      <w:r>
+        <w:t>2</w:t>
+      </w:r>
+      <w:r>
+        <w:t>1</w:t>
+      </w:r>
+      <w:r>
+        <w:t xml:space="preserve">, and </w:t>
+      </w:r>
+      <w:r>
+        <w:t>13</w:t>
+      </w:r>
+      <w:r>
+        <w:t xml:space="preserve"> are used for red, green, and blue values respectively</w:t>
+      </w:r>
+      <w:r>
+        <w:t>, as they correspond to wavelengths of 671 nm, 559 nm, and 518 nm on the Hyperion sensor,</w:t>
+      </w:r>
+      <w:r>
+        <w:t xml:space="preserve"> but the user may select any bands for these values.</w:t>
+      </w:r>
+    </w:p>
+    <w:p>
+      <w:r>
+        <w:rPr>
+          <w:b/>
+          <w:bCs/>
+        </w:rPr>
+        <w:t>Single Band Mode</w:t>
+      </w:r>
+      <w:r>
+        <w:t xml:space="preserve"> – view a single band of the hyperspectral image. Some bands may include noisy data or no data at all.</w:t>
+      </w:r>
+      <w:r>
+        <w:t xml:space="preserve"> When hovering the cursor over the image, </w:t>
+      </w:r>
+      <w:r>
+        <w:t>single-band values for the pixel currently under the cursor are shown in the upper right corner of the central panel.</w:t>
+      </w:r>
+    </w:p>
+    <w:p>
+      <w:r>
+        <w:rPr>
+          <w:b/>
+          <w:bCs/>
+        </w:rPr>
+        <w:t>NDVI Mode</w:t>
+      </w:r>
+      <w:r>
+        <w:t xml:space="preserve"> – Normalized Difference Vegetation Index is a graphical indicator of </w:t>
+      </w:r>
+      <w:r>
+        <w:t>live green vegetation based on the nature of vegetation to reflect infrared light while absorbing red light</w:t>
+      </w:r>
+      <w:r>
+        <w:t xml:space="preserve"> </w:t>
+      </w:r>
+      <w:sdt>
+        <w:sdtPr>
+          <w:id w:val="-1107801405"/>
+          <w:citation/>
+        </w:sdtPr>
+        <w:sdtEndPr/>
+        <w:sdtContent>
+          <w:r>
+            <w:fldChar w:fldCharType="begin"/>
+          </w:r>
+          <w:r>
+            <w:rPr>
+              <w:lang w:val="en-US"/>
+            </w:rPr>
+            <w:instrText xml:space="preserve"> CITATION USG1 \l 1033 </w:instrText>
+          </w:r>
+          <w:r>
+            <w:fldChar w:fldCharType="separate"/>
+          </w:r>
+          <w:r>
+            <w:rPr>
+              <w:noProof/>
+              <w:lang w:val="en-US"/>
+            </w:rPr>
+            <w:t>[29]</w:t>
+          </w:r>
+          <w:r>
+            <w:fldChar w:fldCharType="end"/>
+          </w:r>
+        </w:sdtContent>
+      </w:sdt>
+      <w:r>
+        <w:t>. It provides an approximation of vegetation health in a region</w:t>
+      </w:r>
+      <w:r>
+        <w:t>.</w:t>
+      </w:r>
+      <w:r>
+        <w:t xml:space="preserve"> </w:t>
+      </w:r>
+      <w:r>
+        <w:t xml:space="preserve"> </w:t>
+      </w:r>
+      <w:r>
+        <w:t xml:space="preserve">HyperGix uses </w:t>
+      </w:r>
+      <w:r>
+        <w:t>green</w:t>
+      </w:r>
+      <w:r>
+        <w:t xml:space="preserve"> to</w:t>
+      </w:r>
+      <w:r>
+        <w:t xml:space="preserve"> </w:t>
+      </w:r>
+      <w:r>
+        <w:t>indicate</w:t>
+      </w:r>
+      <w:r>
+        <w:t xml:space="preserve"> </w:t>
+      </w:r>
+      <w:r>
+        <w:t xml:space="preserve">areas of </w:t>
+      </w:r>
+      <w:r>
+        <w:t xml:space="preserve">lush vegetation, red </w:t>
+      </w:r>
+      <w:r>
+        <w:t>to indicate</w:t>
+      </w:r>
+      <w:r>
+        <w:t xml:space="preserve"> inorganic materials or dead vegetation, </w:t>
+      </w:r>
+      <w:r>
+        <w:t>while black usually indicates</w:t>
+      </w:r>
+      <w:r>
+        <w:t xml:space="preserve"> bodies of water.</w:t>
+      </w:r>
+      <w:r>
+        <w:t xml:space="preserve"> </w:t>
+      </w:r>
+    </w:p>
+    <w:p>
+      <w:r>
+        <w:t xml:space="preserve">By double clicking a spot within the image, </w:t>
+      </w:r>
+      <w:r>
+        <w:t>the</w:t>
+      </w:r>
+      <w:r>
+        <w:t xml:space="preserve"> entire spectral profile of the single pixel clicked is presented on the right side of the </w:t>
       </w:r>
       <w:r>
         <w:rPr>
           <w:i/>
           <w:iCs/>
-        </w:rPr>
-        <w:t>average spectra</w:t>
-      </w:r>
-      <w:r>
-        <w:t xml:space="preserve"> of all the pixels collected for that profile class.</w:t>
+          <w:u w:val="single"/>
+        </w:rPr>
+        <w:t>Image Viewer</w:t>
+      </w:r>
+      <w:r>
+        <w:t xml:space="preserve"> module as a line graph. For Hyperion scans, a break is included on the X-axis to indicate the omission of bands 58 to 76 which are known to contain no data</w:t>
       </w:r>
       <w:r>
         <w:t xml:space="preserve"> </w:t>
       </w:r>
+      <w:sdt>
+        <w:sdtPr>
+          <w:id w:val="1082805491"/>
+          <w:citation/>
+        </w:sdtPr>
+        <w:sdtEndPr/>
+        <w:sdtContent>
+          <w:r>
+            <w:fldChar w:fldCharType="begin"/>
+          </w:r>
+          <w:r>
+            <w:rPr>
+              <w:lang w:val="en-US"/>
+            </w:rPr>
+            <w:instrText xml:space="preserve"> CITATION Arc1 \l 1033 </w:instrText>
+          </w:r>
+          <w:r>
+            <w:fldChar w:fldCharType="separate"/>
+          </w:r>
+          <w:r>
+            <w:rPr>
+              <w:noProof/>
+              <w:lang w:val="en-US"/>
+            </w:rPr>
+            <w:t>[7]</w:t>
+          </w:r>
+          <w:r>
+            <w:fldChar w:fldCharType="end"/>
+          </w:r>
+        </w:sdtContent>
+      </w:sdt>
+      <w:r>
+        <w:t xml:space="preserve">. </w:t>
+      </w:r>
+      <w:r>
+        <w:t xml:space="preserve">Near the bottom of the chart are bars that represent the areas of blue, green, </w:t>
+      </w:r>
       <w:proofErr w:type="gramStart"/>
       <w:r>
-        <w:t>This average spectra</w:t>
+        <w:t>red</w:t>
       </w:r>
       <w:proofErr w:type="gramEnd"/>
       <w:r>
-        <w:t xml:space="preserve"> value</w:t>
-      </w:r>
-      <w:r>
-        <w:t xml:space="preserve"> is stored in the SQLite database and</w:t>
-      </w:r>
-      <w:r>
-        <w:t xml:space="preserve"> can be used to identify the material during classification tasks.</w:t>
-      </w:r>
-      <w:r>
-        <w:t xml:space="preserve"> </w:t>
-      </w:r>
-    </w:p>
-    <w:p>
-      <w:r>
-        <w:t xml:space="preserve">Below the pixel spectra chart is the </w:t>
+        <w:t xml:space="preserve"> and near-infrared light among the spectral bands.</w:t>
+      </w:r>
+    </w:p>
+    <w:p>
+      <w:pPr>
+        <w:ind w:firstLine="720"/>
+      </w:pPr>
+      <w:r>
+        <w:t>Below the Pixel Spectra chart are t</w:t>
+      </w:r>
+      <w:r>
+        <w:t>hree</w:t>
+      </w:r>
+      <w:r>
+        <w:t xml:space="preserve"> buttons. </w:t>
       </w:r>
       <w:r>
         <w:rPr>
           <w:b/>
           <w:bCs/>
         </w:rPr>
-        <w:t>Pixel Viewer</w:t>
-      </w:r>
-      <w:r>
-        <w:t xml:space="preserve"> window. This allows the user to </w:t>
-      </w:r>
-      <w:r>
-        <w:t>trace back a stored pixel to its source image</w:t>
-      </w:r>
-      <w:r>
-        <w:t xml:space="preserve">. Upon selecting a pixel number on the left, </w:t>
-      </w:r>
-      <w:r>
-        <w:t>the source image is loaded up and displayed along with the row and column that the pixel represents.</w:t>
-      </w:r>
-      <w:r>
-        <w:t xml:space="preserve"> The </w:t>
+        <w:t>Add Pixel to Profile</w:t>
+      </w:r>
+      <w:r>
+        <w:t xml:space="preserve"> will store the most recently viewed pixel spectra in the database, along with an assigned material class selected by the user. </w:t>
       </w:r>
       <w:r>
         <w:rPr>
           <w:b/>
           <w:bCs/>
         </w:rPr>
-        <w:t>Delete Pixel</w:t>
-      </w:r>
-      <w:r>
-        <w:t xml:space="preserve"> button will </w:t>
-      </w:r>
-      <w:r>
-        <w:t>delete</w:t>
-      </w:r>
-      <w:r>
-        <w:t xml:space="preserve"> the selected pixel from the profile</w:t>
+        <w:t>Calculate PCA</w:t>
+      </w:r>
+      <w:r>
+        <w:t xml:space="preserve"> will perform principal component analysis</w:t>
+      </w:r>
+      <w:r>
+        <w:t xml:space="preserve">. </w:t>
+      </w:r>
+      <w:r>
+        <w:t xml:space="preserve">This process may take </w:t>
+      </w:r>
+      <w:r>
+        <w:t>2-3 minutes</w:t>
+      </w:r>
+      <w:r>
+        <w:t xml:space="preserve"> depending on the size of the file and may appear to freeze up the application. </w:t>
+      </w:r>
+      <w:r>
+        <w:t xml:space="preserve">Please be patient while the extensive calculations are performed. This process will produce a covariance matrix as well as the </w:t>
+      </w:r>
+      <w:r>
+        <w:t>number</w:t>
+      </w:r>
+      <w:r>
+        <w:t xml:space="preserve"> of </w:t>
+      </w:r>
+      <w:r>
+        <w:lastRenderedPageBreak/>
+        <w:t xml:space="preserve">principal components necessary to represent 99% of the variance of the image data. </w:t>
+      </w:r>
+      <w:r>
+        <w:t>In most cases, this is less than 5. The individual principal components can be viewed in the central panel by adjusting the band slider at the bottom of the panel.</w:t>
+      </w:r>
+    </w:p>
+    <w:p>
+      <w:pPr>
+        <w:pStyle w:val="Heading3"/>
+      </w:pPr>
+      <w:bookmarkStart w:id="40" w:name="_Toc89693385"/>
+      <w:r>
+        <w:t xml:space="preserve">4.1.2. </w:t>
+      </w:r>
+      <w:r>
+        <w:t>Spectra Manager</w:t>
+      </w:r>
+      <w:bookmarkEnd w:id="40"/>
+    </w:p>
+    <w:p>
+      <w:r>
+        <w:t>While individual pixels can be assigned to a class from any imported hyperspectral image in the Image Viewer tab, t</w:t>
+      </w:r>
+      <w:r>
+        <w:t xml:space="preserve">he Spectra Manager module </w:t>
+      </w:r>
+      <w:r>
+        <w:t xml:space="preserve">is where the user may create, delete, and view </w:t>
+      </w:r>
+      <w:r>
+        <w:t xml:space="preserve">these </w:t>
+      </w:r>
+      <w:r>
+        <w:t xml:space="preserve">material classes (also called Profiles). </w:t>
+      </w:r>
+      <w:proofErr w:type="spellStart"/>
+      <w:r>
+        <w:t>HyperGix</w:t>
+      </w:r>
+      <w:proofErr w:type="spellEnd"/>
+      <w:r>
+        <w:t xml:space="preserve"> includes </w:t>
+      </w:r>
+      <w:r>
+        <w:t>several</w:t>
+      </w:r>
+      <w:r>
+        <w:t xml:space="preserve"> </w:t>
+      </w:r>
+      <w:r>
+        <w:t xml:space="preserve">material profiles by default including </w:t>
+      </w:r>
+      <w:r>
+        <w:rPr>
+          <w:b/>
+          <w:bCs/>
+        </w:rPr>
+        <w:t>Water</w:t>
+      </w:r>
+      <w:r>
+        <w:t xml:space="preserve">, </w:t>
+      </w:r>
+      <w:r>
+        <w:rPr>
+          <w:b/>
+          <w:bCs/>
+        </w:rPr>
+        <w:t>Healthy Vegetation</w:t>
+      </w:r>
+      <w:r>
+        <w:t xml:space="preserve">, </w:t>
+      </w:r>
+      <w:r>
+        <w:rPr>
+          <w:b/>
+          <w:bCs/>
+        </w:rPr>
+        <w:t>Sand</w:t>
+      </w:r>
+      <w:r>
+        <w:t xml:space="preserve">, </w:t>
+      </w:r>
+      <w:r>
+        <w:rPr>
+          <w:b/>
+          <w:bCs/>
+        </w:rPr>
+        <w:t xml:space="preserve">Man-Made </w:t>
+      </w:r>
+      <w:proofErr w:type="gramStart"/>
+      <w:r>
+        <w:rPr>
+          <w:b/>
+          <w:bCs/>
+        </w:rPr>
+        <w:t>Structure</w:t>
+      </w:r>
+      <w:proofErr w:type="gramEnd"/>
+      <w:r>
+        <w:t xml:space="preserve"> and others. These </w:t>
+      </w:r>
+      <w:r>
+        <w:t xml:space="preserve">are simply for </w:t>
+      </w:r>
+      <w:r>
+        <w:t>convenience and</w:t>
+      </w:r>
+      <w:r>
+        <w:t xml:space="preserve"> may be deleted or replaced by the user’s own custom </w:t>
+      </w:r>
+      <w:r>
+        <w:t>material profiles.</w:t>
+      </w:r>
+    </w:p>
+    <w:p>
+      <w:pPr>
+        <w:keepNext/>
+        <w:rPr>
+          <w:noProof/>
+        </w:rPr>
+      </w:pPr>
+      <w:r>
+        <w:lastRenderedPageBreak/>
+        <w:t xml:space="preserve">To create a custom material profile, </w:t>
+      </w:r>
+      <w:r>
+        <w:t xml:space="preserve">the user </w:t>
+      </w:r>
+      <w:r>
+        <w:t>can click</w:t>
+      </w:r>
+      <w:r>
+        <w:t xml:space="preserve"> </w:t>
+      </w:r>
+      <w:r>
+        <w:rPr>
+          <w:b/>
+          <w:bCs/>
+        </w:rPr>
+        <w:t>Create New Profile</w:t>
+      </w:r>
+      <w:r>
+        <w:t xml:space="preserve"> and give the class a name.</w:t>
+      </w:r>
+      <w:r>
+        <w:t xml:space="preserve"> Upon completion, the profile will be added to the list</w:t>
+      </w:r>
+      <w:r>
+        <w:t>, and the SQLite database on the backend</w:t>
       </w:r>
       <w:r>
         <w:t>.</w:t>
       </w:r>
-    </w:p>
-    <w:p>
-      <w:pPr>
-        <w:pStyle w:val="Heading3"/>
-      </w:pPr>
-    </w:p>
-    <w:p>
-      <w:pPr>
-        <w:pStyle w:val="Heading3"/>
-      </w:pPr>
-      <w:bookmarkStart w:id="60" w:name="_Toc89693386"/>
-      <w:r>
-        <w:t xml:space="preserve">4.1.3. </w:t>
-      </w:r>
-      <w:r>
-        <w:t>USGS Search</w:t>
-      </w:r>
-      <w:bookmarkEnd w:id="60"/>
-    </w:p>
-    <w:p>
-      <w:r>
-        <w:t xml:space="preserve">The USGS Search module requires an internet </w:t>
-      </w:r>
-      <w:r>
-        <w:t>connection and</w:t>
-      </w:r>
-      <w:r>
-        <w:t xml:space="preserve"> communicates with the USGS </w:t>
-      </w:r>
-      <w:r>
-        <w:t>Earth Resources Observation and Science (EROS) Center</w:t>
-      </w:r>
-      <w:r>
-        <w:t xml:space="preserve"> using their </w:t>
+      <w:r>
+        <w:rPr>
+          <w:noProof/>
+        </w:rPr>
+        <w:t xml:space="preserve"> </w:t>
+      </w:r>
+    </w:p>
+    <w:p>
+      <w:pPr>
+        <w:keepNext/>
+        <w:jc w:val="center"/>
+      </w:pPr>
+      <w:r>
+        <w:rPr>
+          <w:noProof/>
+        </w:rPr>
+        <w:drawing>
+          <wp:inline distT="0" distB="0" distL="0" distR="0" wp14:anchorId="35CD7733" wp14:editId="2662A2BE">
+            <wp:extent cx="4735286" cy="3346572"/>
+            <wp:effectExtent l="0" t="0" r="8255" b="6350"/>
+            <wp:docPr id="13" name="Picture 13" descr="A picture containing graphical user interface&#10;&#10;Description automatically generated"/>
+            <wp:cNvGraphicFramePr>
+              <a:graphicFrameLocks xmlns:a="http://schemas.openxmlformats.org/drawingml/2006/main" noChangeAspect="1"/>
+            </wp:cNvGraphicFramePr>
+            <a:graphic xmlns:a="http://schemas.openxmlformats.org/drawingml/2006/main">
+              <a:graphicData uri="http://schemas.openxmlformats.org/drawingml/2006/picture">
+                <pic:pic xmlns:pic="http://schemas.openxmlformats.org/drawingml/2006/picture">
+                  <pic:nvPicPr>
+                    <pic:cNvPr id="13" name="Picture 13" descr="A picture containing graphical user interface&#10;&#10;Description automatically generated"/>
+                    <pic:cNvPicPr/>
+                  </pic:nvPicPr>
+                  <pic:blipFill>
+                    <a:blip r:embed="rId28" cstate="print">
+                      <a:extLst>
+                        <a:ext uri="{28A0092B-C50C-407E-A947-70E740481C1C}">
+                          <a14:useLocalDpi xmlns:a14="http://schemas.microsoft.com/office/drawing/2010/main" val="0"/>
+                        </a:ext>
+                      </a:extLst>
+                    </a:blip>
+                    <a:stretch>
+                      <a:fillRect/>
+                    </a:stretch>
+                  </pic:blipFill>
+                  <pic:spPr>
+                    <a:xfrm>
+                      <a:off x="0" y="0"/>
+                      <a:ext cx="4767858" cy="3369592"/>
+                    </a:xfrm>
+                    <a:prstGeom prst="rect">
+                      <a:avLst/>
+                    </a:prstGeom>
+                  </pic:spPr>
+                </pic:pic>
+              </a:graphicData>
+            </a:graphic>
+          </wp:inline>
+        </w:drawing>
+      </w:r>
+    </w:p>
+    <w:p>
+      <w:pPr>
+        <w:pStyle w:val="Caption"/>
+        <w:jc w:val="center"/>
+      </w:pPr>
+      <w:bookmarkStart w:id="41" w:name="_Toc90372163"/>
+      <w:r>
+        <w:t xml:space="preserve">Figure </w:t>
+      </w:r>
+      <w:fldSimple w:instr=" SEQ Figure \* ARABIC ">
+        <w:r>
+          <w:rPr>
+            <w:noProof/>
+          </w:rPr>
+          <w:t>9</w:t>
+        </w:r>
+      </w:fldSimple>
+      <w:r>
+        <w:t xml:space="preserve"> Spectra Manager Module</w:t>
+      </w:r>
+      <w:bookmarkEnd w:id="41"/>
+    </w:p>
+    <w:p>
+      <w:r>
+        <w:t xml:space="preserve">Double-clicking a profile name from the Saved Profiles list </w:t>
+      </w:r>
+      <w:r>
+        <w:t xml:space="preserve">will chart </w:t>
+      </w:r>
+      <w:r>
+        <w:t>all</w:t>
+      </w:r>
+      <w:r>
+        <w:t xml:space="preserve"> the pixel spectra assigned to that profile in the main area of the</w:t>
+      </w:r>
+      <w:r>
+        <w:t xml:space="preserve"> module. If no pixels have been assigned to the material, no chart will be visible. A legend is provided on the chart </w:t>
+      </w:r>
+      <w:r>
+        <w:t xml:space="preserve">to identify each pixel by color </w:t>
+      </w:r>
+      <w:r>
+        <w:t xml:space="preserve">for the detection of outliers and abnormalities. A thicker, </w:t>
+      </w:r>
+      <w:r>
+        <w:t>navy-blue</w:t>
+      </w:r>
+      <w:r>
+        <w:t xml:space="preserve"> line on the chart represents the </w:t>
       </w:r>
       <w:r>
         <w:rPr>
           <w:i/>
           <w:iCs/>
         </w:rPr>
-        <w:t xml:space="preserve">Machine-to-Machine </w:t>
+        <w:t>average spectra</w:t>
+      </w:r>
+      <w:r>
+        <w:t xml:space="preserve"> of all the pixels collected for that profile class.</w:t>
+      </w:r>
+      <w:r>
+        <w:t xml:space="preserve"> </w:t>
+      </w:r>
+      <w:proofErr w:type="gramStart"/>
+      <w:r>
+        <w:t>This average spectra</w:t>
+      </w:r>
+      <w:proofErr w:type="gramEnd"/>
+      <w:r>
+        <w:t xml:space="preserve"> value</w:t>
+      </w:r>
+      <w:r>
+        <w:t xml:space="preserve"> is stored in the SQLite database and</w:t>
+      </w:r>
+      <w:r>
+        <w:t xml:space="preserve"> can be used to identify the material during classification tasks.</w:t>
+      </w:r>
+      <w:r>
+        <w:t xml:space="preserve"> </w:t>
+      </w:r>
+    </w:p>
+    <w:p>
+      <w:r>
+        <w:t xml:space="preserve">Below the pixel spectra chart is the </w:t>
+      </w:r>
+      <w:r>
+        <w:rPr>
+          <w:b/>
+          <w:bCs/>
+        </w:rPr>
+        <w:t>Pixel Viewer</w:t>
+      </w:r>
+      <w:r>
+        <w:t xml:space="preserve"> window. This allows the user to </w:t>
+      </w:r>
+      <w:r>
+        <w:t>trace back a stored pixel to its source image</w:t>
+      </w:r>
+      <w:r>
+        <w:t xml:space="preserve">. Upon selecting a pixel number on the left, </w:t>
+      </w:r>
+      <w:r>
+        <w:t xml:space="preserve">the </w:t>
+      </w:r>
+      <w:r>
+        <w:lastRenderedPageBreak/>
+        <w:t>source image is loaded up and displayed along with the row and column that the pixel represents.</w:t>
+      </w:r>
+      <w:r>
+        <w:t xml:space="preserve"> The </w:t>
+      </w:r>
+      <w:r>
+        <w:rPr>
+          <w:b/>
+          <w:bCs/>
+        </w:rPr>
+        <w:t>Delete Pixel</w:t>
+      </w:r>
+      <w:r>
+        <w:t xml:space="preserve"> button will </w:t>
+      </w:r>
+      <w:r>
+        <w:t>delete</w:t>
+      </w:r>
+      <w:r>
+        <w:t xml:space="preserve"> the selected pixel from the profile</w:t>
+      </w:r>
+      <w:r>
+        <w:t>.</w:t>
+      </w:r>
+    </w:p>
+    <w:p>
+      <w:pPr>
+        <w:pStyle w:val="Heading3"/>
+      </w:pPr>
+    </w:p>
+    <w:p>
+      <w:pPr>
+        <w:pStyle w:val="Heading3"/>
+      </w:pPr>
+      <w:bookmarkStart w:id="42" w:name="_Toc89693386"/>
+      <w:r>
+        <w:t xml:space="preserve">4.1.3. </w:t>
+      </w:r>
+      <w:r>
+        <w:t>USGS Search</w:t>
+      </w:r>
+      <w:bookmarkEnd w:id="42"/>
+    </w:p>
+    <w:p>
+      <w:r>
+        <w:t xml:space="preserve">The USGS Search module requires an internet </w:t>
+      </w:r>
+      <w:r>
+        <w:t>connection and</w:t>
+      </w:r>
+      <w:r>
+        <w:t xml:space="preserve"> communicates with the USGS </w:t>
+      </w:r>
+      <w:r>
+        <w:t>Earth Resources Observation and Science (EROS) Center</w:t>
+      </w:r>
+      <w:r>
+        <w:t xml:space="preserve"> using their </w:t>
       </w:r>
       <w:r>
         <w:rPr>
           <w:i/>
           <w:iCs/>
         </w:rPr>
+        <w:t xml:space="preserve">Machine-to-Machine </w:t>
+      </w:r>
+      <w:r>
+        <w:rPr>
+          <w:i/>
+          <w:iCs/>
+        </w:rPr>
         <w:t>API</w:t>
       </w:r>
       <w:r>
@@ -10980,7 +10826,6 @@
         <w:rPr>
           <w:noProof/>
         </w:rPr>
-        <w:lastRenderedPageBreak/>
         <w:drawing>
           <wp:inline distT="0" distB="0" distL="0" distR="0" wp14:anchorId="212B4FE2" wp14:editId="6A85A569">
             <wp:extent cx="5801710" cy="4319049"/>
@@ -10997,7 +10842,7 @@
                     <pic:cNvPicPr/>
                   </pic:nvPicPr>
                   <pic:blipFill>
-                    <a:blip r:embed="rId32" cstate="print">
+                    <a:blip r:embed="rId29" cstate="print">
                       <a:extLst>
                         <a:ext uri="{28A0092B-C50C-407E-A947-70E740481C1C}">
                           <a14:useLocalDpi xmlns:a14="http://schemas.microsoft.com/office/drawing/2010/main" val="0"/>
@@ -11028,7 +10873,8 @@
       <w:pPr>
         <w:pStyle w:val="Caption"/>
       </w:pPr>
-      <w:bookmarkStart w:id="61" w:name="_Toc89700748"/>
+      <w:bookmarkStart w:id="43" w:name="_Toc89700748"/>
+      <w:bookmarkStart w:id="44" w:name="_Toc90372164"/>
       <w:r>
         <w:t xml:space="preserve">Figure </w:t>
       </w:r>
@@ -11056,10 +10902,12 @@
       <w:r>
         <w:t xml:space="preserve">  USGS Search Module</w:t>
       </w:r>
-      <w:bookmarkEnd w:id="61"/>
-    </w:p>
-    <w:p>
-      <w:r>
+      <w:bookmarkEnd w:id="43"/>
+      <w:bookmarkEnd w:id="44"/>
+    </w:p>
+    <w:p>
+      <w:r>
+        <w:lastRenderedPageBreak/>
         <w:t>Searches can be easily performed by entering a</w:t>
       </w:r>
       <w:r>
@@ -11119,7 +10967,6 @@
     </w:p>
     <w:p>
       <w:r>
-        <w:lastRenderedPageBreak/>
         <w:t xml:space="preserve">The server response for each search is displayed in a panel on the left side. </w:t>
       </w:r>
       <w:r>
@@ -11178,7 +11025,11 @@
         <w:t xml:space="preserve">For the user’s convenience, </w:t>
       </w:r>
       <w:r>
-        <w:t>a Google Maps view is shown initially in the USGS Search panel before a search is performed. The user may easily copy latitude and longitude coordinates by right clicking an area on the map</w:t>
+        <w:t xml:space="preserve">a Google Maps view is shown initially in the USGS Search panel before a search is performed. The user may easily copy latitude and longitude </w:t>
+      </w:r>
+      <w:r>
+        <w:lastRenderedPageBreak/>
+        <w:t>coordinates by right clicking an area on the map</w:t>
       </w:r>
       <w:r>
         <w:t>, then paste them in the search bar of the panel to search the USGS online database for scans of that location.</w:t>
@@ -11189,7 +11040,7 @@
       <w:pPr>
         <w:pStyle w:val="Heading2"/>
       </w:pPr>
-      <w:bookmarkStart w:id="62" w:name="_Toc89693387"/>
+      <w:bookmarkStart w:id="45" w:name="_Toc89693387"/>
       <w:r>
         <w:t>4.</w:t>
       </w:r>
@@ -11205,7 +11056,7 @@
       <w:r>
         <w:t>SQLite Database</w:t>
       </w:r>
-      <w:bookmarkEnd w:id="62"/>
+      <w:bookmarkEnd w:id="45"/>
     </w:p>
     <w:p>
       <w:r>
@@ -11259,7 +11110,6 @@
           <w:b/>
           <w:bCs/>
         </w:rPr>
-        <w:lastRenderedPageBreak/>
         <w:t>s</w:t>
       </w:r>
       <w:r>
@@ -11351,28 +11201,14 @@
       <w:pPr>
         <w:pStyle w:val="Heading3"/>
       </w:pPr>
-      <w:bookmarkStart w:id="63" w:name="_Toc89693388"/>
+      <w:bookmarkStart w:id="46" w:name="_Toc89693388"/>
       <w:r>
         <w:t xml:space="preserve">4.2.1 </w:t>
       </w:r>
       <w:r>
-        <w:t xml:space="preserve">Table </w:t>
-      </w:r>
-      <w:commentRangeStart w:id="64"/>
-      <w:r>
-        <w:t>Schemas</w:t>
-      </w:r>
-      <w:commentRangeEnd w:id="64"/>
-      <w:r>
-        <w:rPr>
-          <w:rStyle w:val="CommentReference"/>
-          <w:rFonts w:ascii="Calibri" w:eastAsia="Calibri" w:hAnsi="Calibri" w:cs="Calibri"/>
-          <w:b w:val="0"/>
-          <w:bCs w:val="0"/>
-        </w:rPr>
-        <w:commentReference w:id="64"/>
-      </w:r>
-      <w:bookmarkEnd w:id="63"/>
+        <w:t>Table Schemas</w:t>
+      </w:r>
+      <w:bookmarkEnd w:id="46"/>
     </w:p>
     <w:p>
       <w:r>
@@ -11393,6 +11229,8 @@
     <w:p>
       <w:pPr>
         <w:pStyle w:val="Caption"/>
+        <w:spacing w:line="240" w:lineRule="exact"/>
+        <w:contextualSpacing/>
         <w:rPr>
           <w:sz w:val="24"/>
           <w:szCs w:val="24"/>
@@ -11409,6 +11247,8 @@
     <w:p>
       <w:pPr>
         <w:pStyle w:val="Caption"/>
+        <w:spacing w:line="240" w:lineRule="exact"/>
+        <w:contextualSpacing/>
         <w:rPr>
           <w:sz w:val="24"/>
           <w:szCs w:val="24"/>
@@ -11450,6 +11290,8 @@
     <w:p>
       <w:pPr>
         <w:pStyle w:val="Caption"/>
+        <w:spacing w:line="240" w:lineRule="exact"/>
+        <w:contextualSpacing/>
         <w:rPr>
           <w:sz w:val="24"/>
           <w:szCs w:val="24"/>
@@ -11475,6 +11317,8 @@
     <w:p>
       <w:pPr>
         <w:pStyle w:val="Caption"/>
+        <w:spacing w:line="240" w:lineRule="exact"/>
+        <w:contextualSpacing/>
         <w:rPr>
           <w:sz w:val="24"/>
           <w:szCs w:val="24"/>
@@ -11500,6 +11344,8 @@
     <w:p>
       <w:pPr>
         <w:pStyle w:val="Caption"/>
+        <w:spacing w:line="240" w:lineRule="exact"/>
+        <w:contextualSpacing/>
         <w:rPr>
           <w:sz w:val="24"/>
           <w:szCs w:val="24"/>
@@ -11525,6 +11371,8 @@
     <w:p>
       <w:pPr>
         <w:pStyle w:val="Caption"/>
+        <w:spacing w:line="240" w:lineRule="exact"/>
+        <w:contextualSpacing/>
         <w:rPr>
           <w:sz w:val="24"/>
           <w:szCs w:val="24"/>
@@ -11535,6 +11383,7 @@
           <w:sz w:val="24"/>
           <w:szCs w:val="24"/>
         </w:rPr>
+        <w:lastRenderedPageBreak/>
         <w:tab/>
         <w:t>"material"</w:t>
       </w:r>
@@ -11550,6 +11399,8 @@
     <w:p>
       <w:pPr>
         <w:pStyle w:val="Caption"/>
+        <w:spacing w:line="240" w:lineRule="exact"/>
+        <w:contextualSpacing/>
         <w:rPr>
           <w:sz w:val="24"/>
           <w:szCs w:val="24"/>
@@ -11575,6 +11426,8 @@
     <w:p>
       <w:pPr>
         <w:pStyle w:val="Caption"/>
+        <w:spacing w:line="240" w:lineRule="exact"/>
+        <w:contextualSpacing/>
         <w:rPr>
           <w:sz w:val="24"/>
           <w:szCs w:val="24"/>
@@ -11592,6 +11445,8 @@
     <w:p>
       <w:pPr>
         <w:pStyle w:val="Caption"/>
+        <w:spacing w:line="240" w:lineRule="exact"/>
+        <w:contextualSpacing/>
         <w:rPr>
           <w:sz w:val="24"/>
           <w:szCs w:val="24"/>
@@ -11609,6 +11464,8 @@
     <w:p>
       <w:pPr>
         <w:pStyle w:val="Caption"/>
+        <w:spacing w:line="240" w:lineRule="exact"/>
+        <w:contextualSpacing/>
         <w:rPr>
           <w:sz w:val="24"/>
           <w:szCs w:val="24"/>
@@ -11625,6 +11482,8 @@
     <w:p>
       <w:pPr>
         <w:pStyle w:val="Caption"/>
+        <w:spacing w:line="240" w:lineRule="exact"/>
+        <w:contextualSpacing/>
         <w:rPr>
           <w:sz w:val="24"/>
           <w:szCs w:val="24"/>
@@ -11641,6 +11500,8 @@
     <w:p>
       <w:pPr>
         <w:pStyle w:val="Caption"/>
+        <w:spacing w:line="240" w:lineRule="exact"/>
+        <w:contextualSpacing/>
         <w:rPr>
           <w:sz w:val="24"/>
           <w:szCs w:val="24"/>
@@ -11666,6 +11527,8 @@
     <w:p>
       <w:pPr>
         <w:pStyle w:val="Caption"/>
+        <w:spacing w:line="240" w:lineRule="exact"/>
+        <w:contextualSpacing/>
         <w:rPr>
           <w:sz w:val="24"/>
           <w:szCs w:val="24"/>
@@ -11676,7 +11539,6 @@
           <w:sz w:val="24"/>
           <w:szCs w:val="24"/>
         </w:rPr>
-        <w:lastRenderedPageBreak/>
         <w:tab/>
         <w:t>"name"</w:t>
       </w:r>
@@ -11692,6 +11554,8 @@
     <w:p>
       <w:pPr>
         <w:pStyle w:val="Caption"/>
+        <w:spacing w:line="240" w:lineRule="exact"/>
+        <w:contextualSpacing/>
         <w:rPr>
           <w:sz w:val="24"/>
           <w:szCs w:val="24"/>
@@ -11717,6 +11581,8 @@
     <w:p>
       <w:pPr>
         <w:pStyle w:val="Caption"/>
+        <w:spacing w:line="240" w:lineRule="exact"/>
+        <w:contextualSpacing/>
         <w:rPr>
           <w:sz w:val="24"/>
           <w:szCs w:val="24"/>
@@ -11733,6 +11599,8 @@
     <w:p>
       <w:pPr>
         <w:pStyle w:val="Caption"/>
+        <w:spacing w:line="240" w:lineRule="exact"/>
+        <w:contextualSpacing/>
         <w:rPr>
           <w:sz w:val="24"/>
           <w:szCs w:val="24"/>
@@ -11749,6 +11617,8 @@
     <w:p>
       <w:pPr>
         <w:pStyle w:val="Caption"/>
+        <w:spacing w:line="240" w:lineRule="exact"/>
+        <w:contextualSpacing/>
         <w:rPr>
           <w:sz w:val="24"/>
           <w:szCs w:val="24"/>
@@ -11774,6 +11644,8 @@
     <w:p>
       <w:pPr>
         <w:pStyle w:val="Caption"/>
+        <w:spacing w:line="240" w:lineRule="exact"/>
+        <w:contextualSpacing/>
         <w:rPr>
           <w:sz w:val="24"/>
           <w:szCs w:val="24"/>
@@ -11799,6 +11671,8 @@
     <w:p>
       <w:pPr>
         <w:pStyle w:val="Caption"/>
+        <w:spacing w:line="240" w:lineRule="exact"/>
+        <w:contextualSpacing/>
         <w:rPr>
           <w:sz w:val="24"/>
           <w:szCs w:val="24"/>
@@ -11847,6 +11721,8 @@
     <w:p>
       <w:pPr>
         <w:pStyle w:val="Caption"/>
+        <w:spacing w:line="240" w:lineRule="exact"/>
+        <w:contextualSpacing/>
         <w:rPr>
           <w:sz w:val="24"/>
           <w:szCs w:val="24"/>
@@ -11879,6 +11755,8 @@
     <w:p>
       <w:pPr>
         <w:pStyle w:val="Caption"/>
+        <w:spacing w:line="240" w:lineRule="exact"/>
+        <w:contextualSpacing/>
         <w:rPr>
           <w:sz w:val="24"/>
           <w:szCs w:val="24"/>
@@ -11904,6 +11782,8 @@
     <w:p>
       <w:pPr>
         <w:pStyle w:val="Caption"/>
+        <w:spacing w:line="240" w:lineRule="exact"/>
+        <w:contextualSpacing/>
         <w:rPr>
           <w:sz w:val="24"/>
           <w:szCs w:val="24"/>
@@ -11936,6 +11816,8 @@
     <w:p>
       <w:pPr>
         <w:pStyle w:val="Caption"/>
+        <w:spacing w:line="240" w:lineRule="exact"/>
+        <w:contextualSpacing/>
         <w:rPr>
           <w:sz w:val="24"/>
           <w:szCs w:val="24"/>
@@ -11968,6 +11850,8 @@
     <w:p>
       <w:pPr>
         <w:pStyle w:val="Caption"/>
+        <w:spacing w:line="240" w:lineRule="exact"/>
+        <w:contextualSpacing/>
         <w:rPr>
           <w:sz w:val="24"/>
           <w:szCs w:val="24"/>
@@ -11993,6 +11877,8 @@
     <w:p>
       <w:pPr>
         <w:pStyle w:val="Caption"/>
+        <w:spacing w:line="240" w:lineRule="exact"/>
+        <w:contextualSpacing/>
         <w:rPr>
           <w:sz w:val="24"/>
           <w:szCs w:val="24"/>
@@ -12025,6 +11911,8 @@
     <w:p>
       <w:pPr>
         <w:pStyle w:val="Caption"/>
+        <w:spacing w:line="240" w:lineRule="exact"/>
+        <w:contextualSpacing/>
         <w:rPr>
           <w:sz w:val="24"/>
           <w:szCs w:val="24"/>
@@ -12057,6 +11945,8 @@
     <w:p>
       <w:pPr>
         <w:pStyle w:val="Caption"/>
+        <w:spacing w:line="240" w:lineRule="exact"/>
+        <w:contextualSpacing/>
         <w:rPr>
           <w:sz w:val="24"/>
           <w:szCs w:val="24"/>
@@ -12114,6 +12004,8 @@
     <w:p>
       <w:pPr>
         <w:pStyle w:val="Caption"/>
+        <w:spacing w:line="240" w:lineRule="exact"/>
+        <w:contextualSpacing/>
         <w:rPr>
           <w:sz w:val="24"/>
           <w:szCs w:val="24"/>
@@ -12171,6 +12063,8 @@
     <w:p>
       <w:pPr>
         <w:pStyle w:val="Caption"/>
+        <w:spacing w:line="240" w:lineRule="exact"/>
+        <w:contextualSpacing/>
         <w:rPr>
           <w:sz w:val="24"/>
           <w:szCs w:val="24"/>
@@ -12228,6 +12122,8 @@
     <w:p>
       <w:pPr>
         <w:pStyle w:val="Caption"/>
+        <w:spacing w:line="240" w:lineRule="exact"/>
+        <w:contextualSpacing/>
         <w:rPr>
           <w:sz w:val="24"/>
           <w:szCs w:val="24"/>
@@ -12285,6 +12181,8 @@
     <w:p>
       <w:pPr>
         <w:pStyle w:val="Caption"/>
+        <w:spacing w:line="240" w:lineRule="exact"/>
+        <w:contextualSpacing/>
         <w:rPr>
           <w:sz w:val="24"/>
           <w:szCs w:val="24"/>
@@ -12342,6 +12240,8 @@
     <w:p>
       <w:pPr>
         <w:pStyle w:val="Caption"/>
+        <w:spacing w:line="240" w:lineRule="exact"/>
+        <w:contextualSpacing/>
         <w:rPr>
           <w:sz w:val="24"/>
           <w:szCs w:val="24"/>
@@ -12399,6 +12299,8 @@
     <w:p>
       <w:pPr>
         <w:pStyle w:val="Caption"/>
+        <w:spacing w:line="240" w:lineRule="exact"/>
+        <w:contextualSpacing/>
         <w:rPr>
           <w:sz w:val="24"/>
           <w:szCs w:val="24"/>
@@ -12456,6 +12358,8 @@
     <w:p>
       <w:pPr>
         <w:pStyle w:val="Caption"/>
+        <w:spacing w:line="240" w:lineRule="exact"/>
+        <w:contextualSpacing/>
         <w:rPr>
           <w:sz w:val="24"/>
           <w:szCs w:val="24"/>
@@ -12513,6 +12417,8 @@
     <w:p>
       <w:pPr>
         <w:pStyle w:val="Caption"/>
+        <w:spacing w:line="240" w:lineRule="exact"/>
+        <w:contextualSpacing/>
         <w:rPr>
           <w:sz w:val="24"/>
           <w:szCs w:val="24"/>
@@ -12561,6 +12467,8 @@
     <w:p>
       <w:pPr>
         <w:pStyle w:val="Caption"/>
+        <w:spacing w:line="240" w:lineRule="exact"/>
+        <w:contextualSpacing/>
         <w:rPr>
           <w:sz w:val="24"/>
           <w:szCs w:val="24"/>
@@ -12609,6 +12517,8 @@
     <w:p>
       <w:pPr>
         <w:pStyle w:val="Caption"/>
+        <w:spacing w:line="240" w:lineRule="exact"/>
+        <w:contextualSpacing/>
         <w:rPr>
           <w:sz w:val="24"/>
           <w:szCs w:val="24"/>
@@ -12626,6 +12536,8 @@
     <w:p>
       <w:pPr>
         <w:pStyle w:val="Caption"/>
+        <w:spacing w:line="240" w:lineRule="exact"/>
+        <w:contextualSpacing/>
         <w:rPr>
           <w:sz w:val="24"/>
           <w:szCs w:val="24"/>
@@ -12639,26 +12551,40 @@
         <w:t>);</w:t>
       </w:r>
     </w:p>
-    <w:p/>
+    <w:p>
+      <w:pPr>
+        <w:rPr>
+          <w:rFonts w:ascii="Cambria" w:hAnsi="Cambria"/>
+          <w:b/>
+          <w:bCs/>
+          <w:sz w:val="40"/>
+          <w:szCs w:val="40"/>
+        </w:rPr>
+      </w:pPr>
+      <w:bookmarkStart w:id="47" w:name="_Toc89693389"/>
+      <w:r>
+        <w:br w:type="page"/>
+      </w:r>
+    </w:p>
     <w:p>
       <w:pPr>
         <w:pStyle w:val="Heading1"/>
       </w:pPr>
-      <w:bookmarkStart w:id="65" w:name="_Toc89693389"/>
-      <w:r>
+      <w:r>
+        <w:lastRenderedPageBreak/>
         <w:t>5.</w:t>
       </w:r>
       <w:r>
         <w:tab/>
         <w:t>Code Structure Details</w:t>
       </w:r>
-      <w:bookmarkEnd w:id="65"/>
+      <w:bookmarkEnd w:id="47"/>
     </w:p>
     <w:p>
       <w:pPr>
         <w:pStyle w:val="Heading2"/>
       </w:pPr>
-      <w:bookmarkStart w:id="66" w:name="_Toc89693390"/>
+      <w:bookmarkStart w:id="48" w:name="_Toc89693390"/>
       <w:r>
         <w:t>5</w:t>
       </w:r>
@@ -12678,7 +12604,7 @@
       <w:r>
         <w:t>qViewer</w:t>
       </w:r>
-      <w:bookmarkEnd w:id="66"/>
+      <w:bookmarkEnd w:id="48"/>
       <w:proofErr w:type="spellEnd"/>
     </w:p>
     <w:p>
@@ -12944,8 +12870,9 @@
       <w:pPr>
         <w:pStyle w:val="Heading2"/>
       </w:pPr>
-      <w:bookmarkStart w:id="67" w:name="_Toc89693391"/>
-      <w:r>
+      <w:bookmarkStart w:id="49" w:name="_Toc89693391"/>
+      <w:r>
+        <w:lastRenderedPageBreak/>
         <w:t>5</w:t>
       </w:r>
       <w:r>
@@ -12971,9 +12898,76 @@
       <w:r>
         <w:t>Signals and Slots</w:t>
       </w:r>
-      <w:bookmarkEnd w:id="67"/>
-    </w:p>
-    <w:p>
+      <w:bookmarkEnd w:id="49"/>
+    </w:p>
+    <w:p>
+      <w:r>
+        <w:rPr>
+          <w:noProof/>
+        </w:rPr>
+        <w:drawing>
+          <wp:anchor distT="0" distB="0" distL="114300" distR="114300" simplePos="0" relativeHeight="251656704" behindDoc="0" locked="0" layoutInCell="1" allowOverlap="1" wp14:anchorId="201D356C" wp14:editId="45BD45E1">
+            <wp:simplePos x="0" y="0"/>
+            <wp:positionH relativeFrom="column">
+              <wp:posOffset>2438400</wp:posOffset>
+            </wp:positionH>
+            <wp:positionV relativeFrom="paragraph">
+              <wp:posOffset>1077595</wp:posOffset>
+            </wp:positionV>
+            <wp:extent cx="3406775" cy="3305175"/>
+            <wp:effectExtent l="0" t="0" r="3175" b="9525"/>
+            <wp:wrapSquare wrapText="bothSides"/>
+            <wp:docPr id="4" name="Picture 4" descr="Diagram&#10;&#10;Description automatically generated"/>
+            <wp:cNvGraphicFramePr>
+              <a:graphicFrameLocks xmlns:a="http://schemas.openxmlformats.org/drawingml/2006/main" noChangeAspect="1"/>
+            </wp:cNvGraphicFramePr>
+            <a:graphic xmlns:a="http://schemas.openxmlformats.org/drawingml/2006/main">
+              <a:graphicData uri="http://schemas.openxmlformats.org/drawingml/2006/picture">
+                <pic:pic xmlns:pic="http://schemas.openxmlformats.org/drawingml/2006/picture">
+                  <pic:nvPicPr>
+                    <pic:cNvPr id="4" name="Picture 4" descr="Diagram&#10;&#10;Description automatically generated"/>
+                    <pic:cNvPicPr>
+                      <a:picLocks noChangeAspect="1" noChangeArrowheads="1"/>
+                    </pic:cNvPicPr>
+                  </pic:nvPicPr>
+                  <pic:blipFill>
+                    <a:blip r:embed="rId30">
+                      <a:extLst>
+                        <a:ext uri="{28A0092B-C50C-407E-A947-70E740481C1C}">
+                          <a14:useLocalDpi xmlns:a14="http://schemas.microsoft.com/office/drawing/2010/main" val="0"/>
+                        </a:ext>
+                      </a:extLst>
+                    </a:blip>
+                    <a:srcRect/>
+                    <a:stretch>
+                      <a:fillRect/>
+                    </a:stretch>
+                  </pic:blipFill>
+                  <pic:spPr bwMode="auto">
+                    <a:xfrm>
+                      <a:off x="0" y="0"/>
+                      <a:ext cx="3406775" cy="3305175"/>
+                    </a:xfrm>
+                    <a:prstGeom prst="rect">
+                      <a:avLst/>
+                    </a:prstGeom>
+                    <a:noFill/>
+                    <a:ln>
+                      <a:noFill/>
+                    </a:ln>
+                  </pic:spPr>
+                </pic:pic>
+              </a:graphicData>
+            </a:graphic>
+            <wp14:sizeRelH relativeFrom="margin">
+              <wp14:pctWidth>0</wp14:pctWidth>
+            </wp14:sizeRelH>
+            <wp14:sizeRelV relativeFrom="margin">
+              <wp14:pctHeight>0</wp14:pctHeight>
+            </wp14:sizeRelV>
+          </wp:anchor>
+        </w:drawing>
+      </w:r>
       <w:r>
         <w:rPr>
           <w:noProof/>
@@ -12981,13 +12975,13 @@
         <mc:AlternateContent>
           <mc:Choice Requires="wps">
             <w:drawing>
-              <wp:anchor distT="0" distB="0" distL="114300" distR="114300" simplePos="0" relativeHeight="251662848" behindDoc="0" locked="0" layoutInCell="1" allowOverlap="1" wp14:anchorId="5E9B81C6" wp14:editId="7E71C13E">
+              <wp:anchor distT="0" distB="0" distL="114300" distR="114300" simplePos="0" relativeHeight="251662848" behindDoc="0" locked="0" layoutInCell="1" allowOverlap="1" wp14:anchorId="5E9B81C6" wp14:editId="0ACCAD4F">
                 <wp:simplePos x="0" y="0"/>
                 <wp:positionH relativeFrom="column">
-                  <wp:posOffset>2440305</wp:posOffset>
+                  <wp:posOffset>2418534</wp:posOffset>
                 </wp:positionH>
                 <wp:positionV relativeFrom="paragraph">
-                  <wp:posOffset>4609465</wp:posOffset>
+                  <wp:posOffset>4424771</wp:posOffset>
                 </wp:positionV>
                 <wp:extent cx="3585845" cy="635"/>
                 <wp:effectExtent l="0" t="0" r="0" b="0"/>
@@ -13024,34 +13018,19 @@
                                 <w:szCs w:val="26"/>
                               </w:rPr>
                             </w:pPr>
-                            <w:bookmarkStart w:id="68" w:name="_Toc89700749"/>
+                            <w:bookmarkStart w:id="50" w:name="_Toc89700749"/>
+                            <w:bookmarkStart w:id="51" w:name="_Toc90372165"/>
                             <w:r>
                               <w:t xml:space="preserve">Figure </w:t>
                             </w:r>
-                            <w:r>
-                              <w:fldChar w:fldCharType="begin"/>
-                            </w:r>
-                            <w:r>
-                              <w:instrText xml:space="preserve"> SE</w:instrText>
-                            </w:r>
-                            <w:r>
-                              <w:instrText xml:space="preserve">Q Figure \* ARABIC </w:instrText>
-                            </w:r>
-                            <w:r>
-                              <w:fldChar w:fldCharType="separate"/>
-                            </w:r>
-                            <w:r>
-                              <w:rPr>
-                                <w:noProof/>
-                              </w:rPr>
-                              <w:t>11</w:t>
-                            </w:r>
-                            <w:r>
-                              <w:rPr>
-                                <w:noProof/>
-                              </w:rPr>
-                              <w:fldChar w:fldCharType="end"/>
-                            </w:r>
+                            <w:fldSimple w:instr=" SEQ Figure \* ARABIC ">
+                              <w:r>
+                                <w:rPr>
+                                  <w:noProof/>
+                                </w:rPr>
+                                <w:t>11</w:t>
+                              </w:r>
+                            </w:fldSimple>
                             <w:r>
                               <w:t xml:space="preserve"> Graphical depiction of signals and slots</w:t>
                             </w:r>
@@ -13089,7 +13068,8 @@
                                 </w:r>
                               </w:sdtContent>
                             </w:sdt>
-                            <w:bookmarkEnd w:id="68"/>
+                            <w:bookmarkEnd w:id="50"/>
+                            <w:bookmarkEnd w:id="51"/>
                           </w:p>
                         </w:txbxContent>
                       </wps:txbx>
@@ -13107,7 +13087,7 @@
           </mc:Choice>
           <mc:Fallback>
             <w:pict>
-              <v:shape w14:anchorId="5E9B81C6" id="Text Box 15" o:spid="_x0000_s1028" type="#_x0000_t202" style="position:absolute;margin-left:192.15pt;margin-top:362.95pt;width:282.35pt;height:.05pt;z-index:251662848;visibility:visible;mso-wrap-style:square;mso-wrap-distance-left:9pt;mso-wrap-distance-top:0;mso-wrap-distance-right:9pt;mso-wrap-distance-bottom:0;mso-position-horizontal:absolute;mso-position-horizontal-relative:text;mso-position-vertical:absolute;mso-position-vertical-relative:text;v-text-anchor:top" o:gfxdata="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" stroked="f">
+              <v:shape w14:anchorId="5E9B81C6" id="Text Box 15" o:spid="_x0000_s1028" type="#_x0000_t202" style="position:absolute;margin-left:190.45pt;margin-top:348.4pt;width:282.35pt;height:.05pt;z-index:251662848;visibility:visible;mso-wrap-style:square;mso-wrap-distance-left:9pt;mso-wrap-distance-top:0;mso-wrap-distance-right:9pt;mso-wrap-distance-bottom:0;mso-position-horizontal:absolute;mso-position-horizontal-relative:text;mso-position-vertical:absolute;mso-position-vertical-relative:text;v-text-anchor:top" o:gfxdata="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" stroked="f">
                 <v:textbox style="mso-fit-shape-to-text:t" inset="0,0,0,0">
                   <w:txbxContent>
                     <w:p>
@@ -13119,34 +13099,19 @@
                           <w:szCs w:val="26"/>
                         </w:rPr>
                       </w:pPr>
-                      <w:bookmarkStart w:id="69" w:name="_Toc89700749"/>
+                      <w:bookmarkStart w:id="52" w:name="_Toc89700749"/>
+                      <w:bookmarkStart w:id="53" w:name="_Toc90372165"/>
                       <w:r>
                         <w:t xml:space="preserve">Figure </w:t>
                       </w:r>
-                      <w:r>
-                        <w:fldChar w:fldCharType="begin"/>
-                      </w:r>
-                      <w:r>
-                        <w:instrText xml:space="preserve"> SE</w:instrText>
-                      </w:r>
-                      <w:r>
-                        <w:instrText xml:space="preserve">Q Figure \* ARABIC </w:instrText>
-                      </w:r>
-                      <w:r>
-                        <w:fldChar w:fldCharType="separate"/>
-                      </w:r>
-                      <w:r>
-                        <w:rPr>
-                          <w:noProof/>
-                        </w:rPr>
-                        <w:t>11</w:t>
-                      </w:r>
-                      <w:r>
-                        <w:rPr>
-                          <w:noProof/>
-                        </w:rPr>
-                        <w:fldChar w:fldCharType="end"/>
-                      </w:r>
+                      <w:fldSimple w:instr=" SEQ Figure \* ARABIC ">
+                        <w:r>
+                          <w:rPr>
+                            <w:noProof/>
+                          </w:rPr>
+                          <w:t>11</w:t>
+                        </w:r>
+                      </w:fldSimple>
                       <w:r>
                         <w:t xml:space="preserve"> Graphical depiction of signals and slots</w:t>
                       </w:r>
@@ -13184,7 +13149,8 @@
                           </w:r>
                         </w:sdtContent>
                       </w:sdt>
-                      <w:bookmarkEnd w:id="69"/>
+                      <w:bookmarkEnd w:id="52"/>
+                      <w:bookmarkEnd w:id="53"/>
                     </w:p>
                   </w:txbxContent>
                 </v:textbox>
@@ -13195,73 +13161,6 @@
         </mc:AlternateContent>
       </w:r>
       <w:r>
-        <w:rPr>
-          <w:noProof/>
-        </w:rPr>
-        <w:drawing>
-          <wp:anchor distT="0" distB="0" distL="114300" distR="114300" simplePos="0" relativeHeight="251656704" behindDoc="0" locked="0" layoutInCell="1" allowOverlap="1" wp14:anchorId="201D356C" wp14:editId="059BB350">
-            <wp:simplePos x="0" y="0"/>
-            <wp:positionH relativeFrom="column">
-              <wp:posOffset>2440305</wp:posOffset>
-            </wp:positionH>
-            <wp:positionV relativeFrom="paragraph">
-              <wp:posOffset>1073785</wp:posOffset>
-            </wp:positionV>
-            <wp:extent cx="3585845" cy="3478530"/>
-            <wp:effectExtent l="0" t="0" r="0" b="7620"/>
-            <wp:wrapSquare wrapText="bothSides"/>
-            <wp:docPr id="4" name="Picture 4" descr="Diagram&#10;&#10;Description automatically generated"/>
-            <wp:cNvGraphicFramePr>
-              <a:graphicFrameLocks xmlns:a="http://schemas.openxmlformats.org/drawingml/2006/main" noChangeAspect="1"/>
-            </wp:cNvGraphicFramePr>
-            <a:graphic xmlns:a="http://schemas.openxmlformats.org/drawingml/2006/main">
-              <a:graphicData uri="http://schemas.openxmlformats.org/drawingml/2006/picture">
-                <pic:pic xmlns:pic="http://schemas.openxmlformats.org/drawingml/2006/picture">
-                  <pic:nvPicPr>
-                    <pic:cNvPr id="4" name="Picture 4" descr="Diagram&#10;&#10;Description automatically generated"/>
-                    <pic:cNvPicPr>
-                      <a:picLocks noChangeAspect="1" noChangeArrowheads="1"/>
-                    </pic:cNvPicPr>
-                  </pic:nvPicPr>
-                  <pic:blipFill>
-                    <a:blip r:embed="rId33">
-                      <a:extLst>
-                        <a:ext uri="{28A0092B-C50C-407E-A947-70E740481C1C}">
-                          <a14:useLocalDpi xmlns:a14="http://schemas.microsoft.com/office/drawing/2010/main" val="0"/>
-                        </a:ext>
-                      </a:extLst>
-                    </a:blip>
-                    <a:srcRect/>
-                    <a:stretch>
-                      <a:fillRect/>
-                    </a:stretch>
-                  </pic:blipFill>
-                  <pic:spPr bwMode="auto">
-                    <a:xfrm>
-                      <a:off x="0" y="0"/>
-                      <a:ext cx="3585845" cy="3478530"/>
-                    </a:xfrm>
-                    <a:prstGeom prst="rect">
-                      <a:avLst/>
-                    </a:prstGeom>
-                    <a:noFill/>
-                    <a:ln>
-                      <a:noFill/>
-                    </a:ln>
-                  </pic:spPr>
-                </pic:pic>
-              </a:graphicData>
-            </a:graphic>
-            <wp14:sizeRelH relativeFrom="margin">
-              <wp14:pctWidth>0</wp14:pctWidth>
-            </wp14:sizeRelH>
-            <wp14:sizeRelV relativeFrom="margin">
-              <wp14:pctHeight>0</wp14:pctHeight>
-            </wp14:sizeRelV>
-          </wp:anchor>
-        </w:drawing>
-      </w:r>
-      <w:r>
         <w:t>Signals and slots</w:t>
       </w:r>
       <w:r>
@@ -13462,11 +13361,7 @@
         <w:t>request information from another object in the program.</w:t>
       </w:r>
       <w:r>
-        <w:t xml:space="preserve"> Signals and slots must be connected explicitly using a </w:t>
-      </w:r>
-      <w:r>
-        <w:lastRenderedPageBreak/>
-        <w:t xml:space="preserve">line of code, and </w:t>
+        <w:t xml:space="preserve"> Signals and slots must be connected explicitly using a line of code, and </w:t>
       </w:r>
       <w:r>
         <w:t>most of</w:t>
@@ -13500,7 +13395,11 @@
         <w:t xml:space="preserve"> The signals themselves are </w:t>
       </w:r>
       <w:r>
-        <w:t>usually defined at the top of each class before any methods are defined. As mentioned previously, any class looking to use signals and slots must sub</w:t>
+        <w:t xml:space="preserve">usually defined at the top of each class before any methods are </w:t>
+      </w:r>
+      <w:r>
+        <w:lastRenderedPageBreak/>
+        <w:t>defined. As mentioned previously, any class looking to use signals and slots must sub</w:t>
       </w:r>
       <w:r>
         <w:t xml:space="preserve">class </w:t>
@@ -13542,7 +13441,7 @@
       <w:pPr>
         <w:pStyle w:val="Heading2"/>
       </w:pPr>
-      <w:bookmarkStart w:id="70" w:name="_Toc89693392"/>
+      <w:bookmarkStart w:id="54" w:name="_Toc89693392"/>
       <w:r>
         <w:t>5</w:t>
       </w:r>
@@ -13558,7 +13457,7 @@
       <w:r>
         <w:t>Worker Classes</w:t>
       </w:r>
-      <w:bookmarkEnd w:id="70"/>
+      <w:bookmarkEnd w:id="54"/>
     </w:p>
     <w:p>
       <w:r>
@@ -13667,19 +13566,8 @@
         </w:rPr>
         <w:t xml:space="preserve"> </w:t>
       </w:r>
-      <w:commentRangeStart w:id="71"/>
-      <w:r>
-        <w:t>file</w:t>
-      </w:r>
-      <w:commentRangeEnd w:id="71"/>
-      <w:r>
-        <w:rPr>
-          <w:rStyle w:val="CommentReference"/>
-        </w:rPr>
-        <w:commentReference w:id="71"/>
-      </w:r>
-      <w:r>
-        <w:t>.</w:t>
+      <w:r>
+        <w:t>file.</w:t>
       </w:r>
     </w:p>
     <w:p>
@@ -13913,9 +13801,8 @@
       <w:pPr>
         <w:pStyle w:val="Heading2"/>
       </w:pPr>
-      <w:bookmarkStart w:id="72" w:name="_Toc89693393"/>
-      <w:r>
-        <w:lastRenderedPageBreak/>
+      <w:bookmarkStart w:id="55" w:name="_Toc89693393"/>
+      <w:r>
         <w:t>5</w:t>
       </w:r>
       <w:r>
@@ -13930,27 +13817,10 @@
       <w:r>
         <w:t xml:space="preserve">Creating Custom Material </w:t>
       </w:r>
-      <w:commentRangeStart w:id="73"/>
-      <w:del w:id="74" w:author="John Gallino" w:date="2021-12-08T09:45:00Z">
-        <w:r>
-          <w:delText>Classes</w:delText>
-        </w:r>
-        <w:commentRangeEnd w:id="73"/>
-        <w:r>
-          <w:rPr>
-            <w:rStyle w:val="CommentReference"/>
-            <w:rFonts w:ascii="Calibri" w:eastAsia="Calibri" w:hAnsi="Calibri" w:cs="Calibri"/>
-            <w:b w:val="0"/>
-          </w:rPr>
-          <w:commentReference w:id="73"/>
-        </w:r>
-      </w:del>
-      <w:bookmarkEnd w:id="72"/>
-      <w:ins w:id="75" w:author="John Gallino" w:date="2021-12-08T09:45:00Z">
-        <w:r>
-          <w:t>Profiles</w:t>
-        </w:r>
-      </w:ins>
+      <w:bookmarkEnd w:id="55"/>
+      <w:r>
+        <w:t>Profiles</w:t>
+      </w:r>
     </w:p>
     <w:p>
       <w:r>
@@ -14006,7 +13876,11 @@
         <w:t>.</w:t>
       </w:r>
       <w:r>
-        <w:t xml:space="preserve"> Several spectral libraries are available to the public, including the USGS Spectral Library</w:t>
+        <w:t xml:space="preserve"> Several spectral libraries are available to the public, </w:t>
+      </w:r>
+      <w:r>
+        <w:lastRenderedPageBreak/>
+        <w:t>including the USGS Spectral Library</w:t>
       </w:r>
       <w:r>
         <w:t xml:space="preserve"> </w:t>
@@ -14046,18 +13920,7 @@
         <w:t xml:space="preserve"> and </w:t>
       </w:r>
       <w:r>
-        <w:t xml:space="preserve">the ECOSTRESS Spectral </w:t>
-      </w:r>
-      <w:commentRangeStart w:id="76"/>
-      <w:r>
-        <w:t>Library</w:t>
-      </w:r>
-      <w:commentRangeEnd w:id="76"/>
-      <w:r>
-        <w:rPr>
-          <w:rStyle w:val="CommentReference"/>
-        </w:rPr>
-        <w:commentReference w:id="76"/>
+        <w:t>the ECOSTRESS Spectral Library</w:t>
       </w:r>
       <w:r>
         <w:t xml:space="preserve"> </w:t>
@@ -14112,7 +13975,13 @@
         <w:t xml:space="preserve">material </w:t>
       </w:r>
       <w:r>
-        <w:t xml:space="preserve">class. </w:t>
+        <w:t>class</w:t>
+      </w:r>
+      <w:r>
+        <w:t>, also referred to as a ‘profile’</w:t>
+      </w:r>
+      <w:r>
+        <w:t xml:space="preserve">. </w:t>
       </w:r>
       <w:r>
         <w:t xml:space="preserve">Because different sensors may </w:t>
@@ -14156,7 +14025,13 @@
         <w:t>To create a</w:t>
       </w:r>
       <w:r>
-        <w:t xml:space="preserve"> new material class, </w:t>
+        <w:t xml:space="preserve"> new material </w:t>
+      </w:r>
+      <w:r>
+        <w:t>profile</w:t>
+      </w:r>
+      <w:r>
+        <w:t xml:space="preserve">, </w:t>
       </w:r>
       <w:r>
         <w:t>first navigate to the Spectra Manager tab</w:t>
@@ -14194,7 +14069,13 @@
         <w:t>Add Pixel to Profile</w:t>
       </w:r>
       <w:r>
-        <w:t xml:space="preserve"> button, the newly created class should appear in the drop-down list o</w:t>
+        <w:t xml:space="preserve"> button, the newly created </w:t>
+      </w:r>
+      <w:r>
+        <w:t>profile</w:t>
+      </w:r>
+      <w:r>
+        <w:t xml:space="preserve"> should appear in the drop-down list o</w:t>
       </w:r>
       <w:r>
         <w:t>f stored profiles.</w:t>
@@ -14202,16 +14083,28 @@
     </w:p>
     <w:p>
       <w:r>
-        <w:t xml:space="preserve">To inspect a class, simply double click its name in the list of saved profiles in the Spectra Manager </w:t>
+        <w:t xml:space="preserve">To inspect a </w:t>
+      </w:r>
+      <w:r>
+        <w:t>material profile</w:t>
+      </w:r>
+      <w:r>
+        <w:t xml:space="preserve">, simply double click its name in the list of saved profiles in the Spectra Manager </w:t>
       </w:r>
       <w:r>
         <w:t>module. Every stored pixel will be charted as a different color, with a legend on the right side</w:t>
       </w:r>
       <w:r>
-        <w:t xml:space="preserve"> of the graph. The thick navy-blue line represents the average value of all the stored pixels for that class</w:t>
-      </w:r>
-      <w:r>
-        <w:t xml:space="preserve"> and is the spectral signature that will represent that class</w:t>
+        <w:t xml:space="preserve"> of the graph. The thick navy-blue line represents the average value of all the stored pixels for that</w:t>
+      </w:r>
+      <w:r>
+        <w:t xml:space="preserve"> profile</w:t>
+      </w:r>
+      <w:r>
+        <w:t xml:space="preserve"> and is the spectral signature that will represent that </w:t>
+      </w:r>
+      <w:r>
+        <w:t>material</w:t>
       </w:r>
       <w:r>
         <w:t xml:space="preserve"> in pixel classification tasks. </w:t>
@@ -14230,52 +14123,55 @@
       <w:pPr>
         <w:pStyle w:val="Heading2"/>
       </w:pPr>
-      <w:bookmarkStart w:id="77" w:name="_Toc89693394"/>
+      <w:bookmarkStart w:id="56" w:name="_Toc89693394"/>
+      <w:r>
+        <w:t>5</w:t>
+      </w:r>
+      <w:r>
+        <w:t>.</w:t>
+      </w:r>
+      <w:r>
+        <w:t>5</w:t>
+      </w:r>
+      <w:r>
+        <w:t xml:space="preserve"> </w:t>
+      </w:r>
+      <w:r>
+        <w:t>Pixel Classification</w:t>
+      </w:r>
+      <w:bookmarkEnd w:id="56"/>
+    </w:p>
+    <w:p>
+      <w:pPr>
+        <w:keepNext/>
+      </w:pPr>
+      <w:r>
+        <w:t>Classifying pixels</w:t>
+      </w:r>
+      <w:r>
+        <w:t xml:space="preserve"> by material is a common goal of hyperspectral imagery work. HyperGix currently </w:t>
+      </w:r>
+      <w:r>
+        <w:t>utilizes</w:t>
+      </w:r>
+      <w:r>
+        <w:t xml:space="preserve"> a</w:t>
+      </w:r>
+      <w:r>
+        <w:t xml:space="preserve"> spectral angle</w:t>
+      </w:r>
+      <w:r>
+        <w:t xml:space="preserve"> </w:t>
+      </w:r>
+      <w:r>
+        <w:t xml:space="preserve">mapper (SAM) algorithm </w:t>
+      </w:r>
+      <w:r>
+        <w:t xml:space="preserve">to match image pixels to the </w:t>
+      </w:r>
       <w:r>
         <w:lastRenderedPageBreak/>
-        <w:t>5</w:t>
-      </w:r>
-      <w:r>
-        <w:t>.</w:t>
-      </w:r>
-      <w:r>
-        <w:t>5</w:t>
-      </w:r>
-      <w:r>
-        <w:t xml:space="preserve"> </w:t>
-      </w:r>
-      <w:r>
-        <w:t>Pixel Classification</w:t>
-      </w:r>
-      <w:bookmarkEnd w:id="77"/>
-    </w:p>
-    <w:p>
-      <w:pPr>
-        <w:keepNext/>
-      </w:pPr>
-      <w:r>
-        <w:t>Classifying pixels</w:t>
-      </w:r>
-      <w:r>
-        <w:t xml:space="preserve"> by material is a common goal of hyperspectral imagery work. HyperGix currently </w:t>
-      </w:r>
-      <w:r>
-        <w:t>utilizes</w:t>
-      </w:r>
-      <w:r>
-        <w:t xml:space="preserve"> a</w:t>
-      </w:r>
-      <w:r>
-        <w:t xml:space="preserve"> spectral angle</w:t>
-      </w:r>
-      <w:r>
-        <w:t xml:space="preserve"> </w:t>
-      </w:r>
-      <w:r>
-        <w:t xml:space="preserve">mapper (SAM) algorithm </w:t>
-      </w:r>
-      <w:r>
-        <w:t xml:space="preserve">to match image pixels to the reference spectra stored in the </w:t>
+        <w:t xml:space="preserve">reference spectra stored in the </w:t>
       </w:r>
       <w:r>
         <w:t xml:space="preserve">Spectra Manager. </w:t>
@@ -14501,26 +14397,8 @@
       </w:r>
       <w:r>
         <w:tab/>
-      </w:r>
-      <w:commentRangeStart w:id="78"/>
-      <w:commentRangeStart w:id="79"/>
-      <w:r>
         <w:t>(1)</w:t>
       </w:r>
-      <w:commentRangeEnd w:id="78"/>
-      <w:r>
-        <w:rPr>
-          <w:rStyle w:val="CommentReference"/>
-        </w:rPr>
-        <w:commentReference w:id="78"/>
-      </w:r>
-      <w:commentRangeEnd w:id="79"/>
-      <w:r>
-        <w:rPr>
-          <w:rStyle w:val="CommentReference"/>
-        </w:rPr>
-        <w:commentReference w:id="79"/>
-      </w:r>
     </w:p>
     <w:p>
       <w:pPr>
@@ -14543,21 +14421,14 @@
       <w:r>
         <w:t>r norm</w:t>
       </w:r>
-      <w:ins w:id="80" w:author="Stefan A Robila" w:date="2021-12-08T09:11:00Z">
-        <w:r>
-          <w:t xml:space="preserve">. </w:t>
-        </w:r>
-      </w:ins>
+      <w:r>
+        <w:t xml:space="preserve">. </w:t>
+      </w:r>
     </w:p>
     <w:p>
       <w:pPr>
         <w:keepNext/>
         <w:jc w:val="center"/>
-        <w:pPrChange w:id="81" w:author="Stefan A Robila" w:date="2021-12-08T09:11:00Z">
-          <w:pPr>
-            <w:keepNext/>
-          </w:pPr>
-        </w:pPrChange>
       </w:pPr>
       <w:r>
         <w:rPr>
@@ -14581,7 +14452,7 @@
                     </pic:cNvPicPr>
                   </pic:nvPicPr>
                   <pic:blipFill>
-                    <a:blip r:embed="rId34" cstate="print">
+                    <a:blip r:embed="rId31" cstate="print">
                       <a:extLst>
                         <a:ext uri="{28A0092B-C50C-407E-A947-70E740481C1C}">
                           <a14:useLocalDpi xmlns:a14="http://schemas.microsoft.com/office/drawing/2010/main" val="0"/>
@@ -14613,7 +14484,8 @@
       <w:pPr>
         <w:pStyle w:val="Caption"/>
       </w:pPr>
-      <w:bookmarkStart w:id="82" w:name="_Toc89700750"/>
+      <w:bookmarkStart w:id="57" w:name="_Toc89700750"/>
+      <w:bookmarkStart w:id="58" w:name="_Toc90372166"/>
       <w:r>
         <w:t xml:space="preserve">Figure </w:t>
       </w:r>
@@ -14621,10 +14493,7 @@
         <w:fldChar w:fldCharType="begin"/>
       </w:r>
       <w:r>
-        <w:instrText xml:space="preserve"> SEQ </w:instrText>
-      </w:r>
-      <w:r>
-        <w:instrText xml:space="preserve">Figure \* ARABIC </w:instrText>
+        <w:instrText xml:space="preserve"> SEQ Figure \* ARABIC </w:instrText>
       </w:r>
       <w:r>
         <w:fldChar w:fldCharType="separate"/>
@@ -14644,40 +14513,22 @@
       <w:r>
         <w:t xml:space="preserve"> Visualization of vector angle as used in Spectral Angle Mapper</w:t>
       </w:r>
-      <w:bookmarkEnd w:id="82"/>
+      <w:bookmarkEnd w:id="57"/>
+      <w:bookmarkEnd w:id="58"/>
     </w:p>
     <w:p>
       <w:pPr>
         <w:keepNext/>
-        <w:rPr>
-          <w:del w:id="83" w:author="Stefan A Robila" w:date="2021-12-08T09:12:00Z"/>
-        </w:rPr>
-      </w:pPr>
-    </w:p>
-    <w:p>
-      <w:pPr>
-        <w:keepNext/>
-      </w:pPr>
-      <w:ins w:id="84" w:author="Stefan A Robila" w:date="2021-12-08T09:12:00Z">
-        <w:r>
-          <w:t xml:space="preserve">Figure 12 provides a </w:t>
-        </w:r>
-        <w:del w:id="85" w:author="John Gallino" w:date="2021-12-08T09:46:00Z">
-          <w:r>
-            <w:delText>three dimensional</w:delText>
-          </w:r>
-        </w:del>
-      </w:ins>
-      <w:ins w:id="86" w:author="John Gallino" w:date="2021-12-08T09:46:00Z">
-        <w:r>
-          <w:t>three-dimensional</w:t>
-        </w:r>
-      </w:ins>
-      <w:ins w:id="87" w:author="Stefan A Robila" w:date="2021-12-08T09:12:00Z">
-        <w:r>
-          <w:t xml:space="preserve"> visualization of the spectral angle concept. </w:t>
-        </w:r>
-      </w:ins>
+      </w:pPr>
+      <w:r>
+        <w:t xml:space="preserve">Figure 12 provides a </w:t>
+      </w:r>
+      <w:r>
+        <w:t>three-dimensional</w:t>
+      </w:r>
+      <w:r>
+        <w:t xml:space="preserve"> visualization of the spectral angle concept. </w:t>
+      </w:r>
       <w:r>
         <w:t>The smalle</w:t>
       </w:r>
@@ -14786,7 +14637,7 @@
                     <pic:cNvPicPr/>
                   </pic:nvPicPr>
                   <pic:blipFill>
-                    <a:blip r:embed="rId35">
+                    <a:blip r:embed="rId32">
                       <a:extLst>
                         <a:ext uri="{28A0092B-C50C-407E-A947-70E740481C1C}">
                           <a14:useLocalDpi xmlns:a14="http://schemas.microsoft.com/office/drawing/2010/main" val="0"/>
@@ -14817,7 +14668,8 @@
       <w:pPr>
         <w:pStyle w:val="Caption"/>
       </w:pPr>
-      <w:bookmarkStart w:id="88" w:name="_Toc89700751"/>
+      <w:bookmarkStart w:id="59" w:name="_Toc89700751"/>
+      <w:bookmarkStart w:id="60" w:name="_Toc90372167"/>
       <w:r>
         <w:t xml:space="preserve">Figure </w:t>
       </w:r>
@@ -14825,10 +14677,7 @@
         <w:fldChar w:fldCharType="begin"/>
       </w:r>
       <w:r>
-        <w:instrText xml:space="preserve"> SEQ Figure </w:instrText>
-      </w:r>
-      <w:r>
-        <w:instrText xml:space="preserve">\* ARABIC </w:instrText>
+        <w:instrText xml:space="preserve"> SEQ Figure \* ARABIC </w:instrText>
       </w:r>
       <w:r>
         <w:fldChar w:fldCharType="separate"/>
@@ -14848,7 +14697,8 @@
       <w:r>
         <w:t xml:space="preserve"> A full spectral signature. Purple dots indicate the 15 select bands used to represent the signature in pixel classification.</w:t>
       </w:r>
-      <w:bookmarkEnd w:id="88"/>
+      <w:bookmarkEnd w:id="59"/>
+      <w:bookmarkEnd w:id="60"/>
     </w:p>
     <w:p>
       <w:r>
@@ -14915,7 +14765,11 @@
         <w:t>several minutes.</w:t>
       </w:r>
     </w:p>
-    <w:p/>
+    <w:p>
+      <w:r>
+        <w:br w:type="page"/>
+      </w:r>
+    </w:p>
     <w:p>
       <w:pPr>
         <w:pStyle w:val="Heading1"/>
@@ -14925,21 +14779,18 @@
         </w:numPr>
       </w:pPr>
       <w:r>
+        <w:lastRenderedPageBreak/>
         <w:t xml:space="preserve">     </w:t>
       </w:r>
-      <w:bookmarkStart w:id="89" w:name="_Toc89693395"/>
+      <w:bookmarkStart w:id="61" w:name="_Toc89693395"/>
       <w:r>
         <w:t>Conclusions and Future Work</w:t>
       </w:r>
-      <w:bookmarkEnd w:id="89"/>
-    </w:p>
-    <w:p>
-      <w:r>
-        <w:t xml:space="preserve">HyperGix is a user-friendly and approachable Python application to process hyperspectral image files. It can download, view, and perform simple processing tasks on images recorded by the Hyperion satellite sensor as well as imported supported files </w:t>
-      </w:r>
-      <w:r>
-        <w:lastRenderedPageBreak/>
-        <w:t xml:space="preserve">from the user. With the included plotting capabilities, users new to the hyperspectral imagery field can study for themselves what makes hyperspectral imagery so valuable—the ability to separate and identify materials by how they reflect visible and invisible light across the electromagnetic spectrum.  Users can create, delete, and edit their own custom material classes by identifying key pixels in their images that represent that material. Then, by using the spectral angle mapper algorithm, every pixel in an image can be classified by material in a matter of minutes. If the user does not have their own hyperspectral image files, files can be easily downloaded from the USGS using the included search engine. </w:t>
+      <w:bookmarkEnd w:id="61"/>
+    </w:p>
+    <w:p>
+      <w:r>
+        <w:t xml:space="preserve">HyperGix is a user-friendly and approachable Python application to process hyperspectral image files. It can download, view, and perform simple processing tasks on images recorded by the Hyperion satellite sensor as well as imported supported files from the user. With the included plotting capabilities, users new to the hyperspectral imagery field can study for themselves what makes hyperspectral imagery so valuable—the ability to separate and identify materials by how they reflect visible and invisible light across the electromagnetic spectrum.  Users can create, delete, and edit their own custom material classes by identifying key pixels in their images that represent that material. Then, by using the spectral angle mapper algorithm, every pixel in an image can be classified by material in a matter of minutes. If the user does not have their own hyperspectral image files, files can be easily downloaded from the USGS using the included search engine. </w:t>
       </w:r>
     </w:p>
     <w:p>
@@ -15037,6 +14888,7 @@
         </w:numPr>
       </w:pPr>
       <w:r>
+        <w:lastRenderedPageBreak/>
         <w:t xml:space="preserve">Add ability to </w:t>
       </w:r>
       <w:r>
@@ -15148,7 +15000,6 @@
         </w:numPr>
       </w:pPr>
       <w:r>
-        <w:lastRenderedPageBreak/>
         <w:t xml:space="preserve">Implement </w:t>
       </w:r>
       <w:r>
@@ -15615,6 +15466,7 @@
                       <w:rPr>
                         <w:noProof/>
                       </w:rPr>
+                      <w:lastRenderedPageBreak/>
                       <w:t xml:space="preserve">[8] </w:t>
                     </w:r>
                   </w:p>
@@ -16933,7 +16785,7 @@
       <w:pPr>
         <w:pStyle w:val="Heading2"/>
       </w:pPr>
-      <w:bookmarkStart w:id="90" w:name="_Toc89693396"/>
+      <w:bookmarkStart w:id="62" w:name="_Toc89693396"/>
       <w:r>
         <w:lastRenderedPageBreak/>
         <w:t xml:space="preserve">Appendix I – </w:t>
@@ -16941,13 +16793,13 @@
       <w:r>
         <w:t>HyperGix Source Code</w:t>
       </w:r>
-      <w:bookmarkEnd w:id="90"/>
+      <w:bookmarkEnd w:id="62"/>
     </w:p>
     <w:p>
       <w:r>
         <w:t xml:space="preserve">Source code for HyperGix is available at </w:t>
       </w:r>
-      <w:hyperlink r:id="rId36" w:history="1">
+      <w:hyperlink r:id="rId33" w:history="1">
         <w:r>
           <w:rPr>
             <w:rStyle w:val="Hyperlink"/>
@@ -16960,11 +16812,11 @@
       <w:pPr>
         <w:pStyle w:val="Heading2"/>
       </w:pPr>
-      <w:bookmarkStart w:id="91" w:name="_Toc89693397"/>
+      <w:bookmarkStart w:id="63" w:name="_Toc89693397"/>
       <w:r>
         <w:t>Appendix II – Installing GDAL</w:t>
       </w:r>
-      <w:bookmarkEnd w:id="91"/>
+      <w:bookmarkEnd w:id="63"/>
     </w:p>
     <w:p>
       <w:r>
@@ -16972,7 +16824,7 @@
       </w:r>
     </w:p>
     <w:p>
-      <w:hyperlink r:id="rId37" w:history="1">
+      <w:hyperlink r:id="rId34" w:history="1">
         <w:r>
           <w:rPr>
             <w:rStyle w:val="Hyperlink"/>
@@ -16985,7 +16837,7 @@
       <w:pPr>
         <w:pStyle w:val="Heading2"/>
       </w:pPr>
-      <w:bookmarkStart w:id="92" w:name="_Toc89693398"/>
+      <w:bookmarkStart w:id="64" w:name="_Toc89693398"/>
       <w:r>
         <w:lastRenderedPageBreak/>
         <w:t>Appendix I</w:t>
@@ -17004,7 +16856,7 @@
       <w:r>
         <w:t xml:space="preserve"> Class Diagram</w:t>
       </w:r>
-      <w:bookmarkEnd w:id="92"/>
+      <w:bookmarkEnd w:id="64"/>
     </w:p>
     <w:p>
       <w:pPr>
@@ -17036,7 +16888,7 @@
                     <pic:cNvPicPr/>
                   </pic:nvPicPr>
                   <pic:blipFill>
-                    <a:blip r:embed="rId38" cstate="print">
+                    <a:blip r:embed="rId35" cstate="print">
                       <a:extLst>
                         <a:ext uri="{28A0092B-C50C-407E-A947-70E740481C1C}">
                           <a14:useLocalDpi xmlns:a14="http://schemas.microsoft.com/office/drawing/2010/main" val="0"/>
@@ -17064,8 +16916,7 @@
       </w:r>
     </w:p>
     <w:sectPr>
-      <w:footerReference w:type="default" r:id="rId39"/>
-      <w:footerReference w:type="first" r:id="rId40"/>
+      <w:footerReference w:type="default" r:id="rId36"/>
       <w:pgSz w:w="12240" w:h="15840"/>
       <w:pgMar w:top="1440" w:right="1440" w:bottom="1440" w:left="1440" w:header="720" w:footer="720" w:gutter="0"/>
       <w:pgNumType w:start="1"/>
@@ -17074,550 +16925,6 @@
     </w:sectPr>
   </w:body>
 </w:document>
-</file>
-
-<file path=word/comments.xml><?xml version="1.0" encoding="utf-8"?>
-<w:comments xmlns:wpc="http://schemas.microsoft.com/office/word/2010/wordprocessingCanvas" xmlns:cx="http://schemas.microsoft.com/office/drawing/2014/chartex" xmlns:cx1="http://schemas.microsoft.com/office/drawing/2015/9/8/chartex" xmlns:cx2="http://schemas.microsoft.com/office/drawing/2015/10/21/chartex" xmlns:cx3="http://schemas.microsoft.com/office/drawing/2016/5/9/chartex" xmlns:cx4="http://schemas.microsoft.com/office/drawing/2016/5/10/chartex" xmlns:cx5="http://schemas.microsoft.com/office/drawing/2016/5/11/chartex" xmlns:cx6="http://schemas.microsoft.com/office/drawing/2016/5/12/chartex" xmlns:cx7="http://schemas.microsoft.com/office/drawing/2016/5/13/chartex" xmlns:cx8="http://schemas.microsoft.com/office/drawing/2016/5/14/chartex" xmlns:mc="http://schemas.openxmlformats.org/markup-compatibility/2006" xmlns:aink="http://schemas.microsoft.com/office/drawing/2016/ink" xmlns:am3d="http://schemas.microsoft.com/office/drawing/2017/model3d" xmlns:o="urn:schemas-microsoft-com:office:office" xmlns:r="http://schemas.openxmlformats.org/officeDocument/2006/relationships" xmlns:m="http://schemas.openxmlformats.org/officeDocument/2006/math" xmlns:v="urn:schemas-microsoft-com:vml" xmlns:wp14="http://schemas.microsoft.com/office/word/2010/wordprocessingDrawing" xmlns:wp="http://schemas.openxmlformats.org/drawingml/2006/wordprocessingDrawing" xmlns:w10="urn:schemas-microsoft-com:office:word" xmlns:w="http://schemas.openxmlformats.org/wordprocessingml/2006/main" xmlns:w14="http://schemas.microsoft.com/office/word/2010/wordml" xmlns:w15="http://schemas.microsoft.com/office/word/2012/wordml" xmlns:w16cex="http://schemas.microsoft.com/office/word/2018/wordml/cex" xmlns:w16cid="http://schemas.microsoft.com/office/word/2016/wordml/cid" xmlns:w16="http://schemas.microsoft.com/office/word/2018/wordml" xmlns:w16sdtdh="http://schemas.microsoft.com/office/word/2020/wordml/sdtdatahash" xmlns:w16se="http://schemas.microsoft.com/office/word/2015/wordml/symex" xmlns:wpg="http://schemas.microsoft.com/office/word/2010/wordprocessingGroup" xmlns:wpi="http://schemas.microsoft.com/office/word/2010/wordprocessingInk" xmlns:wne="http://schemas.microsoft.com/office/word/2006/wordml" xmlns:wps="http://schemas.microsoft.com/office/word/2010/wordprocessingShape" mc:Ignorable="w14 w15 w16se w16cid w16 w16cex w16sdtdh wp14">
-  <w:comment w:id="7" w:author="John Gallino" w:date="2021-12-06T16:30:00Z" w:initials="JG">
-    <w:p>
-      <w:pPr>
-        <w:pStyle w:val="CommentText"/>
-      </w:pPr>
-      <w:r>
-        <w:rPr>
-          <w:rStyle w:val="CommentReference"/>
-        </w:rPr>
-        <w:annotationRef/>
-      </w:r>
-      <w:r>
-        <w:t>Not sure if keywords should be included</w:t>
-      </w:r>
-    </w:p>
-  </w:comment>
-  <w:comment w:id="8" w:author="Stefan A Robila" w:date="2021-12-08T08:53:00Z" w:initials="SAR">
-    <w:p>
-      <w:pPr>
-        <w:pStyle w:val="CommentText"/>
-      </w:pPr>
-      <w:r>
-        <w:rPr>
-          <w:rStyle w:val="CommentReference"/>
-        </w:rPr>
-        <w:annotationRef/>
-      </w:r>
-      <w:r>
-        <w:t>Not needed</w:t>
-      </w:r>
-    </w:p>
-  </w:comment>
-  <w:comment w:id="15" w:author="Stefan A Robila" w:date="2021-12-02T18:44:00Z" w:initials="SAR">
-    <w:p>
-      <w:pPr>
-        <w:pStyle w:val="CommentText"/>
-      </w:pPr>
-      <w:r>
-        <w:rPr>
-          <w:rStyle w:val="CommentReference"/>
-        </w:rPr>
-        <w:annotationRef/>
-      </w:r>
-      <w:r>
-        <w:t>reference</w:t>
-      </w:r>
-    </w:p>
-  </w:comment>
-  <w:comment w:id="18" w:author="Stefan A Robila" w:date="2021-12-02T18:45:00Z" w:initials="SAR">
-    <w:p>
-      <w:pPr>
-        <w:pStyle w:val="CommentText"/>
-      </w:pPr>
-      <w:r>
-        <w:rPr>
-          <w:rStyle w:val="CommentReference"/>
-        </w:rPr>
-        <w:annotationRef/>
-      </w:r>
-      <w:r>
-        <w:t>Are you sure this is referring to Fig 1? I see the figure caption, but you need to explain which part is covered by Hyperion and which by ALI</w:t>
-      </w:r>
-    </w:p>
-  </w:comment>
-  <w:comment w:id="26" w:author="Stefan A Robila" w:date="2021-12-02T18:55:00Z" w:initials="SAR">
-    <w:p>
-      <w:pPr>
-        <w:pStyle w:val="CommentText"/>
-      </w:pPr>
-      <w:r>
-        <w:rPr>
-          <w:rStyle w:val="CommentReference"/>
-        </w:rPr>
-        <w:annotationRef/>
-      </w:r>
-      <w:r>
-        <w:t>Please start major sections on new pages.</w:t>
-      </w:r>
-    </w:p>
-  </w:comment>
-  <w:comment w:id="27" w:author="Stefan A Robila" w:date="2021-12-02T19:00:00Z" w:initials="SAR">
-    <w:p>
-      <w:pPr>
-        <w:pStyle w:val="CommentText"/>
-      </w:pPr>
-      <w:r>
-        <w:rPr>
-          <w:rStyle w:val="CommentReference"/>
-        </w:rPr>
-        <w:annotationRef/>
-      </w:r>
-      <w:r>
-        <w:t>Remember to add the overall system diagram</w:t>
-      </w:r>
-    </w:p>
-  </w:comment>
-  <w:comment w:id="28" w:author="John Gallino" w:date="2021-12-06T15:33:00Z" w:initials="JG">
-    <w:p>
-      <w:pPr>
-        <w:pStyle w:val="CommentText"/>
-      </w:pPr>
-      <w:r>
-        <w:rPr>
-          <w:rStyle w:val="CommentReference"/>
-        </w:rPr>
-        <w:annotationRef/>
-      </w:r>
-      <w:r>
-        <w:t>I think this would be better suited in the Design &amp; Structure section. The overview is not very technical</w:t>
-      </w:r>
-    </w:p>
-  </w:comment>
-  <w:comment w:id="29" w:author="Stefan A Robila" w:date="2021-12-08T09:04:00Z" w:initials="SAR">
-    <w:p>
-      <w:pPr>
-        <w:pStyle w:val="CommentText"/>
-      </w:pPr>
-      <w:r>
-        <w:rPr>
-          <w:rStyle w:val="CommentReference"/>
-        </w:rPr>
-        <w:annotationRef/>
-      </w:r>
-      <w:r>
-        <w:t>I agree.</w:t>
-      </w:r>
-    </w:p>
-  </w:comment>
-  <w:comment w:id="30" w:author="Stefan A Robila" w:date="2021-12-02T18:55:00Z" w:initials="SAR">
-    <w:p>
-      <w:pPr>
-        <w:pStyle w:val="CommentText"/>
-      </w:pPr>
-      <w:r>
-        <w:rPr>
-          <w:rStyle w:val="CommentReference"/>
-        </w:rPr>
-        <w:annotationRef/>
-      </w:r>
-      <w:r>
-        <w:t xml:space="preserve">Please add reference for </w:t>
-      </w:r>
-      <w:proofErr w:type="spellStart"/>
-      <w:r>
-        <w:t>PyQt</w:t>
-      </w:r>
-      <w:proofErr w:type="spellEnd"/>
-      <w:r>
-        <w:t xml:space="preserve"> GUI</w:t>
-      </w:r>
-    </w:p>
-  </w:comment>
-  <w:comment w:id="31" w:author="Stefan A Robila" w:date="2021-12-02T18:56:00Z" w:initials="SAR">
-    <w:p>
-      <w:pPr>
-        <w:pStyle w:val="CommentText"/>
-      </w:pPr>
-      <w:r>
-        <w:rPr>
-          <w:rStyle w:val="CommentReference"/>
-        </w:rPr>
-        <w:annotationRef/>
-      </w:r>
-      <w:r>
-        <w:t>I have just realized that you have not yet described what NDVI is? Similarly what PCA is?</w:t>
-      </w:r>
-    </w:p>
-  </w:comment>
-  <w:comment w:id="33" w:author="John Gallino" w:date="2021-12-01T11:33:00Z" w:initials="JG">
-    <w:p>
-      <w:pPr>
-        <w:pStyle w:val="CommentText"/>
-      </w:pPr>
-      <w:r>
-        <w:rPr>
-          <w:rStyle w:val="CommentReference"/>
-        </w:rPr>
-        <w:annotationRef/>
-      </w:r>
-      <w:r>
-        <w:t>Will add a couple lines for each library explaining how they contribute to HyperGix</w:t>
-      </w:r>
-    </w:p>
-  </w:comment>
-  <w:comment w:id="34" w:author="Stefan A Robila" w:date="2021-12-08T09:05:00Z" w:initials="SAR">
-    <w:p>
-      <w:pPr>
-        <w:pStyle w:val="CommentText"/>
-      </w:pPr>
-      <w:r>
-        <w:rPr>
-          <w:rStyle w:val="CommentReference"/>
-        </w:rPr>
-        <w:annotationRef/>
-      </w:r>
-      <w:r>
-        <w:t xml:space="preserve">I am struggling with how nice </w:t>
-      </w:r>
-      <w:proofErr w:type="gramStart"/>
-      <w:r>
-        <w:t>having the links</w:t>
-      </w:r>
-      <w:proofErr w:type="gramEnd"/>
-      <w:r>
-        <w:t xml:space="preserve"> here is (thus somebody could go directly to the sources) and putting them all as references.</w:t>
-      </w:r>
-    </w:p>
-  </w:comment>
-  <w:comment w:id="39" w:author="Stefan A Robila" w:date="2021-12-08T09:07:00Z" w:initials="SAR">
-    <w:p>
-      <w:pPr>
-        <w:pStyle w:val="CommentText"/>
-      </w:pPr>
-      <w:r>
-        <w:rPr>
-          <w:rStyle w:val="CommentReference"/>
-        </w:rPr>
-        <w:annotationRef/>
-      </w:r>
-      <w:r>
-        <w:t>This is an excellent figure. You need to discuss it in few sentences (see start of the paragraph above)</w:t>
-      </w:r>
-    </w:p>
-  </w:comment>
-  <w:comment w:id="43" w:author="Stefan A Robila" w:date="2021-12-02T19:01:00Z" w:initials="SAR">
-    <w:p>
-      <w:pPr>
-        <w:pStyle w:val="CommentText"/>
-      </w:pPr>
-      <w:r>
-        <w:rPr>
-          <w:rStyle w:val="CommentReference"/>
-        </w:rPr>
-        <w:annotationRef/>
-      </w:r>
-      <w:r>
-        <w:t>Would a class diagram be feasible here?</w:t>
-      </w:r>
-    </w:p>
-  </w:comment>
-  <w:comment w:id="46" w:author="Stefan A Robila" w:date="2021-12-08T09:08:00Z" w:initials="SAR">
-    <w:p>
-      <w:pPr>
-        <w:pStyle w:val="CommentText"/>
-      </w:pPr>
-      <w:r>
-        <w:rPr>
-          <w:rStyle w:val="CommentReference"/>
-        </w:rPr>
-        <w:annotationRef/>
-      </w:r>
-      <w:r>
-        <w:t>Expand a bit</w:t>
-      </w:r>
-    </w:p>
-  </w:comment>
-  <w:comment w:id="47" w:author="Stefan A Robila" w:date="2021-12-02T19:03:00Z" w:initials="SAR">
-    <w:p>
-      <w:pPr>
-        <w:pStyle w:val="CommentText"/>
-      </w:pPr>
-      <w:r>
-        <w:rPr>
-          <w:rStyle w:val="CommentReference"/>
-        </w:rPr>
-        <w:annotationRef/>
-      </w:r>
-      <w:r>
-        <w:t>Would you consider adding a paragraph explaining how the data are structure in the file?</w:t>
-      </w:r>
-    </w:p>
-  </w:comment>
-  <w:comment w:id="48" w:author="John Gallino" w:date="2021-12-06T16:14:00Z" w:initials="JG">
-    <w:p>
-      <w:pPr>
-        <w:pStyle w:val="CommentText"/>
-      </w:pPr>
-      <w:r>
-        <w:rPr>
-          <w:rStyle w:val="CommentReference"/>
-        </w:rPr>
-        <w:annotationRef/>
-      </w:r>
-    </w:p>
-  </w:comment>
-  <w:comment w:id="49" w:author="John Gallino" w:date="2021-12-06T16:14:00Z" w:initials="JG">
-    <w:p>
-      <w:pPr>
-        <w:pStyle w:val="CommentText"/>
-      </w:pPr>
-      <w:r>
-        <w:rPr>
-          <w:rStyle w:val="CommentReference"/>
-        </w:rPr>
-        <w:annotationRef/>
-      </w:r>
-      <w:r>
-        <w:t>I don’t really know enough about it to get into that</w:t>
-      </w:r>
-    </w:p>
-  </w:comment>
-  <w:comment w:id="50" w:author="Stefan A Robila" w:date="2021-12-08T09:06:00Z" w:initials="SAR">
-    <w:p>
-      <w:pPr>
-        <w:pStyle w:val="CommentText"/>
-      </w:pPr>
-      <w:r>
-        <w:rPr>
-          <w:rStyle w:val="CommentReference"/>
-        </w:rPr>
-        <w:annotationRef/>
-      </w:r>
-      <w:r>
-        <w:t>ok</w:t>
-      </w:r>
-    </w:p>
-  </w:comment>
-  <w:comment w:id="55" w:author="Stefan A Robila" w:date="2021-12-02T19:05:00Z" w:initials="SAR">
-    <w:p>
-      <w:pPr>
-        <w:pStyle w:val="CommentText"/>
-      </w:pPr>
-      <w:r>
-        <w:rPr>
-          <w:rStyle w:val="CommentReference"/>
-        </w:rPr>
-        <w:annotationRef/>
-      </w:r>
-      <w:r>
-        <w:t>Please find what wavelengths these bands correspond to and add them to your text.</w:t>
-      </w:r>
-    </w:p>
-  </w:comment>
-  <w:comment w:id="64" w:author="Stefan A Robila" w:date="2021-12-02T19:11:00Z" w:initials="SAR">
-    <w:p>
-      <w:pPr>
-        <w:pStyle w:val="CommentText"/>
-      </w:pPr>
-      <w:r>
-        <w:rPr>
-          <w:rStyle w:val="CommentReference"/>
-        </w:rPr>
-        <w:annotationRef/>
-      </w:r>
-      <w:r>
-        <w:t>Please add a brief description of the schema. Use few sentences to introduce it.</w:t>
-      </w:r>
-    </w:p>
-  </w:comment>
-  <w:comment w:id="71" w:author="Stefan A Robila" w:date="2021-12-02T19:12:00Z" w:initials="SAR">
-    <w:p>
-      <w:pPr>
-        <w:pStyle w:val="CommentText"/>
-      </w:pPr>
-      <w:r>
-        <w:rPr>
-          <w:rStyle w:val="CommentReference"/>
-        </w:rPr>
-        <w:annotationRef/>
-      </w:r>
-      <w:r>
-        <w:t>Again, here, would a class diagram be feasible?</w:t>
-      </w:r>
-    </w:p>
-  </w:comment>
-  <w:comment w:id="73" w:author="Stefan A Robila" w:date="2021-12-02T19:13:00Z" w:initials="SAR">
-    <w:p>
-      <w:pPr>
-        <w:pStyle w:val="CommentText"/>
-      </w:pPr>
-      <w:r>
-        <w:rPr>
-          <w:rStyle w:val="CommentReference"/>
-        </w:rPr>
-        <w:annotationRef/>
-      </w:r>
-      <w:r>
-        <w:t xml:space="preserve">I do not know how to make it different, but my understanding is that here you are using “classes” as </w:t>
-      </w:r>
-      <w:r>
-        <w:t>class</w:t>
-      </w:r>
-      <w:r>
-        <w:t xml:space="preserve"> of </w:t>
-      </w:r>
-      <w:r>
-        <w:t>materials, whereas in the previous subsection you were referring to programming language classes. This is confusing.</w:t>
-      </w:r>
-    </w:p>
-    <w:p>
-      <w:pPr>
-        <w:pStyle w:val="CommentText"/>
-      </w:pPr>
-      <w:r>
-        <w:t>This section seems to focus more on application use description than on system design.</w:t>
-      </w:r>
-    </w:p>
-  </w:comment>
-  <w:comment w:id="76" w:author="Stefan A Robila" w:date="2021-12-02T19:14:00Z" w:initials="SAR">
-    <w:p>
-      <w:pPr>
-        <w:pStyle w:val="CommentText"/>
-      </w:pPr>
-      <w:r>
-        <w:rPr>
-          <w:rStyle w:val="CommentReference"/>
-        </w:rPr>
-        <w:annotationRef/>
-      </w:r>
-      <w:r>
-        <w:t>Reference?</w:t>
-      </w:r>
-    </w:p>
-  </w:comment>
-  <w:comment w:id="78" w:author="John Gallino" w:date="2021-12-06T14:26:00Z" w:initials="JG">
-    <w:p>
-      <w:pPr>
-        <w:pStyle w:val="CommentText"/>
-      </w:pPr>
-      <w:r>
-        <w:rPr>
-          <w:rStyle w:val="CommentReference"/>
-        </w:rPr>
-        <w:annotationRef/>
-      </w:r>
-      <w:r>
-        <w:t>What is this (1)?</w:t>
-      </w:r>
-    </w:p>
-  </w:comment>
-  <w:comment w:id="79" w:author="Stefan A Robila" w:date="2021-12-08T09:11:00Z" w:initials="SAR">
-    <w:p>
-      <w:pPr>
-        <w:pStyle w:val="CommentText"/>
-      </w:pPr>
-      <w:r>
-        <w:rPr>
-          <w:rStyle w:val="CommentReference"/>
-        </w:rPr>
-        <w:annotationRef/>
-      </w:r>
-      <w:r>
-        <w:t>Equations must be numbered.</w:t>
-      </w:r>
-    </w:p>
-  </w:comment>
-</w:comments>
-</file>
-
-<file path=word/commentsExtended.xml><?xml version="1.0" encoding="utf-8"?>
-<w15:commentsEx xmlns:wpc="http://schemas.microsoft.com/office/word/2010/wordprocessingCanvas" xmlns:cx="http://schemas.microsoft.com/office/drawing/2014/chartex" xmlns:cx1="http://schemas.microsoft.com/office/drawing/2015/9/8/chartex" xmlns:cx2="http://schemas.microsoft.com/office/drawing/2015/10/21/chartex" xmlns:cx3="http://schemas.microsoft.com/office/drawing/2016/5/9/chartex" xmlns:cx4="http://schemas.microsoft.com/office/drawing/2016/5/10/chartex" xmlns:cx5="http://schemas.microsoft.com/office/drawing/2016/5/11/chartex" xmlns:cx6="http://schemas.microsoft.com/office/drawing/2016/5/12/chartex" xmlns:cx7="http://schemas.microsoft.com/office/drawing/2016/5/13/chartex" xmlns:cx8="http://schemas.microsoft.com/office/drawing/2016/5/14/chartex" xmlns:mc="http://schemas.openxmlformats.org/markup-compatibility/2006" xmlns:aink="http://schemas.microsoft.com/office/drawing/2016/ink" xmlns:am3d="http://schemas.microsoft.com/office/drawing/2017/model3d" xmlns:o="urn:schemas-microsoft-com:office:office" xmlns:r="http://schemas.openxmlformats.org/officeDocument/2006/relationships" xmlns:m="http://schemas.openxmlformats.org/officeDocument/2006/math" xmlns:v="urn:schemas-microsoft-com:vml" xmlns:wp14="http://schemas.microsoft.com/office/word/2010/wordprocessingDrawing" xmlns:wp="http://schemas.openxmlformats.org/drawingml/2006/wordprocessingDrawing" xmlns:w10="urn:schemas-microsoft-com:office:word" xmlns:w="http://schemas.openxmlformats.org/wordprocessingml/2006/main" xmlns:w14="http://schemas.microsoft.com/office/word/2010/wordml" xmlns:w15="http://schemas.microsoft.com/office/word/2012/wordml" xmlns:w16cex="http://schemas.microsoft.com/office/word/2018/wordml/cex" xmlns:w16cid="http://schemas.microsoft.com/office/word/2016/wordml/cid" xmlns:w16="http://schemas.microsoft.com/office/word/2018/wordml" xmlns:w16sdtdh="http://schemas.microsoft.com/office/word/2020/wordml/sdtdatahash" xmlns:w16se="http://schemas.microsoft.com/office/word/2015/wordml/symex" xmlns:wpg="http://schemas.microsoft.com/office/word/2010/wordprocessingGroup" xmlns:wpi="http://schemas.microsoft.com/office/word/2010/wordprocessingInk" xmlns:wne="http://schemas.microsoft.com/office/word/2006/wordml" xmlns:wps="http://schemas.microsoft.com/office/word/2010/wordprocessingShape" mc:Ignorable="w14 w15 w16se w16cid w16 w16cex w16sdtdh wp14">
-  <w15:commentEx w15:paraId="10492C5E" w15:done="0"/>
-  <w15:commentEx w15:paraId="272FF7E2" w15:paraIdParent="10492C5E" w15:done="0"/>
-  <w15:commentEx w15:paraId="4EF99FBB" w15:done="1"/>
-  <w15:commentEx w15:paraId="5B152B59" w15:done="1"/>
-  <w15:commentEx w15:paraId="5B60EB02" w15:done="1"/>
-  <w15:commentEx w15:paraId="5D5F2B34" w15:done="1"/>
-  <w15:commentEx w15:paraId="35CB95EF" w15:paraIdParent="5D5F2B34" w15:done="1"/>
-  <w15:commentEx w15:paraId="5D899E6F" w15:paraIdParent="5D5F2B34" w15:done="1"/>
-  <w15:commentEx w15:paraId="58219BFB" w15:done="1"/>
-  <w15:commentEx w15:paraId="7EA03A57" w15:done="1"/>
-  <w15:commentEx w15:paraId="589C18A1" w15:done="1"/>
-  <w15:commentEx w15:paraId="738832E2" w15:paraIdParent="589C18A1" w15:done="1"/>
-  <w15:commentEx w15:paraId="46142B70" w15:done="1"/>
-  <w15:commentEx w15:paraId="7269BCDE" w15:done="1"/>
-  <w15:commentEx w15:paraId="3740A852" w15:done="1"/>
-  <w15:commentEx w15:paraId="3751469F" w15:done="1"/>
-  <w15:commentEx w15:paraId="75C2B316" w15:paraIdParent="3751469F" w15:done="1"/>
-  <w15:commentEx w15:paraId="728867C8" w15:paraIdParent="3751469F" w15:done="1"/>
-  <w15:commentEx w15:paraId="6B4531FF" w15:paraIdParent="3751469F" w15:done="1"/>
-  <w15:commentEx w15:paraId="05AA93B9" w15:done="1"/>
-  <w15:commentEx w15:paraId="7E06C07F" w15:done="1"/>
-  <w15:commentEx w15:paraId="37C127E6" w15:done="1"/>
-  <w15:commentEx w15:paraId="6F834472" w15:done="0"/>
-  <w15:commentEx w15:paraId="09DF171E" w15:done="1"/>
-  <w15:commentEx w15:paraId="34C6EB4E" w15:done="1"/>
-  <w15:commentEx w15:paraId="2E915E3B" w15:paraIdParent="34C6EB4E" w15:done="1"/>
-</w15:commentsEx>
-</file>
-
-<file path=word/commentsExtensible.xml><?xml version="1.0" encoding="utf-8"?>
-<w16cex:commentsExtensible xmlns:wpc="http://schemas.microsoft.com/office/word/2010/wordprocessingCanvas" xmlns:cx="http://schemas.microsoft.com/office/drawing/2014/chartex" xmlns:cx1="http://schemas.microsoft.com/office/drawing/2015/9/8/chartex" xmlns:cx2="http://schemas.microsoft.com/office/drawing/2015/10/21/chartex" xmlns:cx3="http://schemas.microsoft.com/office/drawing/2016/5/9/chartex" xmlns:cx4="http://schemas.microsoft.com/office/drawing/2016/5/10/chartex" xmlns:cx5="http://schemas.microsoft.com/office/drawing/2016/5/11/chartex" xmlns:cx6="http://schemas.microsoft.com/office/drawing/2016/5/12/chartex" xmlns:cx7="http://schemas.microsoft.com/office/drawing/2016/5/13/chartex" xmlns:cx8="http://schemas.microsoft.com/office/drawing/2016/5/14/chartex" xmlns:mc="http://schemas.openxmlformats.org/markup-compatibility/2006" xmlns:aink="http://schemas.microsoft.com/office/drawing/2016/ink" xmlns:am3d="http://schemas.microsoft.com/office/drawing/2017/model3d" xmlns:o="urn:schemas-microsoft-com:office:office" xmlns:r="http://schemas.openxmlformats.org/officeDocument/2006/relationships" xmlns:m="http://schemas.openxmlformats.org/officeDocument/2006/math" xmlns:v="urn:schemas-microsoft-com:vml" xmlns:wp14="http://schemas.microsoft.com/office/word/2010/wordprocessingDrawing" xmlns:wp="http://schemas.openxmlformats.org/drawingml/2006/wordprocessingDrawing" xmlns:w10="urn:schemas-microsoft-com:office:word" xmlns:w="http://schemas.openxmlformats.org/wordprocessingml/2006/main" xmlns:w14="http://schemas.microsoft.com/office/word/2010/wordml" xmlns:w15="http://schemas.microsoft.com/office/word/2012/wordml" xmlns:w16cex="http://schemas.microsoft.com/office/word/2018/wordml/cex" xmlns:w16cid="http://schemas.microsoft.com/office/word/2016/wordml/cid" xmlns:w16="http://schemas.microsoft.com/office/word/2018/wordml" xmlns:w16sdtdh="http://schemas.microsoft.com/office/word/2020/wordml/sdtdatahash" xmlns:w16se="http://schemas.microsoft.com/office/word/2015/wordml/symex" xmlns:wpg="http://schemas.microsoft.com/office/word/2010/wordprocessingGroup" xmlns:wpi="http://schemas.microsoft.com/office/word/2010/wordprocessingInk" xmlns:wne="http://schemas.microsoft.com/office/word/2006/wordml" xmlns:wps="http://schemas.microsoft.com/office/word/2010/wordprocessingShape" mc:Ignorable="w14 w15 w16se w16cid w16 w16cex w16sdtdh wp14">
-  <w16cex:commentExtensible w16cex:durableId="2558B922" w16cex:dateUtc="2021-12-06T21:30:00Z"/>
-  <w16cex:commentExtensible w16cex:durableId="255AF106" w16cex:dateUtc="2021-12-08T13:53:00Z"/>
-  <w16cex:commentExtensible w16cex:durableId="2553927A" w16cex:dateUtc="2021-12-02T23:44:00Z"/>
-  <w16cex:commentExtensible w16cex:durableId="255392D0" w16cex:dateUtc="2021-12-02T23:45:00Z"/>
-  <w16cex:commentExtensible w16cex:durableId="25539520" w16cex:dateUtc="2021-12-02T23:55:00Z"/>
-  <w16cex:commentExtensible w16cex:durableId="25539631" w16cex:dateUtc="2021-12-03T00:00:00Z"/>
-  <w16cex:commentExtensible w16cex:durableId="2558ABD9" w16cex:dateUtc="2021-12-06T20:33:00Z"/>
-  <w16cex:commentExtensible w16cex:durableId="255AF3B4" w16cex:dateUtc="2021-12-08T14:04:00Z"/>
-  <w16cex:commentExtensible w16cex:durableId="2553953A" w16cex:dateUtc="2021-12-02T23:55:00Z"/>
-  <w16cex:commentExtensible w16cex:durableId="2553957B" w16cex:dateUtc="2021-12-02T23:56:00Z"/>
-  <w16cex:commentExtensible w16cex:durableId="2551DBED" w16cex:dateUtc="2021-12-01T16:33:00Z"/>
-  <w16cex:commentExtensible w16cex:durableId="255AF3D2" w16cex:dateUtc="2021-12-08T14:05:00Z"/>
-  <w16cex:commentExtensible w16cex:durableId="255AF45C" w16cex:dateUtc="2021-12-08T14:07:00Z"/>
-  <w16cex:commentExtensible w16cex:durableId="25539697" w16cex:dateUtc="2021-12-03T00:01:00Z"/>
-  <w16cex:commentExtensible w16cex:durableId="255AF47B" w16cex:dateUtc="2021-12-08T14:08:00Z"/>
-  <w16cex:commentExtensible w16cex:durableId="255396EC" w16cex:dateUtc="2021-12-03T00:03:00Z"/>
-  <w16cex:commentExtensible w16cex:durableId="2558B572" w16cex:dateUtc="2021-12-06T21:14:00Z"/>
-  <w16cex:commentExtensible w16cex:durableId="2558B576" w16cex:dateUtc="2021-12-06T21:14:00Z"/>
-  <w16cex:commentExtensible w16cex:durableId="255AF432" w16cex:dateUtc="2021-12-08T14:06:00Z"/>
-  <w16cex:commentExtensible w16cex:durableId="25539760" w16cex:dateUtc="2021-12-03T00:05:00Z"/>
-  <w16cex:commentExtensible w16cex:durableId="255398E2" w16cex:dateUtc="2021-12-03T00:11:00Z"/>
-  <w16cex:commentExtensible w16cex:durableId="25539926" w16cex:dateUtc="2021-12-03T00:12:00Z"/>
-  <w16cex:commentExtensible w16cex:durableId="25539953" w16cex:dateUtc="2021-12-03T00:13:00Z"/>
-  <w16cex:commentExtensible w16cex:durableId="25539998" w16cex:dateUtc="2021-12-03T00:14:00Z"/>
-  <w16cex:commentExtensible w16cex:durableId="25589C24" w16cex:dateUtc="2021-12-06T19:26:00Z"/>
-  <w16cex:commentExtensible w16cex:durableId="255AF52E" w16cex:dateUtc="2021-12-08T14:11:00Z"/>
-</w16cex:commentsExtensible>
-</file>
-
-<file path=word/commentsIds.xml><?xml version="1.0" encoding="utf-8"?>
-<w16cid:commentsIds xmlns:wpc="http://schemas.microsoft.com/office/word/2010/wordprocessingCanvas" xmlns:cx="http://schemas.microsoft.com/office/drawing/2014/chartex" xmlns:cx1="http://schemas.microsoft.com/office/drawing/2015/9/8/chartex" xmlns:cx2="http://schemas.microsoft.com/office/drawing/2015/10/21/chartex" xmlns:cx3="http://schemas.microsoft.com/office/drawing/2016/5/9/chartex" xmlns:cx4="http://schemas.microsoft.com/office/drawing/2016/5/10/chartex" xmlns:cx5="http://schemas.microsoft.com/office/drawing/2016/5/11/chartex" xmlns:cx6="http://schemas.microsoft.com/office/drawing/2016/5/12/chartex" xmlns:cx7="http://schemas.microsoft.com/office/drawing/2016/5/13/chartex" xmlns:cx8="http://schemas.microsoft.com/office/drawing/2016/5/14/chartex" xmlns:mc="http://schemas.openxmlformats.org/markup-compatibility/2006" xmlns:aink="http://schemas.microsoft.com/office/drawing/2016/ink" xmlns:am3d="http://schemas.microsoft.com/office/drawing/2017/model3d" xmlns:o="urn:schemas-microsoft-com:office:office" xmlns:r="http://schemas.openxmlformats.org/officeDocument/2006/relationships" xmlns:m="http://schemas.openxmlformats.org/officeDocument/2006/math" xmlns:v="urn:schemas-microsoft-com:vml" xmlns:wp14="http://schemas.microsoft.com/office/word/2010/wordprocessingDrawing" xmlns:wp="http://schemas.openxmlformats.org/drawingml/2006/wordprocessingDrawing" xmlns:w10="urn:schemas-microsoft-com:office:word" xmlns:w="http://schemas.openxmlformats.org/wordprocessingml/2006/main" xmlns:w14="http://schemas.microsoft.com/office/word/2010/wordml" xmlns:w15="http://schemas.microsoft.com/office/word/2012/wordml" xmlns:w16cex="http://schemas.microsoft.com/office/word/2018/wordml/cex" xmlns:w16cid="http://schemas.microsoft.com/office/word/2016/wordml/cid" xmlns:w16="http://schemas.microsoft.com/office/word/2018/wordml" xmlns:w16sdtdh="http://schemas.microsoft.com/office/word/2020/wordml/sdtdatahash" xmlns:w16se="http://schemas.microsoft.com/office/word/2015/wordml/symex" xmlns:wpg="http://schemas.microsoft.com/office/word/2010/wordprocessingGroup" xmlns:wpi="http://schemas.microsoft.com/office/word/2010/wordprocessingInk" xmlns:wne="http://schemas.microsoft.com/office/word/2006/wordml" xmlns:wps="http://schemas.microsoft.com/office/word/2010/wordprocessingShape" mc:Ignorable="w14 w15 w16se w16cid w16 w16cex w16sdtdh wp14">
-  <w16cid:commentId w16cid:paraId="10492C5E" w16cid:durableId="2558B922"/>
-  <w16cid:commentId w16cid:paraId="272FF7E2" w16cid:durableId="255AF106"/>
-  <w16cid:commentId w16cid:paraId="4EF99FBB" w16cid:durableId="2553927A"/>
-  <w16cid:commentId w16cid:paraId="5B152B59" w16cid:durableId="255392D0"/>
-  <w16cid:commentId w16cid:paraId="5B60EB02" w16cid:durableId="25539520"/>
-  <w16cid:commentId w16cid:paraId="5D5F2B34" w16cid:durableId="25539631"/>
-  <w16cid:commentId w16cid:paraId="35CB95EF" w16cid:durableId="2558ABD9"/>
-  <w16cid:commentId w16cid:paraId="5D899E6F" w16cid:durableId="255AF3B4"/>
-  <w16cid:commentId w16cid:paraId="58219BFB" w16cid:durableId="2553953A"/>
-  <w16cid:commentId w16cid:paraId="7EA03A57" w16cid:durableId="2553957B"/>
-  <w16cid:commentId w16cid:paraId="589C18A1" w16cid:durableId="2551DBED"/>
-  <w16cid:commentId w16cid:paraId="738832E2" w16cid:durableId="255AF3D2"/>
-  <w16cid:commentId w16cid:paraId="46142B70" w16cid:durableId="255AF45C"/>
-  <w16cid:commentId w16cid:paraId="7269BCDE" w16cid:durableId="25539697"/>
-  <w16cid:commentId w16cid:paraId="3740A852" w16cid:durableId="255AF47B"/>
-  <w16cid:commentId w16cid:paraId="3751469F" w16cid:durableId="255396EC"/>
-  <w16cid:commentId w16cid:paraId="75C2B316" w16cid:durableId="2558B572"/>
-  <w16cid:commentId w16cid:paraId="728867C8" w16cid:durableId="2558B576"/>
-  <w16cid:commentId w16cid:paraId="6B4531FF" w16cid:durableId="255AF432"/>
-  <w16cid:commentId w16cid:paraId="05AA93B9" w16cid:durableId="25539760"/>
-  <w16cid:commentId w16cid:paraId="7E06C07F" w16cid:durableId="255398E2"/>
-  <w16cid:commentId w16cid:paraId="37C127E6" w16cid:durableId="25539926"/>
-  <w16cid:commentId w16cid:paraId="6F834472" w16cid:durableId="25539953"/>
-  <w16cid:commentId w16cid:paraId="09DF171E" w16cid:durableId="25539998"/>
-  <w16cid:commentId w16cid:paraId="34C6EB4E" w16cid:durableId="25589C24"/>
-  <w16cid:commentId w16cid:paraId="2E915E3B" w16cid:durableId="255AF52E"/>
-</w16cid:commentsIds>
 </file>
 
 <file path=word/endnotes.xml><?xml version="1.0" encoding="utf-8"?>
@@ -17677,12 +16984,6 @@
       <w:fldChar w:fldCharType="end"/>
     </w:r>
   </w:p>
-</w:ftr>
-</file>
-
-<file path=word/footer2.xml><?xml version="1.0" encoding="utf-8"?>
-<w:ftr xmlns:wpc="http://schemas.microsoft.com/office/word/2010/wordprocessingCanvas" xmlns:cx="http://schemas.microsoft.com/office/drawing/2014/chartex" xmlns:cx1="http://schemas.microsoft.com/office/drawing/2015/9/8/chartex" xmlns:cx2="http://schemas.microsoft.com/office/drawing/2015/10/21/chartex" xmlns:cx3="http://schemas.microsoft.com/office/drawing/2016/5/9/chartex" xmlns:cx4="http://schemas.microsoft.com/office/drawing/2016/5/10/chartex" xmlns:cx5="http://schemas.microsoft.com/office/drawing/2016/5/11/chartex" xmlns:cx6="http://schemas.microsoft.com/office/drawing/2016/5/12/chartex" xmlns:cx7="http://schemas.microsoft.com/office/drawing/2016/5/13/chartex" xmlns:cx8="http://schemas.microsoft.com/office/drawing/2016/5/14/chartex" xmlns:mc="http://schemas.openxmlformats.org/markup-compatibility/2006" xmlns:aink="http://schemas.microsoft.com/office/drawing/2016/ink" xmlns:am3d="http://schemas.microsoft.com/office/drawing/2017/model3d" xmlns:o="urn:schemas-microsoft-com:office:office" xmlns:r="http://schemas.openxmlformats.org/officeDocument/2006/relationships" xmlns:m="http://schemas.openxmlformats.org/officeDocument/2006/math" xmlns:v="urn:schemas-microsoft-com:vml" xmlns:wp14="http://schemas.microsoft.com/office/word/2010/wordprocessingDrawing" xmlns:wp="http://schemas.openxmlformats.org/drawingml/2006/wordprocessingDrawing" xmlns:w10="urn:schemas-microsoft-com:office:word" xmlns:w="http://schemas.openxmlformats.org/wordprocessingml/2006/main" xmlns:w14="http://schemas.microsoft.com/office/word/2010/wordml" xmlns:w15="http://schemas.microsoft.com/office/word/2012/wordml" xmlns:w16cex="http://schemas.microsoft.com/office/word/2018/wordml/cex" xmlns:w16cid="http://schemas.microsoft.com/office/word/2016/wordml/cid" xmlns:w16="http://schemas.microsoft.com/office/word/2018/wordml" xmlns:w16sdtdh="http://schemas.microsoft.com/office/word/2020/wordml/sdtdatahash" xmlns:w16se="http://schemas.microsoft.com/office/word/2015/wordml/symex" xmlns:wpg="http://schemas.microsoft.com/office/word/2010/wordprocessingGroup" xmlns:wpi="http://schemas.microsoft.com/office/word/2010/wordprocessingInk" xmlns:wne="http://schemas.microsoft.com/office/word/2006/wordml" xmlns:wps="http://schemas.microsoft.com/office/word/2010/wordprocessingShape" mc:Ignorable="w14 w15 w16se w16cid w16 w16cex w16sdtdh wp14">
-  <w:p/>
 </w:ftr>
 </file>
 
@@ -18912,17 +18213,6 @@
     <w:abstractNumId w:val="1"/>
   </w:num>
 </w:numbering>
-</file>
-
-<file path=word/people.xml><?xml version="1.0" encoding="utf-8"?>
-<w15:people xmlns:wpc="http://schemas.microsoft.com/office/word/2010/wordprocessingCanvas" xmlns:cx="http://schemas.microsoft.com/office/drawing/2014/chartex" xmlns:cx1="http://schemas.microsoft.com/office/drawing/2015/9/8/chartex" xmlns:cx2="http://schemas.microsoft.com/office/drawing/2015/10/21/chartex" xmlns:cx3="http://schemas.microsoft.com/office/drawing/2016/5/9/chartex" xmlns:cx4="http://schemas.microsoft.com/office/drawing/2016/5/10/chartex" xmlns:cx5="http://schemas.microsoft.com/office/drawing/2016/5/11/chartex" xmlns:cx6="http://schemas.microsoft.com/office/drawing/2016/5/12/chartex" xmlns:cx7="http://schemas.microsoft.com/office/drawing/2016/5/13/chartex" xmlns:cx8="http://schemas.microsoft.com/office/drawing/2016/5/14/chartex" xmlns:mc="http://schemas.openxmlformats.org/markup-compatibility/2006" xmlns:aink="http://schemas.microsoft.com/office/drawing/2016/ink" xmlns:am3d="http://schemas.microsoft.com/office/drawing/2017/model3d" xmlns:o="urn:schemas-microsoft-com:office:office" xmlns:r="http://schemas.openxmlformats.org/officeDocument/2006/relationships" xmlns:m="http://schemas.openxmlformats.org/officeDocument/2006/math" xmlns:v="urn:schemas-microsoft-com:vml" xmlns:wp14="http://schemas.microsoft.com/office/word/2010/wordprocessingDrawing" xmlns:wp="http://schemas.openxmlformats.org/drawingml/2006/wordprocessingDrawing" xmlns:w10="urn:schemas-microsoft-com:office:word" xmlns:w="http://schemas.openxmlformats.org/wordprocessingml/2006/main" xmlns:w14="http://schemas.microsoft.com/office/word/2010/wordml" xmlns:w15="http://schemas.microsoft.com/office/word/2012/wordml" xmlns:w16cex="http://schemas.microsoft.com/office/word/2018/wordml/cex" xmlns:w16cid="http://schemas.microsoft.com/office/word/2016/wordml/cid" xmlns:w16="http://schemas.microsoft.com/office/word/2018/wordml" xmlns:w16sdtdh="http://schemas.microsoft.com/office/word/2020/wordml/sdtdatahash" xmlns:w16se="http://schemas.microsoft.com/office/word/2015/wordml/symex" xmlns:wpg="http://schemas.microsoft.com/office/word/2010/wordprocessingGroup" xmlns:wpi="http://schemas.microsoft.com/office/word/2010/wordprocessingInk" xmlns:wne="http://schemas.microsoft.com/office/word/2006/wordml" xmlns:wps="http://schemas.microsoft.com/office/word/2010/wordprocessingShape" mc:Ignorable="w14 w15 w16se w16cid w16 w16cex w16sdtdh wp14">
-  <w15:person w15:author="John Gallino">
-    <w15:presenceInfo w15:providerId="Windows Live" w15:userId="f9ab3503441286fc"/>
-  </w15:person>
-  <w15:person w15:author="Stefan A Robila">
-    <w15:presenceInfo w15:providerId="AD" w15:userId="S-1-5-21-3752354245-1304142418-1050644084-5193"/>
-  </w15:person>
-</w15:people>
 </file>
 
 <file path=word/styles.xml><?xml version="1.0" encoding="utf-8"?>
@@ -19452,7 +18742,6 @@
   <w:style w:type="character" w:default="1" w:styleId="DefaultParagraphFont">
     <w:name w:val="Default Paragraph Font"/>
     <w:uiPriority w:val="1"/>
-    <w:semiHidden/>
     <w:unhideWhenUsed/>
   </w:style>
   <w:style w:type="table" w:default="1" w:styleId="TableNormal">
@@ -19870,6 +19159,18 @@
     <w:pPr>
       <w:spacing w:before="0" w:after="0" w:line="240" w:lineRule="auto"/>
     </w:pPr>
+  </w:style>
+  <w:style w:type="character" w:styleId="FollowedHyperlink">
+    <w:name w:val="FollowedHyperlink"/>
+    <w:basedOn w:val="DefaultParagraphFont"/>
+    <w:uiPriority w:val="99"/>
+    <w:semiHidden/>
+    <w:unhideWhenUsed/>
+    <w:rsid w:val="002A43EA"/>
+    <w:rPr>
+      <w:color w:val="800080" w:themeColor="followedHyperlink"/>
+      <w:u w:val="single"/>
+    </w:rPr>
   </w:style>
 </w:styles>
 </file>

--- a/HyperGix Final Report.docx
+++ b/HyperGix Final Report.docx
@@ -165,6 +165,9 @@
       <w:bookmarkEnd w:id="4"/>
     </w:p>
     <w:p>
+      <w:pPr>
+        <w:jc w:val="both"/>
+      </w:pPr>
       <w:r>
         <w:t xml:space="preserve">This paper presents a brief overview of the field of hyperspectral imagery (HSI), then introduces </w:t>
       </w:r>
@@ -1078,7 +1081,7 @@
                 <w:noProof/>
                 <w:webHidden/>
               </w:rPr>
-              <w:t>16</w:t>
+              <w:t>17</w:t>
             </w:r>
             <w:r>
               <w:rPr>
@@ -1357,7 +1360,7 @@
                 <w:noProof/>
                 <w:webHidden/>
               </w:rPr>
-              <w:t>24</w:t>
+              <w:t>25</w:t>
             </w:r>
             <w:r>
               <w:rPr>
@@ -1429,7 +1432,7 @@
                 <w:noProof/>
                 <w:webHidden/>
               </w:rPr>
-              <w:t>26</w:t>
+              <w:t>27</w:t>
             </w:r>
             <w:r>
               <w:rPr>
@@ -1598,7 +1601,7 @@
                 <w:noProof/>
                 <w:webHidden/>
               </w:rPr>
-              <w:t>28</w:t>
+              <w:t>29</w:t>
             </w:r>
             <w:r>
               <w:rPr>
@@ -1670,7 +1673,7 @@
                 <w:noProof/>
                 <w:webHidden/>
               </w:rPr>
-              <w:t>28</w:t>
+              <w:t>29</w:t>
             </w:r>
             <w:r>
               <w:rPr>
@@ -1742,7 +1745,7 @@
                 <w:noProof/>
                 <w:webHidden/>
               </w:rPr>
-              <w:t>29</w:t>
+              <w:t>30</w:t>
             </w:r>
             <w:r>
               <w:rPr>
@@ -1814,7 +1817,7 @@
                 <w:noProof/>
                 <w:webHidden/>
               </w:rPr>
-              <w:t>30</w:t>
+              <w:t>31</w:t>
             </w:r>
             <w:r>
               <w:rPr>
@@ -2044,7 +2047,7 @@
                 <w:noProof/>
                 <w:webHidden/>
               </w:rPr>
-              <w:t>33</w:t>
+              <w:t>35</w:t>
             </w:r>
             <w:r>
               <w:rPr>
@@ -2116,7 +2119,7 @@
                 <w:noProof/>
                 <w:webHidden/>
               </w:rPr>
-              <w:t>41</w:t>
+              <w:t>42</w:t>
             </w:r>
             <w:r>
               <w:rPr>
@@ -2188,7 +2191,7 @@
                 <w:noProof/>
                 <w:webHidden/>
               </w:rPr>
-              <w:t>41</w:t>
+              <w:t>42</w:t>
             </w:r>
             <w:r>
               <w:rPr>
@@ -2260,7 +2263,7 @@
                 <w:noProof/>
                 <w:webHidden/>
               </w:rPr>
-              <w:t>42</w:t>
+              <w:t>43</w:t>
             </w:r>
             <w:r>
               <w:rPr>
@@ -2466,7 +2469,7 @@
             <w:sz w:val="22"/>
             <w:szCs w:val="22"/>
           </w:rPr>
-          <w:t>8</w:t>
+          <w:t>7</w:t>
         </w:r>
         <w:r>
           <w:rPr>
@@ -2580,7 +2583,7 @@
             <w:sz w:val="22"/>
             <w:szCs w:val="22"/>
           </w:rPr>
-          <w:t>9</w:t>
+          <w:t>8</w:t>
         </w:r>
         <w:r>
           <w:rPr>
@@ -2706,7 +2709,7 @@
             <w:sz w:val="22"/>
             <w:szCs w:val="22"/>
           </w:rPr>
-          <w:t>12</w:t>
+          <w:t>11</w:t>
         </w:r>
         <w:r>
           <w:rPr>
@@ -2820,7 +2823,7 @@
             <w:sz w:val="22"/>
             <w:szCs w:val="22"/>
           </w:rPr>
-          <w:t>18</w:t>
+          <w:t>17</w:t>
         </w:r>
         <w:r>
           <w:rPr>
@@ -3048,7 +3051,7 @@
             <w:sz w:val="22"/>
             <w:szCs w:val="22"/>
           </w:rPr>
-          <w:t>20</w:t>
+          <w:t>19</w:t>
         </w:r>
         <w:r>
           <w:rPr>
@@ -3198,7 +3201,7 @@
             <w:sz w:val="22"/>
             <w:szCs w:val="22"/>
           </w:rPr>
-          <w:t>21</w:t>
+          <w:t>20</w:t>
         </w:r>
         <w:r>
           <w:rPr>
@@ -3324,7 +3327,7 @@
             <w:sz w:val="22"/>
             <w:szCs w:val="22"/>
           </w:rPr>
-          <w:t>22</w:t>
+          <w:t>21</w:t>
         </w:r>
         <w:r>
           <w:rPr>
@@ -3552,7 +3555,7 @@
             <w:sz w:val="22"/>
             <w:szCs w:val="22"/>
           </w:rPr>
-          <w:t>26</w:t>
+          <w:t>25</w:t>
         </w:r>
         <w:r>
           <w:rPr>
@@ -3962,6 +3965,7 @@
     <w:p>
       <w:pPr>
         <w:ind w:firstLine="360"/>
+        <w:jc w:val="both"/>
       </w:pPr>
       <w:r>
         <w:t xml:space="preserve">The objective of </w:t>
@@ -4153,6 +4157,9 @@
       <w:bookmarkEnd w:id="10"/>
     </w:p>
     <w:p>
+      <w:pPr>
+        <w:jc w:val="both"/>
+      </w:pPr>
       <w:r>
         <w:rPr>
           <w:sz w:val="24"/>
@@ -4240,11 +4247,11 @@
         <w:t>. All physical objects reflect these waves in different amounts. Plants appear green not because they absorb green light, but because they reject it and reflect it away back towards our eyes. However, human eyes can only see within the visible light spectrum and cannot measure the light reflected in other frequencies without special tools</w:t>
       </w:r>
       <w:r>
-        <w:t xml:space="preserve">, and while they are precise enough </w:t>
+        <w:t xml:space="preserve">, and while they are precise enough to distinguish </w:t>
       </w:r>
       <w:r>
         <w:lastRenderedPageBreak/>
-        <w:t>to distinguish among various nuances of the same color (</w:t>
+        <w:t>among various nuances of the same color (</w:t>
       </w:r>
       <w:proofErr w:type="gramStart"/>
       <w:r>
@@ -4262,6 +4269,9 @@
       </w:r>
     </w:p>
     <w:p>
+      <w:pPr>
+        <w:jc w:val="both"/>
+      </w:pPr>
       <w:r>
         <w:tab/>
         <w:t>Hyperspectral imaging</w:t>
@@ -4322,6 +4332,7 @@
       <w:pPr>
         <w:keepNext/>
         <w:spacing w:line="276" w:lineRule="auto"/>
+        <w:jc w:val="both"/>
       </w:pPr>
       <w:r>
         <w:rPr>
@@ -4370,6 +4381,7 @@
     <w:p>
       <w:pPr>
         <w:pStyle w:val="Caption"/>
+        <w:jc w:val="both"/>
         <w:rPr>
           <w:rFonts w:ascii="Times New Roman" w:hAnsi="Times New Roman" w:cs="Times New Roman"/>
           <w:noProof/>
@@ -4528,6 +4540,7 @@
     <w:p>
       <w:pPr>
         <w:ind w:firstLine="720"/>
+        <w:jc w:val="both"/>
       </w:pPr>
       <w:r>
         <w:t>Different m</w:t>
@@ -4753,6 +4766,7 @@
     <w:p>
       <w:pPr>
         <w:ind w:firstLine="720"/>
+        <w:jc w:val="both"/>
       </w:pPr>
       <w:r>
         <w:t>This method of data capture can be used not only in a lab setting, but in aerial capture from planes or satellites. The Hyperion sensor</w:t>
@@ -5013,6 +5027,7 @@
     <w:p>
       <w:pPr>
         <w:ind w:firstLine="720"/>
+        <w:jc w:val="both"/>
       </w:pPr>
       <w:r>
         <w:t>Because hyperspectral imaging is a relatively young technology, it is still hindered by several issues that present challenges to data scientists. One issue</w:t>
@@ -5027,23 +5042,23 @@
         <w:t xml:space="preserve">and quantity </w:t>
       </w:r>
       <w:r>
-        <w:t xml:space="preserve">of the data captured. Compared to typical digital images which </w:t>
+        <w:t xml:space="preserve">of the data captured. Compared to typical digital images which contain three values per pixel (red, green, and blue), </w:t>
+      </w:r>
+      <w:r>
+        <w:t>hyperspectral</w:t>
+      </w:r>
+      <w:r>
+        <w:t xml:space="preserve"> images </w:t>
+      </w:r>
+      <w:r>
+        <w:t xml:space="preserve">often </w:t>
+      </w:r>
+      <w:r>
+        <w:t xml:space="preserve">contain </w:t>
       </w:r>
       <w:r>
         <w:lastRenderedPageBreak/>
-        <w:t xml:space="preserve">contain three values per pixel (red, green, and blue), </w:t>
-      </w:r>
-      <w:r>
-        <w:t>hyperspectral</w:t>
-      </w:r>
-      <w:r>
-        <w:t xml:space="preserve"> images </w:t>
-      </w:r>
-      <w:r>
-        <w:t xml:space="preserve">often </w:t>
-      </w:r>
-      <w:r>
-        <w:t>contain hundreds of values per pixel. Scans from the Hyperion sensor, which records roughly 220 bands, contain 2</w:t>
+        <w:t>hundreds of values per pixel. Scans from the Hyperion sensor, which records roughly 220 bands, contain 2</w:t>
       </w:r>
       <w:r>
         <w:t>42</w:t>
@@ -5161,6 +5176,7 @@
     <w:p>
       <w:pPr>
         <w:ind w:firstLine="720"/>
+        <w:jc w:val="both"/>
       </w:pPr>
       <w:r>
         <w:t xml:space="preserve">The outstanding spectral resolution of hyperspectral images means spatial resolution </w:t>
@@ -5305,13 +5321,14 @@
     <w:p>
       <w:pPr>
         <w:ind w:firstLine="720"/>
-      </w:pPr>
-      <w:r>
-        <w:t xml:space="preserve">Once one has a hyperspectral scan of their research area, what is next? A farmer may be interested to know if one area of their soy field has higher iron content than another. A biologist may be scanning a forest for the presence of a particular damaging </w:t>
+        <w:jc w:val="both"/>
+      </w:pPr>
+      <w:r>
+        <w:t xml:space="preserve">Once one has a hyperspectral scan of their research area, what is next? A farmer may be interested to know if one area of their soy field has higher iron content than another. A biologist may be scanning a forest for the presence of a particular damaging fungus. A city planner may be interested in measuring the growing number of buildings </w:t>
       </w:r>
       <w:r>
         <w:lastRenderedPageBreak/>
-        <w:t xml:space="preserve">fungus. A city planner may be interested in measuring the growing number of buildings in a particular area over the past decade. Central to </w:t>
+        <w:t xml:space="preserve">in a particular area over the past decade. Central to </w:t>
       </w:r>
       <w:r>
         <w:t>all</w:t>
@@ -5363,6 +5380,7 @@
     <w:p>
       <w:pPr>
         <w:ind w:firstLine="720"/>
+        <w:jc w:val="both"/>
       </w:pPr>
       <w:r>
         <w:t>For much of the past few decades, the lack of data standards also posed a challenge to researchers. As of this writing, there is no agreed upon standard for hyperspectral image data. This means HSI sensor manufacturers are recording data in whatever matter they see fit. While some sensors record every band of a single pixel before moving to the next pixel, others may</w:t>
@@ -5451,6 +5469,7 @@
     <w:p>
       <w:pPr>
         <w:ind w:firstLine="360"/>
+        <w:jc w:val="both"/>
       </w:pPr>
       <w:r>
         <w:t xml:space="preserve">Regarding </w:t>
@@ -5490,6 +5509,7 @@
       <w:pPr>
         <w:keepNext/>
         <w:ind w:firstLine="720"/>
+        <w:jc w:val="both"/>
         <w:rPr>
           <w:noProof/>
         </w:rPr>
@@ -6034,11 +6054,11 @@
         <w:t>GERBIL</w:t>
       </w:r>
       <w:r>
-        <w:t xml:space="preserve"> tackles the challenging task of </w:t>
+        <w:t xml:space="preserve"> tackles the challenging task of visually representing </w:t>
       </w:r>
       <w:r>
         <w:lastRenderedPageBreak/>
-        <w:t>visually representing hyperspectral information to the user and includes several interesting visualization features</w:t>
+        <w:t>hyperspectral information to the user and includes several interesting visualization features</w:t>
       </w:r>
       <w:r>
         <w:t>, as shown in Figure 3.</w:t>
@@ -6061,6 +6081,7 @@
     <w:p>
       <w:pPr>
         <w:ind w:firstLine="720"/>
+        <w:jc w:val="both"/>
       </w:pPr>
       <w:r>
         <w:t>In September 2021, NASA launched Landsat 9 – the latest generation of imaging satellites in the Landsat program which first started in 1972</w:t>
@@ -6124,6 +6145,7 @@
     <w:p>
       <w:pPr>
         <w:ind w:firstLine="720"/>
+        <w:jc w:val="both"/>
       </w:pPr>
       <w:r>
         <w:t>Other nations are taking the lead, however, with the German Environmental Mapping and Analysis Program (</w:t>
@@ -6368,6 +6390,7 @@
     <w:p>
       <w:pPr>
         <w:ind w:firstLine="720"/>
+        <w:jc w:val="both"/>
       </w:pPr>
       <w:r>
         <w:lastRenderedPageBreak/>
@@ -6462,6 +6485,7 @@
     </w:p>
     <w:p>
       <w:pPr>
+        <w:jc w:val="both"/>
         <w:rPr>
           <w:rFonts w:ascii="Cambria" w:hAnsi="Cambria"/>
           <w:b/>
@@ -6494,6 +6518,7 @@
     <w:p>
       <w:pPr>
         <w:ind w:firstLine="720"/>
+        <w:jc w:val="both"/>
       </w:pPr>
       <w:proofErr w:type="spellStart"/>
       <w:r>
@@ -6565,6 +6590,9 @@
       </w:r>
     </w:p>
     <w:p>
+      <w:pPr>
+        <w:jc w:val="both"/>
+      </w:pPr>
       <w:r>
         <w:tab/>
         <w:t xml:space="preserve">HyperGix aims to be intuitive and easy to use, with little instruction necessary. Presently it consists of three modules: </w:t>
@@ -6622,6 +6650,9 @@
       </w:r>
     </w:p>
     <w:p>
+      <w:pPr>
+        <w:jc w:val="both"/>
+      </w:pPr>
       <w:r>
         <w:tab/>
         <w:t xml:space="preserve">If the user does not have access to hyperspectral files, or is inexperienced in where to find them, the USGS Search interface allows them to simply search for a geolocation and </w:t>
@@ -6678,6 +6709,9 @@
       <w:bookmarkEnd w:id="24"/>
     </w:p>
     <w:p>
+      <w:pPr>
+        <w:jc w:val="both"/>
+      </w:pPr>
       <w:r>
         <w:tab/>
         <w:t xml:space="preserve">HyperGix was written and designed for Windows 10 desktop machines. Though both Python 3 and the </w:t>
@@ -6705,6 +6739,7 @@
     </w:p>
     <w:p>
       <w:pPr>
+        <w:jc w:val="both"/>
         <w:rPr>
           <w:b/>
           <w:bCs/>
@@ -6739,6 +6774,9 @@
       </w:r>
     </w:p>
     <w:p>
+      <w:pPr>
+        <w:jc w:val="both"/>
+      </w:pPr>
       <w:r>
         <w:rPr>
           <w:b/>
@@ -7186,6 +7224,7 @@
         <w:tabs>
           <w:tab w:val="left" w:pos="360"/>
         </w:tabs>
+        <w:jc w:val="both"/>
         <w:rPr>
           <w:b/>
           <w:bCs/>
@@ -7207,6 +7246,7 @@
         <w:tabs>
           <w:tab w:val="left" w:pos="360"/>
         </w:tabs>
+        <w:jc w:val="both"/>
       </w:pPr>
       <w:r>
         <w:t>For demonstration purposes, login credentials are already included with the HyperGix download. However, if the user intends to use HyperGix extensively, it is encouraged they register their own account and input the credentials when prompted.</w:t>
@@ -7214,6 +7254,7 @@
     </w:p>
     <w:p>
       <w:pPr>
+        <w:jc w:val="both"/>
         <w:rPr>
           <w:rFonts w:ascii="Cambria" w:hAnsi="Cambria"/>
           <w:b/>
@@ -7244,6 +7285,7 @@
     <w:p>
       <w:pPr>
         <w:keepNext/>
+        <w:jc w:val="both"/>
       </w:pPr>
       <w:r>
         <w:t xml:space="preserve">A system overview of the application is presented in Figure 4. </w:t>
@@ -7453,6 +7495,9 @@
       <w:bookmarkEnd w:id="30"/>
     </w:p>
     <w:p>
+      <w:pPr>
+        <w:jc w:val="both"/>
+      </w:pPr>
       <w:r>
         <w:t xml:space="preserve">HyperGix version 1.0 consists of three modules separated into tabs at the top of the program interface. </w:t>
       </w:r>
@@ -7582,6 +7627,7 @@
     <w:p>
       <w:pPr>
         <w:pStyle w:val="Heading3"/>
+        <w:jc w:val="both"/>
       </w:pPr>
       <w:bookmarkStart w:id="31" w:name="_Toc89693384"/>
       <w:r>
@@ -7593,6 +7639,9 @@
       <w:bookmarkEnd w:id="31"/>
     </w:p>
     <w:p>
+      <w:pPr>
+        <w:jc w:val="both"/>
+      </w:pPr>
       <w:r>
         <w:t xml:space="preserve">Most of the time in HyperGix will be spent in the </w:t>
       </w:r>
@@ -7739,6 +7788,7 @@
     <w:p>
       <w:pPr>
         <w:pStyle w:val="Caption"/>
+        <w:jc w:val="both"/>
       </w:pPr>
       <w:bookmarkStart w:id="32" w:name="_Toc89700744"/>
       <w:bookmarkStart w:id="33" w:name="_Toc90372160"/>
@@ -7773,6 +7823,9 @@
       <w:bookmarkEnd w:id="33"/>
     </w:p>
     <w:p>
+      <w:pPr>
+        <w:jc w:val="both"/>
+      </w:pPr>
       <w:r>
         <w:tab/>
       </w:r>
@@ -7816,7 +7869,13 @@
         <w:t xml:space="preserve"> so the images display accurately in the software</w:t>
       </w:r>
       <w:r>
-        <w:t>, as displayed in Figure 5.</w:t>
+        <w:t xml:space="preserve">, as displayed in Figure </w:t>
+      </w:r>
+      <w:r>
+        <w:t>7</w:t>
+      </w:r>
+      <w:r>
+        <w:t>.</w:t>
       </w:r>
     </w:p>
     <w:p>
@@ -9743,6 +9802,9 @@
       <w:bookmarkEnd w:id="35"/>
     </w:p>
     <w:p>
+      <w:pPr>
+        <w:jc w:val="both"/>
+      </w:pPr>
       <w:r>
         <w:tab/>
         <w:t>HyperGix also allows for importing supported hyperspectral images from external directories</w:t>
@@ -9855,6 +9917,9 @@
       </w:r>
     </w:p>
     <w:p>
+      <w:pPr>
+        <w:jc w:val="both"/>
+      </w:pPr>
       <w:r>
         <w:tab/>
         <w:t xml:space="preserve">The </w:t>
@@ -9887,6 +9952,9 @@
       </w:r>
     </w:p>
     <w:p>
+      <w:pPr>
+        <w:jc w:val="both"/>
+      </w:pPr>
       <w:r>
         <w:lastRenderedPageBreak/>
         <w:tab/>
@@ -9921,6 +9989,9 @@
       </w:r>
     </w:p>
     <w:p>
+      <w:pPr>
+        <w:jc w:val="both"/>
+      </w:pPr>
       <w:r>
         <w:tab/>
         <w:t xml:space="preserve">The center area of the Image Viewer module allows the user to view an individual hyperspectral scan, pan and zoom on it, and save still frames of an area to their computer. </w:t>
@@ -10134,6 +10205,9 @@
       </w:pPr>
     </w:p>
     <w:p>
+      <w:pPr>
+        <w:jc w:val="both"/>
+      </w:pPr>
       <w:r>
         <w:rPr>
           <w:b/>
@@ -10174,6 +10248,9 @@
       </w:r>
     </w:p>
     <w:p>
+      <w:pPr>
+        <w:jc w:val="both"/>
+      </w:pPr>
       <w:r>
         <w:rPr>
           <w:b/>
@@ -10192,6 +10269,9 @@
       </w:r>
     </w:p>
     <w:p>
+      <w:pPr>
+        <w:jc w:val="both"/>
+      </w:pPr>
       <w:r>
         <w:rPr>
           <w:b/>
@@ -10292,6 +10372,9 @@
       </w:r>
     </w:p>
     <w:p>
+      <w:pPr>
+        <w:jc w:val="both"/>
+      </w:pPr>
       <w:r>
         <w:t xml:space="preserve">By double clicking a spot within the image, </w:t>
       </w:r>
@@ -10364,6 +10447,7 @@
     <w:p>
       <w:pPr>
         <w:ind w:firstLine="720"/>
+        <w:jc w:val="both"/>
       </w:pPr>
       <w:r>
         <w:t>Below the Pixel Spectra chart are t</w:t>
@@ -10413,14 +10497,14 @@
         <w:t>number</w:t>
       </w:r>
       <w:r>
-        <w:t xml:space="preserve"> of </w:t>
+        <w:t xml:space="preserve"> of principal components necessary to represent 99% of the variance of the image data. </w:t>
+      </w:r>
+      <w:r>
+        <w:t xml:space="preserve">In most cases, this is less </w:t>
       </w:r>
       <w:r>
         <w:lastRenderedPageBreak/>
-        <w:t xml:space="preserve">principal components necessary to represent 99% of the variance of the image data. </w:t>
-      </w:r>
-      <w:r>
-        <w:t>In most cases, this is less than 5. The individual principal components can be viewed in the central panel by adjusting the band slider at the bottom of the panel.</w:t>
+        <w:t>than 5. The individual principal components can be viewed in the central panel by adjusting the band slider at the bottom of the panel.</w:t>
       </w:r>
     </w:p>
     <w:p>
@@ -10437,6 +10521,9 @@
       <w:bookmarkEnd w:id="40"/>
     </w:p>
     <w:p>
+      <w:pPr>
+        <w:jc w:val="both"/>
+      </w:pPr>
       <w:r>
         <w:t>While individual pixels can be assigned to a class from any imported hyperspectral image in the Image Viewer tab, t</w:t>
       </w:r>
@@ -10534,12 +10621,12 @@
     <w:p>
       <w:pPr>
         <w:keepNext/>
+        <w:jc w:val="both"/>
         <w:rPr>
           <w:noProof/>
         </w:rPr>
       </w:pPr>
       <w:r>
-        <w:lastRenderedPageBreak/>
         <w:t xml:space="preserve">To create a custom material profile, </w:t>
       </w:r>
       <w:r>
@@ -10652,7 +10739,11 @@
       <w:bookmarkEnd w:id="41"/>
     </w:p>
     <w:p>
-      <w:r>
+      <w:pPr>
+        <w:jc w:val="both"/>
+      </w:pPr>
+      <w:r>
+        <w:lastRenderedPageBreak/>
         <w:t xml:space="preserve">Double-clicking a profile name from the Saved Profiles list </w:t>
       </w:r>
       <w:r>
@@ -10711,6 +10802,9 @@
       </w:r>
     </w:p>
     <w:p>
+      <w:pPr>
+        <w:jc w:val="both"/>
+      </w:pPr>
       <w:r>
         <w:t xml:space="preserve">Below the pixel spectra chart is the </w:t>
       </w:r>
@@ -10731,11 +10825,7 @@
         <w:t xml:space="preserve">. Upon selecting a pixel number on the left, </w:t>
       </w:r>
       <w:r>
-        <w:t xml:space="preserve">the </w:t>
-      </w:r>
-      <w:r>
-        <w:lastRenderedPageBreak/>
-        <w:t>source image is loaded up and displayed along with the row and column that the pixel represents.</w:t>
+        <w:t>the source image is loaded up and displayed along with the row and column that the pixel represents.</w:t>
       </w:r>
       <w:r>
         <w:t xml:space="preserve"> The </w:t>
@@ -10779,6 +10869,9 @@
       <w:bookmarkEnd w:id="42"/>
     </w:p>
     <w:p>
+      <w:pPr>
+        <w:jc w:val="both"/>
+      </w:pPr>
       <w:r>
         <w:t xml:space="preserve">The USGS Search module requires an internet </w:t>
       </w:r>
@@ -10826,6 +10919,7 @@
         <w:rPr>
           <w:noProof/>
         </w:rPr>
+        <w:lastRenderedPageBreak/>
         <w:drawing>
           <wp:inline distT="0" distB="0" distL="0" distR="0" wp14:anchorId="212B4FE2" wp14:editId="6A85A569">
             <wp:extent cx="5801710" cy="4319049"/>
@@ -10906,8 +11000,10 @@
       <w:bookmarkEnd w:id="44"/>
     </w:p>
     <w:p>
-      <w:r>
-        <w:lastRenderedPageBreak/>
+      <w:pPr>
+        <w:jc w:val="both"/>
+      </w:pPr>
+      <w:r>
         <w:t>Searches can be easily performed by entering a</w:t>
       </w:r>
       <w:r>
@@ -10943,6 +11039,9 @@
       </w:r>
     </w:p>
     <w:p>
+      <w:pPr>
+        <w:jc w:val="both"/>
+      </w:pPr>
       <w:r>
         <w:t xml:space="preserve">Because each result requires two separate API calls – one to retrieve the preview JPEG image and another to retrieve the download link </w:t>
       </w:r>
@@ -10966,7 +11065,11 @@
       </w:r>
     </w:p>
     <w:p>
-      <w:r>
+      <w:pPr>
+        <w:jc w:val="both"/>
+      </w:pPr>
+      <w:r>
+        <w:lastRenderedPageBreak/>
         <w:t xml:space="preserve">The server response for each search is displayed in a panel on the left side. </w:t>
       </w:r>
       <w:r>
@@ -10983,6 +11086,9 @@
       </w:r>
     </w:p>
     <w:p>
+      <w:pPr>
+        <w:jc w:val="both"/>
+      </w:pPr>
       <w:r>
         <w:t xml:space="preserve">Any file returned by the search may be downloaded by clicking the </w:t>
       </w:r>
@@ -11004,6 +11110,9 @@
       </w:r>
     </w:p>
     <w:p>
+      <w:pPr>
+        <w:jc w:val="both"/>
+      </w:pPr>
       <w:r>
         <w:t>The user will immediately be prompted to enter a nickname for the file being downloaded. This is purely for convenience</w:t>
       </w:r>
@@ -11021,15 +11130,14 @@
       </w:r>
     </w:p>
     <w:p>
+      <w:pPr>
+        <w:jc w:val="both"/>
+      </w:pPr>
       <w:r>
         <w:t xml:space="preserve">For the user’s convenience, </w:t>
       </w:r>
       <w:r>
-        <w:t xml:space="preserve">a Google Maps view is shown initially in the USGS Search panel before a search is performed. The user may easily copy latitude and longitude </w:t>
-      </w:r>
-      <w:r>
-        <w:lastRenderedPageBreak/>
-        <w:t>coordinates by right clicking an area on the map</w:t>
+        <w:t>a Google Maps view is shown initially in the USGS Search panel before a search is performed. The user may easily copy latitude and longitude coordinates by right clicking an area on the map</w:t>
       </w:r>
       <w:r>
         <w:t>, then paste them in the search bar of the panel to search the USGS online database for scans of that location.</w:t>
@@ -11059,6 +11167,9 @@
       <w:bookmarkEnd w:id="45"/>
     </w:p>
     <w:p>
+      <w:pPr>
+        <w:jc w:val="both"/>
+      </w:pPr>
       <w:r>
         <w:t>HyperGix stores</w:t>
       </w:r>
@@ -11105,11 +11216,15 @@
       </w:r>
     </w:p>
     <w:p>
+      <w:pPr>
+        <w:jc w:val="both"/>
+      </w:pPr>
       <w:r>
         <w:rPr>
           <w:b/>
           <w:bCs/>
         </w:rPr>
+        <w:lastRenderedPageBreak/>
         <w:t>s</w:t>
       </w:r>
       <w:r>
@@ -11149,6 +11264,9 @@
       </w:r>
     </w:p>
     <w:p>
+      <w:pPr>
+        <w:jc w:val="both"/>
+      </w:pPr>
       <w:r>
         <w:rPr>
           <w:b/>
@@ -11180,6 +11298,9 @@
       </w:r>
     </w:p>
     <w:p>
+      <w:pPr>
+        <w:jc w:val="both"/>
+      </w:pPr>
       <w:r>
         <w:rPr>
           <w:b/>
@@ -11211,6 +11332,9 @@
       <w:bookmarkEnd w:id="46"/>
     </w:p>
     <w:p>
+      <w:pPr>
+        <w:jc w:val="both"/>
+      </w:pPr>
       <w:r>
         <w:t xml:space="preserve">Described below are the schemas used for the tables in </w:t>
       </w:r>
@@ -11383,7 +11507,6 @@
           <w:sz w:val="24"/>
           <w:szCs w:val="24"/>
         </w:rPr>
-        <w:lastRenderedPageBreak/>
         <w:tab/>
         <w:t>"material"</w:t>
       </w:r>
@@ -11923,6 +12046,7 @@
           <w:sz w:val="24"/>
           <w:szCs w:val="24"/>
         </w:rPr>
+        <w:lastRenderedPageBreak/>
         <w:tab/>
         <w:t>"time"</w:t>
       </w:r>
@@ -12608,6 +12732,9 @@
       <w:proofErr w:type="spellEnd"/>
     </w:p>
     <w:p>
+      <w:pPr>
+        <w:jc w:val="both"/>
+      </w:pPr>
       <w:r>
         <w:t>Most of</w:t>
       </w:r>
@@ -12650,6 +12777,9 @@
       </w:r>
     </w:p>
     <w:p>
+      <w:pPr>
+        <w:jc w:val="both"/>
+      </w:pPr>
       <w:proofErr w:type="spellStart"/>
       <w:r>
         <w:rPr>
@@ -12784,6 +12914,9 @@
       </w:r>
     </w:p>
     <w:p>
+      <w:pPr>
+        <w:jc w:val="both"/>
+      </w:pPr>
       <w:proofErr w:type="spellStart"/>
       <w:r>
         <w:rPr>
@@ -12835,6 +12968,9 @@
       </w:r>
     </w:p>
     <w:p>
+      <w:pPr>
+        <w:jc w:val="both"/>
+      </w:pPr>
       <w:proofErr w:type="spellStart"/>
       <w:r>
         <w:rPr>
@@ -12901,6 +13037,9 @@
       <w:bookmarkEnd w:id="49"/>
     </w:p>
     <w:p>
+      <w:pPr>
+        <w:jc w:val="both"/>
+      </w:pPr>
       <w:r>
         <w:rPr>
           <w:noProof/>
@@ -13087,7 +13226,7 @@
           </mc:Choice>
           <mc:Fallback>
             <w:pict>
-              <v:shape w14:anchorId="5E9B81C6" id="Text Box 15" o:spid="_x0000_s1028" type="#_x0000_t202" style="position:absolute;margin-left:190.45pt;margin-top:348.4pt;width:282.35pt;height:.05pt;z-index:251662848;visibility:visible;mso-wrap-style:square;mso-wrap-distance-left:9pt;mso-wrap-distance-top:0;mso-wrap-distance-right:9pt;mso-wrap-distance-bottom:0;mso-position-horizontal:absolute;mso-position-horizontal-relative:text;mso-position-vertical:absolute;mso-position-vertical-relative:text;v-text-anchor:top" o:gfxdata="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" stroked="f">
+              <v:shape w14:anchorId="5E9B81C6" id="Text Box 15" o:spid="_x0000_s1028" type="#_x0000_t202" style="position:absolute;left:0;text-align:left;margin-left:190.45pt;margin-top:348.4pt;width:282.35pt;height:.05pt;z-index:251662848;visibility:visible;mso-wrap-style:square;mso-wrap-distance-left:9pt;mso-wrap-distance-top:0;mso-wrap-distance-right:9pt;mso-wrap-distance-bottom:0;mso-position-horizontal:absolute;mso-position-horizontal-relative:text;mso-position-vertical:absolute;mso-position-vertical-relative:text;v-text-anchor:top" o:gfxdata="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" stroked="f">
                 <v:textbox style="mso-fit-shape-to-text:t" inset="0,0,0,0">
                   <w:txbxContent>
                     <w:p>
@@ -13267,6 +13406,9 @@
       </w:r>
     </w:p>
     <w:p>
+      <w:pPr>
+        <w:jc w:val="both"/>
+      </w:pPr>
       <w:r>
         <w:t>HyperGix uses signals and slots extensively to communicate between its different modules</w:t>
       </w:r>
@@ -13395,11 +13537,11 @@
         <w:t xml:space="preserve"> The signals themselves are </w:t>
       </w:r>
       <w:r>
-        <w:t xml:space="preserve">usually defined at the top of each class before any methods are </w:t>
+        <w:t xml:space="preserve">usually defined at the top of each class before any methods are defined. </w:t>
       </w:r>
       <w:r>
         <w:lastRenderedPageBreak/>
-        <w:t>defined. As mentioned previously, any class looking to use signals and slots must sub</w:t>
+        <w:t>As mentioned previously, any class looking to use signals and slots must sub</w:t>
       </w:r>
       <w:r>
         <w:t xml:space="preserve">class </w:t>
@@ -13460,6 +13602,9 @@
       <w:bookmarkEnd w:id="54"/>
     </w:p>
     <w:p>
+      <w:pPr>
+        <w:jc w:val="both"/>
+      </w:pPr>
       <w:r>
         <w:t xml:space="preserve">In </w:t>
       </w:r>
@@ -13571,6 +13716,9 @@
       </w:r>
     </w:p>
     <w:p>
+      <w:pPr>
+        <w:jc w:val="both"/>
+      </w:pPr>
       <w:proofErr w:type="spellStart"/>
       <w:r>
         <w:rPr>
@@ -13640,6 +13788,7 @@
     </w:p>
     <w:p>
       <w:pPr>
+        <w:jc w:val="both"/>
         <w:rPr>
           <w:sz w:val="40"/>
           <w:szCs w:val="40"/>
@@ -13729,6 +13878,7 @@
     </w:p>
     <w:p>
       <w:pPr>
+        <w:jc w:val="both"/>
         <w:rPr>
           <w:sz w:val="40"/>
           <w:szCs w:val="40"/>
@@ -13823,6 +13973,10 @@
       </w:r>
     </w:p>
     <w:p>
+      <w:pPr>
+        <w:ind w:firstLine="720"/>
+        <w:jc w:val="both"/>
+      </w:pPr>
       <w:r>
         <w:t>Spectral libraries are databases</w:t>
       </w:r>
@@ -14021,6 +14175,9 @@
       </w:r>
     </w:p>
     <w:p>
+      <w:pPr>
+        <w:jc w:val="both"/>
+      </w:pPr>
       <w:r>
         <w:t>To create a</w:t>
       </w:r>
@@ -14082,6 +14239,9 @@
       </w:r>
     </w:p>
     <w:p>
+      <w:pPr>
+        <w:jc w:val="both"/>
+      </w:pPr>
       <w:r>
         <w:t xml:space="preserve">To inspect a </w:t>
       </w:r>
@@ -14144,6 +14304,7 @@
     <w:p>
       <w:pPr>
         <w:keepNext/>
+        <w:jc w:val="both"/>
       </w:pPr>
       <w:r>
         <w:t>Classifying pixels</w:t>
@@ -14167,29 +14328,29 @@
         <w:t xml:space="preserve">mapper (SAM) algorithm </w:t>
       </w:r>
       <w:r>
-        <w:t xml:space="preserve">to match image pixels to the </w:t>
+        <w:t xml:space="preserve">to match image pixels to the reference spectra stored in the </w:t>
+      </w:r>
+      <w:r>
+        <w:t xml:space="preserve">Spectra Manager. </w:t>
+      </w:r>
+      <w:r>
+        <w:t xml:space="preserve">To classify a pixel, </w:t>
+      </w:r>
+      <w:r>
+        <w:t xml:space="preserve">the </w:t>
+      </w:r>
+      <w:r>
+        <w:t>SAM</w:t>
+      </w:r>
+      <w:r>
+        <w:t xml:space="preserve"> </w:t>
+      </w:r>
+      <w:r>
+        <w:t xml:space="preserve">algorithm </w:t>
       </w:r>
       <w:r>
         <w:lastRenderedPageBreak/>
-        <w:t xml:space="preserve">reference spectra stored in the </w:t>
-      </w:r>
-      <w:r>
-        <w:t xml:space="preserve">Spectra Manager. </w:t>
-      </w:r>
-      <w:r>
-        <w:t xml:space="preserve">To classify a pixel, </w:t>
-      </w:r>
-      <w:r>
-        <w:t xml:space="preserve">the </w:t>
-      </w:r>
-      <w:r>
-        <w:t>SAM</w:t>
-      </w:r>
-      <w:r>
-        <w:t xml:space="preserve"> </w:t>
-      </w:r>
-      <w:r>
-        <w:t>algorithm finds the angle</w:t>
+        <w:t>finds the angle</w:t>
       </w:r>
       <w:r>
         <w:t xml:space="preserve"> in n-dimensional space</w:t>
@@ -14260,7 +14421,7 @@
     <w:p>
       <w:pPr>
         <w:keepNext/>
-        <w:jc w:val="right"/>
+        <w:jc w:val="both"/>
       </w:pPr>
       <m:oMath>
         <m:r>
@@ -14403,6 +14564,7 @@
     <w:p>
       <w:pPr>
         <w:keepNext/>
+        <w:jc w:val="both"/>
       </w:pPr>
       <w:r>
         <w:t xml:space="preserve">where </w:t>
@@ -14428,7 +14590,6 @@
     <w:p>
       <w:pPr>
         <w:keepNext/>
-        <w:jc w:val="center"/>
       </w:pPr>
       <w:r>
         <w:rPr>
@@ -14483,6 +14644,7 @@
     <w:p>
       <w:pPr>
         <w:pStyle w:val="Caption"/>
+        <w:jc w:val="both"/>
       </w:pPr>
       <w:bookmarkStart w:id="57" w:name="_Toc89700750"/>
       <w:bookmarkStart w:id="58" w:name="_Toc90372166"/>
@@ -14519,6 +14681,7 @@
     <w:p>
       <w:pPr>
         <w:keepNext/>
+        <w:jc w:val="both"/>
       </w:pPr>
       <w:r>
         <w:t xml:space="preserve">Figure 12 provides a </w:t>
@@ -14551,7 +14714,11 @@
         <w:t xml:space="preserve"> </w:t>
       </w:r>
       <w:r>
-        <w:t>the higher the probability that the materials associated to these spectra are similar.</w:t>
+        <w:t xml:space="preserve">the higher the probability that the materials associated to these spectra </w:t>
+      </w:r>
+      <w:r>
+        <w:lastRenderedPageBreak/>
+        <w:t>are similar.</w:t>
       </w:r>
       <w:r>
         <w:t xml:space="preserve"> </w:t>
@@ -14560,11 +14727,7 @@
         <w:t xml:space="preserve">This method corrects for any difference in </w:t>
       </w:r>
       <w:r>
-        <w:t xml:space="preserve">illumination and albedo </w:t>
-      </w:r>
-      <w:r>
-        <w:lastRenderedPageBreak/>
-        <w:t>effects in the scene</w:t>
+        <w:t>illumination and albedo effects in the scene</w:t>
       </w:r>
       <w:r>
         <w:t xml:space="preserve">, but at the cost of much more </w:t>
@@ -14701,6 +14864,9 @@
       <w:bookmarkEnd w:id="60"/>
     </w:p>
     <w:p>
+      <w:pPr>
+        <w:jc w:val="both"/>
+      </w:pPr>
       <w:r>
         <w:t>Calculating spectral angle requires</w:t>
       </w:r>
@@ -14726,6 +14892,9 @@
         <w:t xml:space="preserve"> bands in its spectral angle calculations</w:t>
       </w:r>
       <w:r>
+        <w:t xml:space="preserve"> (shown in Figure 13)</w:t>
+      </w:r>
+      <w:r>
         <w:t xml:space="preserve">. </w:t>
       </w:r>
       <w:r>
@@ -14766,6 +14935,9 @@
       </w:r>
     </w:p>
     <w:p>
+      <w:pPr>
+        <w:jc w:val="both"/>
+      </w:pPr>
       <w:r>
         <w:br w:type="page"/>
       </w:r>
@@ -14789,11 +14961,17 @@
       <w:bookmarkEnd w:id="61"/>
     </w:p>
     <w:p>
+      <w:pPr>
+        <w:jc w:val="both"/>
+      </w:pPr>
       <w:r>
         <w:t xml:space="preserve">HyperGix is a user-friendly and approachable Python application to process hyperspectral image files. It can download, view, and perform simple processing tasks on images recorded by the Hyperion satellite sensor as well as imported supported files from the user. With the included plotting capabilities, users new to the hyperspectral imagery field can study for themselves what makes hyperspectral imagery so valuable—the ability to separate and identify materials by how they reflect visible and invisible light across the electromagnetic spectrum.  Users can create, delete, and edit their own custom material classes by identifying key pixels in their images that represent that material. Then, by using the spectral angle mapper algorithm, every pixel in an image can be classified by material in a matter of minutes. If the user does not have their own hyperspectral image files, files can be easily downloaded from the USGS using the included search engine. </w:t>
       </w:r>
     </w:p>
     <w:p>
+      <w:pPr>
+        <w:jc w:val="both"/>
+      </w:pPr>
       <w:r>
         <w:t>HyperGix is open-source and has been designed with expansion in mind. There is still much room for improvement in making the software faster, more efficient, more user-friendly, and more aesthetically pleasing. Several “</w:t>
       </w:r>
@@ -14809,6 +14987,7 @@
     <w:p>
       <w:pPr>
         <w:pStyle w:val="Heading3"/>
+        <w:jc w:val="both"/>
         <w:rPr>
           <w:b w:val="0"/>
         </w:rPr>
@@ -14824,6 +15003,7 @@
           <w:ilvl w:val="0"/>
           <w:numId w:val="11"/>
         </w:numPr>
+        <w:jc w:val="both"/>
       </w:pPr>
       <w:r>
         <w:t>Right-click on image name in profile list to edit Nickname</w:t>
@@ -14836,6 +15016,7 @@
           <w:ilvl w:val="0"/>
           <w:numId w:val="11"/>
         </w:numPr>
+        <w:jc w:val="both"/>
       </w:pPr>
       <w:r>
         <w:t>Implement Python Logging library</w:t>
@@ -14851,6 +15032,7 @@
           <w:ilvl w:val="0"/>
           <w:numId w:val="11"/>
         </w:numPr>
+        <w:jc w:val="both"/>
       </w:pPr>
       <w:r>
         <w:t>I</w:t>
@@ -14869,6 +15051,7 @@
           <w:ilvl w:val="0"/>
           <w:numId w:val="11"/>
         </w:numPr>
+        <w:jc w:val="both"/>
       </w:pPr>
       <w:r>
         <w:t xml:space="preserve">Make config.py file unnecessary by better implementing </w:t>
@@ -14886,9 +15069,9 @@
           <w:ilvl w:val="0"/>
           <w:numId w:val="11"/>
         </w:numPr>
-      </w:pPr>
-      <w:r>
-        <w:lastRenderedPageBreak/>
+        <w:jc w:val="both"/>
+      </w:pPr>
+      <w:r>
         <w:t xml:space="preserve">Add ability to </w:t>
       </w:r>
       <w:r>
@@ -14921,8 +15104,10 @@
           <w:ilvl w:val="0"/>
           <w:numId w:val="11"/>
         </w:numPr>
-      </w:pPr>
-      <w:r>
+        <w:jc w:val="both"/>
+      </w:pPr>
+      <w:r>
+        <w:lastRenderedPageBreak/>
         <w:t>A</w:t>
       </w:r>
       <w:r>
@@ -14936,6 +15121,7 @@
           <w:ilvl w:val="0"/>
           <w:numId w:val="11"/>
         </w:numPr>
+        <w:jc w:val="both"/>
       </w:pPr>
       <w:r>
         <w:t>P</w:t>
@@ -14954,6 +15140,7 @@
           <w:ilvl w:val="0"/>
           <w:numId w:val="11"/>
         </w:numPr>
+        <w:jc w:val="both"/>
       </w:pPr>
       <w:r>
         <w:t>I</w:t>
@@ -14977,6 +15164,7 @@
           <w:ilvl w:val="0"/>
           <w:numId w:val="11"/>
         </w:numPr>
+        <w:jc w:val="both"/>
       </w:pPr>
       <w:r>
         <w:t>A</w:t>
@@ -14998,6 +15186,7 @@
           <w:ilvl w:val="0"/>
           <w:numId w:val="11"/>
         </w:numPr>
+        <w:jc w:val="both"/>
       </w:pPr>
       <w:r>
         <w:t xml:space="preserve">Implement </w:t>
@@ -15030,12 +15219,16 @@
     <w:p>
       <w:pPr>
         <w:ind w:left="360"/>
+        <w:jc w:val="both"/>
       </w:pPr>
       <w:r>
         <w:t xml:space="preserve">In addition, pixel classification is a vast field and several more algorithms could be implemented beyond the spectral angle mapper used by HyperGix. And with new hyperspectral sensors constantly in development, continued support will be needed to ensure that HyperGix can read files from the newest hyperspectral imagers. </w:t>
       </w:r>
     </w:p>
     <w:p>
+      <w:pPr>
+        <w:jc w:val="both"/>
+      </w:pPr>
       <w:r>
         <w:br w:type="page"/>
       </w:r>
